--- a/Labs/Lab 2 - Physics of Semiconductors/3175353 - Report 2 - Semiconductor Physics.docx
+++ b/Labs/Lab 2 - Physics of Semiconductors/3175353 - Report 2 - Semiconductor Physics.docx
@@ -1719,27 +1719,14 @@
       <w:r>
         <w:t xml:space="preserve">Figure </w:t>
       </w:r>
-      <w:r>
-        <w:fldChar w:fldCharType="begin"/>
-      </w:r>
-      <w:r>
-        <w:instrText xml:space="preserve"> SEQ Figure \* ARABIC </w:instrText>
-      </w:r>
-      <w:r>
-        <w:fldChar w:fldCharType="separate"/>
-      </w:r>
-      <w:r>
-        <w:rPr>
-          <w:noProof/>
-        </w:rPr>
-        <w:t>1</w:t>
-      </w:r>
-      <w:r>
-        <w:rPr>
-          <w:noProof/>
-        </w:rPr>
-        <w:fldChar w:fldCharType="end"/>
-      </w:r>
+      <w:fldSimple w:instr=" SEQ Figure \* ARABIC ">
+        <w:r>
+          <w:rPr>
+            <w:noProof/>
+          </w:rPr>
+          <w:t>1</w:t>
+        </w:r>
+      </w:fldSimple>
       <w:r>
         <w:t>:</w:t>
       </w:r>
@@ -1867,27 +1854,14 @@
       <w:r>
         <w:t xml:space="preserve">Figure </w:t>
       </w:r>
-      <w:r>
-        <w:fldChar w:fldCharType="begin"/>
-      </w:r>
-      <w:r>
-        <w:instrText xml:space="preserve"> SEQ Figure \* ARABIC </w:instrText>
-      </w:r>
-      <w:r>
-        <w:fldChar w:fldCharType="separate"/>
-      </w:r>
-      <w:r>
-        <w:rPr>
-          <w:noProof/>
-        </w:rPr>
-        <w:t>2</w:t>
-      </w:r>
-      <w:r>
-        <w:rPr>
-          <w:noProof/>
-        </w:rPr>
-        <w:fldChar w:fldCharType="end"/>
-      </w:r>
+      <w:fldSimple w:instr=" SEQ Figure \* ARABIC ">
+        <w:r>
+          <w:rPr>
+            <w:noProof/>
+          </w:rPr>
+          <w:t>2</w:t>
+        </w:r>
+      </w:fldSimple>
       <w:r>
         <w:t xml:space="preserve">: Energy </w:t>
       </w:r>
@@ -3373,24 +3347,14 @@
       <w:r>
         <w:t xml:space="preserve">Figure </w:t>
       </w:r>
-      <w:r>
-        <w:fldChar w:fldCharType="begin"/>
-      </w:r>
-      <w:r>
-        <w:instrText xml:space="preserve"> SEQ Figure \* ARABIC </w:instrText>
-      </w:r>
-      <w:r>
-        <w:fldChar w:fldCharType="separate"/>
-      </w:r>
-      <w:r>
-        <w:rPr>
-          <w:noProof/>
-        </w:rPr>
-        <w:t>3</w:t>
-      </w:r>
-      <w:r>
-        <w:fldChar w:fldCharType="end"/>
-      </w:r>
+      <w:fldSimple w:instr=" SEQ Figure \* ARABIC ">
+        <w:r>
+          <w:rPr>
+            <w:noProof/>
+          </w:rPr>
+          <w:t>3</w:t>
+        </w:r>
+      </w:fldSimple>
       <w:r>
         <w:t>: Wavefunctions for a double well of depth 300eV, width 0.2nm and separation 0.1nm</w:t>
       </w:r>
@@ -3457,24 +3421,14 @@
       <w:r>
         <w:t xml:space="preserve">Figure </w:t>
       </w:r>
-      <w:r>
-        <w:fldChar w:fldCharType="begin"/>
-      </w:r>
-      <w:r>
-        <w:instrText xml:space="preserve"> SEQ Figure \* ARABIC </w:instrText>
-      </w:r>
-      <w:r>
-        <w:fldChar w:fldCharType="separate"/>
-      </w:r>
-      <w:r>
-        <w:rPr>
-          <w:noProof/>
-        </w:rPr>
-        <w:t>4</w:t>
-      </w:r>
-      <w:r>
-        <w:fldChar w:fldCharType="end"/>
-      </w:r>
+      <w:fldSimple w:instr=" SEQ Figure \* ARABIC ">
+        <w:r>
+          <w:rPr>
+            <w:noProof/>
+          </w:rPr>
+          <w:t>4</w:t>
+        </w:r>
+      </w:fldSimple>
       <w:r>
         <w:t>: Wavefunctions for a single well of depth 300eV and width 0.2nm</w:t>
       </w:r>
@@ -3573,6 +3527,7 @@
           <w:id w:val="2008166964"/>
           <w:citation/>
         </w:sdtPr>
+        <w:sdtEndPr/>
         <w:sdtContent>
           <w:r>
             <w:rPr>
@@ -4626,27 +4581,14 @@
       <w:r>
         <w:t xml:space="preserve">Table </w:t>
       </w:r>
-      <w:r>
-        <w:fldChar w:fldCharType="begin"/>
-      </w:r>
-      <w:r>
-        <w:instrText xml:space="preserve"> SEQ Figure \* ARABIC </w:instrText>
-      </w:r>
-      <w:r>
-        <w:fldChar w:fldCharType="separate"/>
-      </w:r>
-      <w:r>
-        <w:rPr>
-          <w:noProof/>
-        </w:rPr>
-        <w:t>5</w:t>
-      </w:r>
-      <w:r>
-        <w:rPr>
-          <w:noProof/>
-        </w:rPr>
-        <w:fldChar w:fldCharType="end"/>
-      </w:r>
+      <w:fldSimple w:instr=" SEQ Figure \* ARABIC ">
+        <w:r>
+          <w:rPr>
+            <w:noProof/>
+          </w:rPr>
+          <w:t>5</w:t>
+        </w:r>
+      </w:fldSimple>
       <w:r>
         <w:t xml:space="preserve">: Allowed </w:t>
       </w:r>
@@ -4745,7 +4687,7 @@
       </w:pPr>
     </w:p>
     <w:p>
-      <w:bookmarkStart w:id="6" w:name="_Toc512686310"/>
+      <w:bookmarkStart w:id="7" w:name="_Toc512686310"/>
     </w:p>
     <w:p/>
     <w:p/>
@@ -4770,7 +4712,7 @@
       <w:r>
         <w:t>Regular Lattice of Wells</w:t>
       </w:r>
-      <w:bookmarkEnd w:id="6"/>
+      <w:bookmarkEnd w:id="7"/>
     </w:p>
     <w:p/>
     <w:p>
@@ -4819,12 +4761,7 @@
         <w:t>The two distinct groupings of energy levels (atoms) represent the conduction and valence bands of the material in which the electrons reside.</w:t>
       </w:r>
       <w:r>
-        <w:t xml:space="preserve"> Therefore, by increasing the number of atoms</w:t>
-      </w:r>
-      <w:bookmarkStart w:id="7" w:name="_GoBack"/>
-      <w:bookmarkEnd w:id="7"/>
-      <w:r>
-        <w:t xml:space="preserve"> in the material you are increasing its current carrying capacity. The separation of the two bands </w:t>
+        <w:t xml:space="preserve"> Therefore, by increasing the number of atoms in the material you are increasing its current carrying capacity. The separation of the two bands </w:t>
       </w:r>
       <w:proofErr w:type="gramStart"/>
       <w:r>
@@ -5180,7 +5117,28 @@
         <w:annotationRef/>
       </w:r>
       <w:r>
-        <w:t>Ask Michael Gladys</w:t>
+        <w:t>Ask Michael Glady</w:t>
+      </w:r>
+      <w:r>
+        <w:t>s:</w:t>
+      </w:r>
+      <w:r>
+        <w:br/>
+      </w:r>
+      <w:r>
+        <w:br/>
+        <w:t xml:space="preserve">Says to talk about the Pauli exclusion principle and how the closer the wells get together the more the electrons interact. </w:t>
+      </w:r>
+      <w:r>
+        <w:t xml:space="preserve">More interaction forces the energy levels in each group further apart due to the </w:t>
+      </w:r>
+      <w:r>
+        <w:t>P</w:t>
+      </w:r>
+      <w:bookmarkStart w:id="6" w:name="_GoBack"/>
+      <w:bookmarkEnd w:id="6"/>
+      <w:r>
+        <w:t>auli exclusion principle.</w:t>
       </w:r>
     </w:p>
   </w:comment>
@@ -8063,7 +8021,7 @@
 </file>
 
 <file path=customXml/itemProps2.xml><?xml version="1.0" encoding="utf-8"?>
-<ds:datastoreItem xmlns:ds="http://schemas.openxmlformats.org/officeDocument/2006/customXml" ds:itemID="{AC0B7D3B-9998-4CCA-B406-E28FCD1F1D8B}">
+<ds:datastoreItem xmlns:ds="http://schemas.openxmlformats.org/officeDocument/2006/customXml" ds:itemID="{9D5A4061-F0D9-48BE-A50E-46420235E8FD}">
   <ds:schemaRefs>
     <ds:schemaRef ds:uri="http://schemas.openxmlformats.org/officeDocument/2006/bibliography"/>
   </ds:schemaRefs>

--- a/Labs/Lab 2 - Physics of Semiconductors/3175353 - Report 2 - Semiconductor Physics.docx
+++ b/Labs/Lab 2 - Physics of Semiconductors/3175353 - Report 2 - Semiconductor Physics.docx
@@ -162,7 +162,6 @@
                                     <w:dataBinding w:prefixMappings="xmlns:ns0='http://purl.org/dc/elements/1.1/' xmlns:ns1='http://schemas.openxmlformats.org/package/2006/metadata/core-properties' " w:xpath="/ns1:coreProperties[1]/ns0:creator[1]" w:storeItemID="{6C3C8BC8-F283-45AE-878A-BAB7291924A1}"/>
                                     <w:text/>
                                   </w:sdtPr>
-                                  <w:sdtEndPr/>
                                   <w:sdtContent>
                                     <w:p>
                                       <w:pPr>
@@ -203,7 +202,6 @@
                                       <w:dataBinding w:prefixMappings="xmlns:ns0='http://schemas.openxmlformats.org/officeDocument/2006/extended-properties' " w:xpath="/ns0:Properties[1]/ns0:Company[1]" w:storeItemID="{6668398D-A668-4E3E-A5EB-62B293D839F1}"/>
                                       <w:text/>
                                     </w:sdtPr>
-                                    <w:sdtEndPr/>
                                     <w:sdtContent>
                                       <w:r>
                                         <w:rPr>
@@ -231,7 +229,6 @@
                                       <w:dataBinding w:prefixMappings="xmlns:ns0='http://schemas.microsoft.com/office/2006/coverPageProps' " w:xpath="/ns0:CoverPageProperties[1]/ns0:CompanyAddress[1]" w:storeItemID="{55AF091B-3C7A-41E3-B477-F2FDAA23CFDA}"/>
                                       <w:text/>
                                     </w:sdtPr>
-                                    <w:sdtEndPr/>
                                     <w:sdtContent>
                                       <w:r>
                                         <w:rPr>
@@ -308,7 +305,6 @@
                                     <w:dataBinding w:prefixMappings="xmlns:ns0='http://purl.org/dc/elements/1.1/' xmlns:ns1='http://schemas.openxmlformats.org/package/2006/metadata/core-properties' " w:xpath="/ns1:coreProperties[1]/ns0:title[1]" w:storeItemID="{6C3C8BC8-F283-45AE-878A-BAB7291924A1}"/>
                                     <w:text/>
                                   </w:sdtPr>
-                                  <w:sdtEndPr/>
                                   <w:sdtContent>
                                     <w:p>
                                       <w:pPr>
@@ -381,7 +377,6 @@
                               <w:dataBinding w:prefixMappings="xmlns:ns0='http://purl.org/dc/elements/1.1/' xmlns:ns1='http://schemas.openxmlformats.org/package/2006/metadata/core-properties' " w:xpath="/ns1:coreProperties[1]/ns0:creator[1]" w:storeItemID="{6C3C8BC8-F283-45AE-878A-BAB7291924A1}"/>
                               <w:text/>
                             </w:sdtPr>
-                            <w:sdtEndPr/>
                             <w:sdtContent>
                               <w:p>
                                 <w:pPr>
@@ -422,7 +417,6 @@
                                 <w:dataBinding w:prefixMappings="xmlns:ns0='http://schemas.openxmlformats.org/officeDocument/2006/extended-properties' " w:xpath="/ns0:Properties[1]/ns0:Company[1]" w:storeItemID="{6668398D-A668-4E3E-A5EB-62B293D839F1}"/>
                                 <w:text/>
                               </w:sdtPr>
-                              <w:sdtEndPr/>
                               <w:sdtContent>
                                 <w:r>
                                   <w:rPr>
@@ -450,7 +444,6 @@
                                 <w:dataBinding w:prefixMappings="xmlns:ns0='http://schemas.microsoft.com/office/2006/coverPageProps' " w:xpath="/ns0:CoverPageProperties[1]/ns0:CompanyAddress[1]" w:storeItemID="{55AF091B-3C7A-41E3-B477-F2FDAA23CFDA}"/>
                                 <w:text/>
                               </w:sdtPr>
-                              <w:sdtEndPr/>
                               <w:sdtContent>
                                 <w:r>
                                   <w:rPr>
@@ -493,7 +486,6 @@
                               <w:dataBinding w:prefixMappings="xmlns:ns0='http://purl.org/dc/elements/1.1/' xmlns:ns1='http://schemas.openxmlformats.org/package/2006/metadata/core-properties' " w:xpath="/ns1:coreProperties[1]/ns0:title[1]" w:storeItemID="{6C3C8BC8-F283-45AE-878A-BAB7291924A1}"/>
                               <w:text/>
                             </w:sdtPr>
-                            <w:sdtEndPr/>
                             <w:sdtContent>
                               <w:p>
                                 <w:pPr>
@@ -708,6 +700,9 @@
           <w:r>
             <w:t>Contents</w:t>
           </w:r>
+          <w:r>
+            <w:t xml:space="preserve"> </w:t>
+          </w:r>
         </w:p>
         <w:p>
           <w:pPr>
@@ -730,7 +725,7 @@
           <w:r>
             <w:fldChar w:fldCharType="separate"/>
           </w:r>
-          <w:hyperlink w:anchor="_Toc512686306" w:history="1">
+          <w:hyperlink w:anchor="_Toc512982045" w:history="1">
             <w:r>
               <w:rPr>
                 <w:rStyle w:val="Hyperlink"/>
@@ -757,7 +752,7 @@
                 <w:noProof/>
                 <w:webHidden/>
               </w:rPr>
-              <w:instrText xml:space="preserve"> PAGEREF _Toc512686306 \h </w:instrText>
+              <w:instrText xml:space="preserve"> PAGEREF _Toc512982045 \h </w:instrText>
             </w:r>
             <w:r>
               <w:rPr>
@@ -800,7 +795,7 @@
               <w:lang w:val="en-US"/>
             </w:rPr>
           </w:pPr>
-          <w:hyperlink w:anchor="_Toc512686307" w:history="1">
+          <w:hyperlink w:anchor="_Toc512982046" w:history="1">
             <w:r>
               <w:rPr>
                 <w:rStyle w:val="Hyperlink"/>
@@ -827,7 +822,7 @@
                 <w:noProof/>
                 <w:webHidden/>
               </w:rPr>
-              <w:instrText xml:space="preserve"> PAGEREF _Toc512686307 \h </w:instrText>
+              <w:instrText xml:space="preserve"> PAGEREF _Toc512982046 \h </w:instrText>
             </w:r>
             <w:r>
               <w:rPr>
@@ -870,7 +865,7 @@
               <w:lang w:val="en-US"/>
             </w:rPr>
           </w:pPr>
-          <w:hyperlink w:anchor="_Toc512686308" w:history="1">
+          <w:hyperlink w:anchor="_Toc512982047" w:history="1">
             <w:r>
               <w:rPr>
                 <w:rStyle w:val="Hyperlink"/>
@@ -897,7 +892,7 @@
                 <w:noProof/>
                 <w:webHidden/>
               </w:rPr>
-              <w:instrText xml:space="preserve"> PAGEREF _Toc512686308 \h </w:instrText>
+              <w:instrText xml:space="preserve"> PAGEREF _Toc512982047 \h </w:instrText>
             </w:r>
             <w:r>
               <w:rPr>
@@ -917,7 +912,7 @@
                 <w:noProof/>
                 <w:webHidden/>
               </w:rPr>
-              <w:t>3</w:t>
+              <w:t>4</w:t>
             </w:r>
             <w:r>
               <w:rPr>
@@ -940,7 +935,7 @@
               <w:lang w:val="en-US"/>
             </w:rPr>
           </w:pPr>
-          <w:hyperlink w:anchor="_Toc512686309" w:history="1">
+          <w:hyperlink w:anchor="_Toc512982048" w:history="1">
             <w:r>
               <w:rPr>
                 <w:rStyle w:val="Hyperlink"/>
@@ -967,7 +962,7 @@
                 <w:noProof/>
                 <w:webHidden/>
               </w:rPr>
-              <w:instrText xml:space="preserve"> PAGEREF _Toc512686309 \h </w:instrText>
+              <w:instrText xml:space="preserve"> PAGEREF _Toc512982048 \h </w:instrText>
             </w:r>
             <w:r>
               <w:rPr>
@@ -987,7 +982,147 @@
                 <w:noProof/>
                 <w:webHidden/>
               </w:rPr>
-              <w:t>3</w:t>
+              <w:t>5</w:t>
+            </w:r>
+            <w:r>
+              <w:rPr>
+                <w:noProof/>
+                <w:webHidden/>
+              </w:rPr>
+              <w:fldChar w:fldCharType="end"/>
+            </w:r>
+          </w:hyperlink>
+        </w:p>
+        <w:p>
+          <w:pPr>
+            <w:pStyle w:val="TOC3"/>
+            <w:tabs>
+              <w:tab w:val="right" w:leader="dot" w:pos="9016"/>
+            </w:tabs>
+            <w:rPr>
+              <w:rFonts w:eastAsiaTheme="minorEastAsia"/>
+              <w:noProof/>
+              <w:lang w:val="en-US"/>
+            </w:rPr>
+          </w:pPr>
+          <w:hyperlink w:anchor="_Toc512982049" w:history="1">
+            <w:r>
+              <w:rPr>
+                <w:rStyle w:val="Hyperlink"/>
+                <w:noProof/>
+              </w:rPr>
+              <w:t>Energy Levels</w:t>
+            </w:r>
+            <w:r>
+              <w:rPr>
+                <w:noProof/>
+                <w:webHidden/>
+              </w:rPr>
+              <w:tab/>
+            </w:r>
+            <w:r>
+              <w:rPr>
+                <w:noProof/>
+                <w:webHidden/>
+              </w:rPr>
+              <w:fldChar w:fldCharType="begin"/>
+            </w:r>
+            <w:r>
+              <w:rPr>
+                <w:noProof/>
+                <w:webHidden/>
+              </w:rPr>
+              <w:instrText xml:space="preserve"> PAGEREF _Toc512982049 \h </w:instrText>
+            </w:r>
+            <w:r>
+              <w:rPr>
+                <w:noProof/>
+                <w:webHidden/>
+              </w:rPr>
+            </w:r>
+            <w:r>
+              <w:rPr>
+                <w:noProof/>
+                <w:webHidden/>
+              </w:rPr>
+              <w:fldChar w:fldCharType="separate"/>
+            </w:r>
+            <w:r>
+              <w:rPr>
+                <w:noProof/>
+                <w:webHidden/>
+              </w:rPr>
+              <w:t>5</w:t>
+            </w:r>
+            <w:r>
+              <w:rPr>
+                <w:noProof/>
+                <w:webHidden/>
+              </w:rPr>
+              <w:fldChar w:fldCharType="end"/>
+            </w:r>
+          </w:hyperlink>
+        </w:p>
+        <w:p>
+          <w:pPr>
+            <w:pStyle w:val="TOC3"/>
+            <w:tabs>
+              <w:tab w:val="right" w:leader="dot" w:pos="9016"/>
+            </w:tabs>
+            <w:rPr>
+              <w:rFonts w:eastAsiaTheme="minorEastAsia"/>
+              <w:noProof/>
+              <w:lang w:val="en-US"/>
+            </w:rPr>
+          </w:pPr>
+          <w:hyperlink w:anchor="_Toc512982050" w:history="1">
+            <w:r>
+              <w:rPr>
+                <w:rStyle w:val="Hyperlink"/>
+                <w:noProof/>
+              </w:rPr>
+              <w:t>Waveforms</w:t>
+            </w:r>
+            <w:r>
+              <w:rPr>
+                <w:noProof/>
+                <w:webHidden/>
+              </w:rPr>
+              <w:tab/>
+            </w:r>
+            <w:r>
+              <w:rPr>
+                <w:noProof/>
+                <w:webHidden/>
+              </w:rPr>
+              <w:fldChar w:fldCharType="begin"/>
+            </w:r>
+            <w:r>
+              <w:rPr>
+                <w:noProof/>
+                <w:webHidden/>
+              </w:rPr>
+              <w:instrText xml:space="preserve"> PAGEREF _Toc512982050 \h </w:instrText>
+            </w:r>
+            <w:r>
+              <w:rPr>
+                <w:noProof/>
+                <w:webHidden/>
+              </w:rPr>
+            </w:r>
+            <w:r>
+              <w:rPr>
+                <w:noProof/>
+                <w:webHidden/>
+              </w:rPr>
+              <w:fldChar w:fldCharType="separate"/>
+            </w:r>
+            <w:r>
+              <w:rPr>
+                <w:noProof/>
+                <w:webHidden/>
+              </w:rPr>
+              <w:t>6</w:t>
             </w:r>
             <w:r>
               <w:rPr>
@@ -1010,7 +1145,7 @@
               <w:lang w:val="en-US"/>
             </w:rPr>
           </w:pPr>
-          <w:hyperlink w:anchor="_Toc512686310" w:history="1">
+          <w:hyperlink w:anchor="_Toc512982051" w:history="1">
             <w:r>
               <w:rPr>
                 <w:rStyle w:val="Hyperlink"/>
@@ -1037,7 +1172,7 @@
                 <w:noProof/>
                 <w:webHidden/>
               </w:rPr>
-              <w:instrText xml:space="preserve"> PAGEREF _Toc512686310 \h </w:instrText>
+              <w:instrText xml:space="preserve"> PAGEREF _Toc512982051 \h </w:instrText>
             </w:r>
             <w:r>
               <w:rPr>
@@ -1057,7 +1192,7 @@
                 <w:noProof/>
                 <w:webHidden/>
               </w:rPr>
-              <w:t>5</w:t>
+              <w:t>7</w:t>
             </w:r>
             <w:r>
               <w:rPr>
@@ -1080,7 +1215,7 @@
               <w:lang w:val="en-US"/>
             </w:rPr>
           </w:pPr>
-          <w:hyperlink w:anchor="_Toc512686311" w:history="1">
+          <w:hyperlink w:anchor="_Toc512982052" w:history="1">
             <w:r>
               <w:rPr>
                 <w:rStyle w:val="Hyperlink"/>
@@ -1107,7 +1242,7 @@
                 <w:noProof/>
                 <w:webHidden/>
               </w:rPr>
-              <w:instrText xml:space="preserve"> PAGEREF _Toc512686311 \h </w:instrText>
+              <w:instrText xml:space="preserve"> PAGEREF _Toc512982052 \h </w:instrText>
             </w:r>
             <w:r>
               <w:rPr>
@@ -1127,217 +1262,7 @@
                 <w:noProof/>
                 <w:webHidden/>
               </w:rPr>
-              <w:t>7</w:t>
-            </w:r>
-            <w:r>
-              <w:rPr>
-                <w:noProof/>
-                <w:webHidden/>
-              </w:rPr>
-              <w:fldChar w:fldCharType="end"/>
-            </w:r>
-          </w:hyperlink>
-        </w:p>
-        <w:p>
-          <w:pPr>
-            <w:pStyle w:val="TOC2"/>
-            <w:tabs>
-              <w:tab w:val="right" w:leader="dot" w:pos="9016"/>
-            </w:tabs>
-            <w:rPr>
-              <w:rFonts w:eastAsiaTheme="minorEastAsia"/>
-              <w:noProof/>
-              <w:lang w:val="en-US"/>
-            </w:rPr>
-          </w:pPr>
-          <w:hyperlink w:anchor="_Toc512686312" w:history="1">
-            <w:r>
-              <w:rPr>
-                <w:rStyle w:val="Hyperlink"/>
-                <w:noProof/>
-              </w:rPr>
-              <w:t>Part Four – Stationary States in One Dimension</w:t>
-            </w:r>
-            <w:r>
-              <w:rPr>
-                <w:noProof/>
-                <w:webHidden/>
-              </w:rPr>
-              <w:tab/>
-            </w:r>
-            <w:r>
-              <w:rPr>
-                <w:noProof/>
-                <w:webHidden/>
-              </w:rPr>
-              <w:fldChar w:fldCharType="begin"/>
-            </w:r>
-            <w:r>
-              <w:rPr>
-                <w:noProof/>
-                <w:webHidden/>
-              </w:rPr>
-              <w:instrText xml:space="preserve"> PAGEREF _Toc512686312 \h </w:instrText>
-            </w:r>
-            <w:r>
-              <w:rPr>
-                <w:noProof/>
-                <w:webHidden/>
-              </w:rPr>
-            </w:r>
-            <w:r>
-              <w:rPr>
-                <w:noProof/>
-                <w:webHidden/>
-              </w:rPr>
-              <w:fldChar w:fldCharType="separate"/>
-            </w:r>
-            <w:r>
-              <w:rPr>
-                <w:noProof/>
-                <w:webHidden/>
-              </w:rPr>
-              <w:t>10</w:t>
-            </w:r>
-            <w:r>
-              <w:rPr>
-                <w:noProof/>
-                <w:webHidden/>
-              </w:rPr>
-              <w:fldChar w:fldCharType="end"/>
-            </w:r>
-          </w:hyperlink>
-        </w:p>
-        <w:p>
-          <w:pPr>
-            <w:pStyle w:val="TOC3"/>
-            <w:tabs>
-              <w:tab w:val="right" w:leader="dot" w:pos="9016"/>
-            </w:tabs>
-            <w:rPr>
-              <w:rFonts w:eastAsiaTheme="minorEastAsia"/>
-              <w:noProof/>
-              <w:lang w:val="en-US"/>
-            </w:rPr>
-          </w:pPr>
-          <w:hyperlink w:anchor="_Toc512686313" w:history="1">
-            <w:r>
-              <w:rPr>
-                <w:rStyle w:val="Hyperlink"/>
-                <w:noProof/>
-              </w:rPr>
-              <w:t>4.1 Step Potential</w:t>
-            </w:r>
-            <w:r>
-              <w:rPr>
-                <w:noProof/>
-                <w:webHidden/>
-              </w:rPr>
-              <w:tab/>
-            </w:r>
-            <w:r>
-              <w:rPr>
-                <w:noProof/>
-                <w:webHidden/>
-              </w:rPr>
-              <w:fldChar w:fldCharType="begin"/>
-            </w:r>
-            <w:r>
-              <w:rPr>
-                <w:noProof/>
-                <w:webHidden/>
-              </w:rPr>
-              <w:instrText xml:space="preserve"> PAGEREF _Toc512686313 \h </w:instrText>
-            </w:r>
-            <w:r>
-              <w:rPr>
-                <w:noProof/>
-                <w:webHidden/>
-              </w:rPr>
-            </w:r>
-            <w:r>
-              <w:rPr>
-                <w:noProof/>
-                <w:webHidden/>
-              </w:rPr>
-              <w:fldChar w:fldCharType="separate"/>
-            </w:r>
-            <w:r>
-              <w:rPr>
-                <w:noProof/>
-                <w:webHidden/>
-              </w:rPr>
-              <w:t>10</w:t>
-            </w:r>
-            <w:r>
-              <w:rPr>
-                <w:noProof/>
-                <w:webHidden/>
-              </w:rPr>
-              <w:fldChar w:fldCharType="end"/>
-            </w:r>
-          </w:hyperlink>
-        </w:p>
-        <w:p>
-          <w:pPr>
-            <w:pStyle w:val="TOC3"/>
-            <w:tabs>
-              <w:tab w:val="right" w:leader="dot" w:pos="9016"/>
-            </w:tabs>
-            <w:rPr>
-              <w:rFonts w:eastAsiaTheme="minorEastAsia"/>
-              <w:noProof/>
-              <w:lang w:val="en-US"/>
-            </w:rPr>
-          </w:pPr>
-          <w:hyperlink w:anchor="_Toc512686314" w:history="1">
-            <w:r>
-              <w:rPr>
-                <w:rStyle w:val="Hyperlink"/>
-                <w:noProof/>
-              </w:rPr>
-              <w:t>4.2 Square Barrier</w:t>
-            </w:r>
-            <w:r>
-              <w:rPr>
-                <w:noProof/>
-                <w:webHidden/>
-              </w:rPr>
-              <w:tab/>
-            </w:r>
-            <w:r>
-              <w:rPr>
-                <w:noProof/>
-                <w:webHidden/>
-              </w:rPr>
-              <w:fldChar w:fldCharType="begin"/>
-            </w:r>
-            <w:r>
-              <w:rPr>
-                <w:noProof/>
-                <w:webHidden/>
-              </w:rPr>
-              <w:instrText xml:space="preserve"> PAGEREF _Toc512686314 \h </w:instrText>
-            </w:r>
-            <w:r>
-              <w:rPr>
-                <w:noProof/>
-                <w:webHidden/>
-              </w:rPr>
-            </w:r>
-            <w:r>
-              <w:rPr>
-                <w:noProof/>
-                <w:webHidden/>
-              </w:rPr>
-              <w:fldChar w:fldCharType="separate"/>
-            </w:r>
-            <w:r>
-              <w:rPr>
-                <w:noProof/>
-                <w:webHidden/>
-              </w:rPr>
-              <w:t>11</w:t>
+              <w:t>8</w:t>
             </w:r>
             <w:r>
               <w:rPr>
@@ -1360,7 +1285,7 @@
               <w:lang w:val="en-US"/>
             </w:rPr>
           </w:pPr>
-          <w:hyperlink w:anchor="_Toc512686315" w:history="1">
+          <w:hyperlink w:anchor="_Toc512982053" w:history="1">
             <w:r>
               <w:rPr>
                 <w:rStyle w:val="Hyperlink"/>
@@ -1387,7 +1312,7 @@
                 <w:noProof/>
                 <w:webHidden/>
               </w:rPr>
-              <w:instrText xml:space="preserve"> PAGEREF _Toc512686315 \h </w:instrText>
+              <w:instrText xml:space="preserve"> PAGEREF _Toc512982053 \h </w:instrText>
             </w:r>
             <w:r>
               <w:rPr>
@@ -1407,7 +1332,7 @@
                 <w:noProof/>
                 <w:webHidden/>
               </w:rPr>
-              <w:t>12</w:t>
+              <w:t>10</w:t>
             </w:r>
             <w:r>
               <w:rPr>
@@ -1430,7 +1355,7 @@
               <w:lang w:val="en-US"/>
             </w:rPr>
           </w:pPr>
-          <w:hyperlink w:anchor="_Toc512686316" w:history="1">
+          <w:hyperlink w:anchor="_Toc512982054" w:history="1">
             <w:r>
               <w:rPr>
                 <w:rStyle w:val="Hyperlink"/>
@@ -1457,7 +1382,7 @@
                 <w:noProof/>
                 <w:webHidden/>
               </w:rPr>
-              <w:instrText xml:space="preserve"> PAGEREF _Toc512686316 \h </w:instrText>
+              <w:instrText xml:space="preserve"> PAGEREF _Toc512982054 \h </w:instrText>
             </w:r>
             <w:r>
               <w:rPr>
@@ -1477,7 +1402,7 @@
                 <w:noProof/>
                 <w:webHidden/>
               </w:rPr>
-              <w:t>13</w:t>
+              <w:t>10</w:t>
             </w:r>
             <w:r>
               <w:rPr>
@@ -1526,7 +1451,7 @@
       <w:pPr>
         <w:pStyle w:val="Heading1"/>
       </w:pPr>
-      <w:bookmarkStart w:id="0" w:name="_Toc512686306"/>
+      <w:bookmarkStart w:id="0" w:name="_Toc512982045"/>
       <w:r>
         <w:lastRenderedPageBreak/>
         <w:t>Abstract</w:t>
@@ -1538,82 +1463,88 @@
         <w:t xml:space="preserve">This report details the </w:t>
       </w:r>
       <w:r>
-        <w:t xml:space="preserve">phenomena observed a computer simulation of electrons in </w:t>
+        <w:t xml:space="preserve">effects of manipulating the properties of </w:t>
+      </w:r>
+      <w:r>
+        <w:t xml:space="preserve">a </w:t>
       </w:r>
       <w:r>
         <w:t>lattice structure</w:t>
       </w:r>
       <w:r>
+        <w:t xml:space="preserve"> </w:t>
+      </w:r>
+      <w:r>
+        <w:t xml:space="preserve">in a </w:t>
+      </w:r>
+      <w:r>
+        <w:t>computer simulation</w:t>
+      </w:r>
+      <w:r>
+        <w:t xml:space="preserve"> based on the Kronig-Penney model</w:t>
+      </w:r>
+      <w:r>
+        <w:t>.</w:t>
+      </w:r>
+      <w:r>
+        <w:t xml:space="preserve"> It was shown that </w:t>
+      </w:r>
+      <w:r>
+        <w:t xml:space="preserve">for a two-well lattice </w:t>
+      </w:r>
+      <w:r>
+        <w:t>increase</w:t>
+      </w:r>
+      <w:r>
+        <w:t>d</w:t>
+      </w:r>
+      <w:r>
+        <w:t xml:space="preserve"> wave interaction </w:t>
+      </w:r>
+      <w:r>
+        <w:t>increased the separation of energy levels in groups to satis</w:t>
+      </w:r>
+      <w:r>
+        <w:t>f</w:t>
+      </w:r>
+      <w:r>
+        <w:t>y Pauli’s exclusion principle</w:t>
+      </w:r>
+      <w:r>
+        <w:t>.</w:t>
+      </w:r>
+      <w:r>
+        <w:t xml:space="preserve"> For a regular lattice</w:t>
+      </w:r>
+      <w:r>
+        <w:t xml:space="preserve"> </w:t>
+      </w:r>
+      <w:r>
+        <w:t>a</w:t>
+      </w:r>
+      <w:r>
+        <w:t xml:space="preserve"> larger number of wells increased the number of allowable</w:t>
+      </w:r>
+      <w:r>
+        <w:t xml:space="preserve"> </w:t>
+      </w:r>
+      <w:r>
+        <w:t>energie</w:t>
+      </w:r>
+      <w:r>
         <w:t>s</w:t>
       </w:r>
       <w:r>
-        <w:t>.</w:t>
-      </w:r>
-      <w:r>
-        <w:t xml:space="preserve"> It was shown that </w:t>
-      </w:r>
-      <w:r>
-        <w:t xml:space="preserve">for a two-well lattice </w:t>
-      </w:r>
-      <w:r>
-        <w:t>decreased well separation increase</w:t>
-      </w:r>
-      <w:r>
-        <w:t>d</w:t>
-      </w:r>
-      <w:r>
-        <w:t xml:space="preserve"> electron wave interaction and </w:t>
-      </w:r>
-      <w:r>
-        <w:t>decrease</w:t>
-      </w:r>
-      <w:r>
-        <w:t>d</w:t>
-      </w:r>
-      <w:r>
-        <w:t xml:space="preserve"> the magnitude of allowed energy levels.</w:t>
-      </w:r>
-      <w:r>
-        <w:t xml:space="preserve"> For a regular lattice</w:t>
-      </w:r>
-      <w:r>
-        <w:t xml:space="preserve"> </w:t>
-      </w:r>
-      <w:r>
-        <w:t>a</w:t>
-      </w:r>
-      <w:r>
-        <w:t xml:space="preserve"> larger number of wells in </w:t>
-      </w:r>
-      <w:r>
-        <w:t>the</w:t>
-      </w:r>
-      <w:r>
-        <w:t xml:space="preserve"> lattice increased the number of allowable </w:t>
-      </w:r>
-      <w:r>
-        <w:t xml:space="preserve">electron </w:t>
-      </w:r>
-      <w:r>
-        <w:t xml:space="preserve">energies and </w:t>
-      </w:r>
-      <w:r>
-        <w:t>their magnitude</w:t>
-      </w:r>
-      <w:r>
-        <w:t>. In an irregular lattice structure reducing the depth of a single well reduced the size of the gap separating allowed energies and altering</w:t>
-      </w:r>
-      <w:r>
-        <w:t xml:space="preserve"> the width of a single well an additional energy group is created </w:t>
-      </w:r>
-      <w:r>
-        <w:t>which also reduced energy gaps</w:t>
-      </w:r>
-      <w:r>
-        <w:t>.</w:t>
-      </w:r>
-      <w:r>
-        <w:t xml:space="preserve"> </w:t>
+        <w:t>. In an irregular lattice structure reducing the depth</w:t>
+      </w:r>
+      <w:r>
+        <w:t xml:space="preserve"> and width</w:t>
+      </w:r>
+      <w:r>
+        <w:t xml:space="preserve"> of a single well </w:t>
+      </w:r>
+      <w:r>
+        <w:t>reduced the energy gap between energy bands in the material.</w:t>
       </w:r>
     </w:p>
     <w:p>
@@ -1625,13 +1556,21 @@
       <w:pPr>
         <w:pStyle w:val="Heading1"/>
       </w:pPr>
-      <w:bookmarkStart w:id="1" w:name="_Toc512686307"/>
+      <w:bookmarkStart w:id="1" w:name="_Toc512982046"/>
       <w:r>
         <w:t>Introduction</w:t>
       </w:r>
       <w:bookmarkEnd w:id="1"/>
     </w:p>
     <w:p>
+      <w:pPr>
+        <w:pStyle w:val="Heading3"/>
+      </w:pPr>
+      <w:r>
+        <w:t>Kronig-Penney Model</w:t>
+      </w:r>
+    </w:p>
+    <w:p>
       <w:r>
         <w:t xml:space="preserve">Semiconductors exhibit unique conductive properties. </w:t>
       </w:r>
@@ -1642,7 +1581,25 @@
         <w:t xml:space="preserve"> have been utilised, most notably, to create computers</w:t>
       </w:r>
       <w:r>
-        <w:t xml:space="preserve"> which was possible through understanding their physical behaviours</w:t>
+        <w:t>.</w:t>
+      </w:r>
+      <w:r>
+        <w:t xml:space="preserve"> </w:t>
+      </w:r>
+      <w:r>
+        <w:t xml:space="preserve">This </w:t>
+      </w:r>
+      <w:r>
+        <w:t xml:space="preserve">was </w:t>
+      </w:r>
+      <w:r>
+        <w:t xml:space="preserve">only </w:t>
+      </w:r>
+      <w:r>
+        <w:t xml:space="preserve">possible </w:t>
+      </w:r>
+      <w:r>
+        <w:t>because of an understanding of their physical behaviours</w:t>
       </w:r>
       <w:r>
         <w:t xml:space="preserve">. These </w:t>
@@ -1651,13 +1608,24 @@
         <w:t>behaviours</w:t>
       </w:r>
       <w:r>
-        <w:t xml:space="preserve"> may be modelled using quantum mechanical systems. The Kronig-Penney Model approximates the potential energy of an electron in a conductive material (period lattice) using a series of equally spaced quantum wells (see </w:t>
+        <w:t xml:space="preserve"> may be modelled using quantum mechanical systems. The Kronig-Penney Model approximates the potential energy of an electron in a material using a series of equally spaced quantum wells (see </w:t>
       </w:r>
       <w:r>
         <w:t>F</w:t>
       </w:r>
       <w:r>
-        <w:t>igure 1).</w:t>
+        <w:t>igure 1)</w:t>
+      </w:r>
+      <w:proofErr w:type="gramStart"/>
+      <w:r>
+        <w:t xml:space="preserve">. </w:t>
+      </w:r>
+      <w:proofErr w:type="gramEnd"/>
+      <w:r>
+        <w:t>This is known as a periodic lattice</w:t>
+      </w:r>
+      <w:r>
+        <w:t>.</w:t>
       </w:r>
     </w:p>
     <w:p>
@@ -1719,14 +1687,27 @@
       <w:r>
         <w:t xml:space="preserve">Figure </w:t>
       </w:r>
-      <w:fldSimple w:instr=" SEQ Figure \* ARABIC ">
-        <w:r>
-          <w:rPr>
-            <w:noProof/>
-          </w:rPr>
-          <w:t>1</w:t>
-        </w:r>
-      </w:fldSimple>
+      <w:r>
+        <w:fldChar w:fldCharType="begin"/>
+      </w:r>
+      <w:r>
+        <w:instrText xml:space="preserve"> SEQ Figure \* ARABIC </w:instrText>
+      </w:r>
+      <w:r>
+        <w:fldChar w:fldCharType="separate"/>
+      </w:r>
+      <w:r>
+        <w:rPr>
+          <w:noProof/>
+        </w:rPr>
+        <w:t>1</w:t>
+      </w:r>
+      <w:r>
+        <w:rPr>
+          <w:noProof/>
+        </w:rPr>
+        <w:fldChar w:fldCharType="end"/>
+      </w:r>
       <w:r>
         <w:t>:</w:t>
       </w:r>
@@ -1769,7 +1750,18 @@
         <w:t xml:space="preserve"> </w:t>
       </w:r>
       <w:r>
-        <w:t xml:space="preserve">The model, by giving the allowed energies of the electrons, gives a crude approximation of the behaviour of </w:t>
+        <w:t xml:space="preserve">The model, by giving the allowed energies of the electrons, gives a crude approximation of the </w:t>
+      </w:r>
+      <w:proofErr w:type="gramStart"/>
+      <w:r>
+        <w:t xml:space="preserve">electrical  </w:t>
+      </w:r>
+      <w:r>
+        <w:t>behaviour</w:t>
+      </w:r>
+      <w:proofErr w:type="gramEnd"/>
+      <w:r>
+        <w:t xml:space="preserve"> of </w:t>
       </w:r>
       <w:r>
         <w:t xml:space="preserve">a </w:t>
@@ -1854,14 +1846,27 @@
       <w:r>
         <w:t xml:space="preserve">Figure </w:t>
       </w:r>
-      <w:fldSimple w:instr=" SEQ Figure \* ARABIC ">
-        <w:r>
-          <w:rPr>
-            <w:noProof/>
-          </w:rPr>
-          <w:t>2</w:t>
-        </w:r>
-      </w:fldSimple>
+      <w:r>
+        <w:fldChar w:fldCharType="begin"/>
+      </w:r>
+      <w:r>
+        <w:instrText xml:space="preserve"> SEQ Figure \* ARABIC </w:instrText>
+      </w:r>
+      <w:r>
+        <w:fldChar w:fldCharType="separate"/>
+      </w:r>
+      <w:r>
+        <w:rPr>
+          <w:noProof/>
+        </w:rPr>
+        <w:t>2</w:t>
+      </w:r>
+      <w:r>
+        <w:rPr>
+          <w:noProof/>
+        </w:rPr>
+        <w:fldChar w:fldCharType="end"/>
+      </w:r>
       <w:r>
         <w:t xml:space="preserve">: Energy </w:t>
       </w:r>
@@ -1895,7 +1900,11 @@
         <w:t>Kronig</w:t>
       </w:r>
       <w:r>
-        <w:t>-Penny model is simulated by creating irregularities in the array of wells such that the wells are no longer periodic or square.</w:t>
+        <w:t xml:space="preserve">-Penny model is simulated by creating irregularities in the array of wells </w:t>
+      </w:r>
+      <w:r>
+        <w:lastRenderedPageBreak/>
+        <w:t>such that the wells are no longer periodic or square.</w:t>
       </w:r>
       <w:r>
         <w:t xml:space="preserve"> </w:t>
@@ -1904,13 +1913,25 @@
         <w:t>Furthermore,</w:t>
       </w:r>
       <w:r>
-        <w:t xml:space="preserve"> by manipulating the number of wells or the separation of well</w:t>
-      </w:r>
-      <w:r>
-        <w:t>s</w:t>
-      </w:r>
-      <w:r>
-        <w:t xml:space="preserve"> you may simulated different </w:t>
+        <w:t xml:space="preserve"> by manipulating the number of wells</w:t>
+      </w:r>
+      <w:r>
+        <w:t xml:space="preserve">, </w:t>
+      </w:r>
+      <w:r>
+        <w:t>the</w:t>
+      </w:r>
+      <w:r>
+        <w:t xml:space="preserve">ir </w:t>
+      </w:r>
+      <w:r>
+        <w:t xml:space="preserve">separation </w:t>
+      </w:r>
+      <w:r>
+        <w:t xml:space="preserve">and dimensions </w:t>
+      </w:r>
+      <w:r>
+        <w:t xml:space="preserve">you may simulated different </w:t>
       </w:r>
       <w:r>
         <w:t>scenarios</w:t>
@@ -1921,7 +1942,6 @@
     </w:p>
     <w:p>
       <w:r>
-        <w:lastRenderedPageBreak/>
         <w:t xml:space="preserve">The solutions for Schrödinger’s Equation for a periodic structure are called “Bloch Functions” </w:t>
       </w:r>
       <w:r>
@@ -2459,6 +2479,7 @@
     </w:p>
     <w:p>
       <w:pPr>
+        <w:pStyle w:val="Heading3"/>
         <w:rPr>
           <w:rFonts w:eastAsiaTheme="minorEastAsia"/>
         </w:rPr>
@@ -2501,7 +2522,7 @@
       <w:pPr>
         <w:pStyle w:val="Heading1"/>
       </w:pPr>
-      <w:bookmarkStart w:id="2" w:name="_Toc512686308"/>
+      <w:bookmarkStart w:id="2" w:name="_Toc512982047"/>
       <w:r>
         <w:lastRenderedPageBreak/>
         <w:t>Discussion</w:t>
@@ -3079,7 +3100,6 @@
       <w:r>
         <w:t xml:space="preserve">The difference in results shows that </w:t>
       </w:r>
-      <w:commentRangeStart w:id="3"/>
       <w:r>
         <w:t xml:space="preserve">that the Kronig-Penney Model </w:t>
       </w:r>
@@ -3087,29 +3107,42 @@
         <w:t>is an approximation</w:t>
       </w:r>
       <w:r>
-        <w:t>, despite this is can still be used to describe lattices structures</w:t>
-      </w:r>
-      <w:r>
-        <w:t>.</w:t>
+        <w:t xml:space="preserve">, despite this is can still be used to </w:t>
+      </w:r>
+      <w:r>
+        <w:t xml:space="preserve">develop a </w:t>
+      </w:r>
+      <w:r>
+        <w:t>high-level</w:t>
+      </w:r>
+      <w:r>
+        <w:t xml:space="preserve"> understanding of the electrical properties of a material.</w:t>
       </w:r>
       <w:r>
         <w:t xml:space="preserve"> </w:t>
       </w:r>
-      <w:commentRangeEnd w:id="3"/>
-      <w:r>
-        <w:rPr>
-          <w:rStyle w:val="CommentReference"/>
-        </w:rPr>
-        <w:commentReference w:id="3"/>
-      </w:r>
     </w:p>
+    <w:p/>
+    <w:p/>
+    <w:p/>
+    <w:p/>
+    <w:p/>
+    <w:p/>
+    <w:p/>
+    <w:p/>
+    <w:p/>
+    <w:p/>
+    <w:p/>
+    <w:p/>
+    <w:p/>
     <w:p/>
     <w:p>
       <w:pPr>
         <w:pStyle w:val="Heading2"/>
       </w:pPr>
-      <w:bookmarkStart w:id="4" w:name="_Toc512686309"/>
-      <w:r>
+      <w:bookmarkStart w:id="3" w:name="_Toc512982048"/>
+      <w:r>
+        <w:lastRenderedPageBreak/>
         <w:t>Part One</w:t>
       </w:r>
       <w:r>
@@ -3118,132 +3151,235 @@
       <w:r>
         <w:t>Two Square Wells</w:t>
       </w:r>
-      <w:bookmarkEnd w:id="4"/>
+      <w:bookmarkEnd w:id="3"/>
     </w:p>
     <w:p/>
     <w:p>
       <w:pPr>
-        <w:rPr>
-          <w:rFonts w:cstheme="minorHAnsi"/>
-        </w:rPr>
+        <w:pStyle w:val="Heading3"/>
       </w:pPr>
-      <w:r>
-        <w:rPr>
-          <w:rFonts w:cstheme="minorHAnsi"/>
-        </w:rPr>
-        <w:t>By simulating only two quantum wells the effect of altering their separation distance was observed</w:t>
-      </w:r>
-      <w:r>
-        <w:rPr>
-          <w:rFonts w:cstheme="minorHAnsi"/>
-        </w:rPr>
-        <w:t xml:space="preserve">. It showed a relationship between the magnitude of the energy levels and the proximity of 0the two wells, where greater separation increased magnitude </w:t>
-      </w:r>
-      <w:r>
-        <w:rPr>
-          <w:rFonts w:cstheme="minorHAnsi"/>
-        </w:rPr>
-        <w:t>(</w:t>
-      </w:r>
-      <w:r>
-        <w:rPr>
-          <w:rFonts w:cstheme="minorHAnsi"/>
-        </w:rPr>
-        <w:t>see Table 3</w:t>
-      </w:r>
-      <w:r>
-        <w:rPr>
-          <w:rFonts w:cstheme="minorHAnsi"/>
-        </w:rPr>
-        <w:t xml:space="preserve"> &amp; Figure </w:t>
-      </w:r>
-      <w:r>
-        <w:rPr>
-          <w:rFonts w:cstheme="minorHAnsi"/>
-        </w:rPr>
-        <w:t>5</w:t>
-      </w:r>
-      <w:r>
-        <w:rPr>
-          <w:rFonts w:cstheme="minorHAnsi"/>
-        </w:rPr>
-        <w:t>)</w:t>
-      </w:r>
-      <w:r>
-        <w:rPr>
-          <w:rFonts w:cstheme="minorHAnsi"/>
-        </w:rPr>
-        <w:t>.</w:t>
-      </w:r>
-      <w:r>
-        <w:rPr>
-          <w:rFonts w:cstheme="minorHAnsi"/>
-        </w:rPr>
-        <w:t xml:space="preserve"> </w:t>
-      </w:r>
-      <w:r>
-        <w:rPr>
-          <w:rFonts w:cstheme="minorHAnsi"/>
-        </w:rPr>
-        <w:t xml:space="preserve"> </w:t>
-      </w:r>
+      <w:bookmarkStart w:id="4" w:name="_Toc512982049"/>
+      <w:r>
+        <w:t>Energy Levels</w:t>
+      </w:r>
+      <w:bookmarkEnd w:id="4"/>
     </w:p>
     <w:p>
       <w:pPr>
         <w:rPr>
           <w:rFonts w:cstheme="minorHAnsi"/>
-          <w:b/>
-          <w:sz w:val="24"/>
         </w:rPr>
       </w:pPr>
-      <w:commentRangeStart w:id="5"/>
       <w:r>
         <w:rPr>
           <w:rFonts w:cstheme="minorHAnsi"/>
-          <w:b/>
-          <w:sz w:val="24"/>
-        </w:rPr>
-        <w:t xml:space="preserve">This behaviour may be due to increased wave interaction at closer distances. When the waves interact more destructive interference is created which lowers their magnitude. </w:t>
-      </w:r>
-      <w:commentRangeEnd w:id="5"/>
-      <w:r>
-        <w:rPr>
-          <w:rStyle w:val="CommentReference"/>
-        </w:rPr>
-        <w:commentReference w:id="5"/>
+        </w:rPr>
+        <w:t xml:space="preserve">By simulating only two quantum wells the effect of altering their separation distance was </w:t>
+      </w:r>
+      <w:r>
+        <w:rPr>
+          <w:rFonts w:cstheme="minorHAnsi"/>
+        </w:rPr>
+        <w:t>isolated</w:t>
+      </w:r>
+      <w:r>
+        <w:rPr>
+          <w:rFonts w:cstheme="minorHAnsi"/>
+        </w:rPr>
+        <w:t xml:space="preserve">. </w:t>
+      </w:r>
+      <w:r>
+        <w:rPr>
+          <w:rFonts w:cstheme="minorHAnsi"/>
+        </w:rPr>
+        <w:t>For two wells</w:t>
+      </w:r>
+      <w:r>
+        <w:rPr>
+          <w:rFonts w:cstheme="minorHAnsi"/>
+        </w:rPr>
+        <w:t>,</w:t>
+      </w:r>
+      <w:r>
+        <w:rPr>
+          <w:rFonts w:cstheme="minorHAnsi"/>
+        </w:rPr>
+        <w:t xml:space="preserve"> four energy levels were possible and </w:t>
+      </w:r>
+      <w:r>
+        <w:rPr>
+          <w:rFonts w:cstheme="minorHAnsi"/>
+        </w:rPr>
+        <w:t xml:space="preserve">resided in two </w:t>
+      </w:r>
+      <w:r>
+        <w:rPr>
+          <w:rFonts w:cstheme="minorHAnsi"/>
+        </w:rPr>
+        <w:t xml:space="preserve">groups </w:t>
+      </w:r>
+      <w:r>
+        <w:rPr>
+          <w:rFonts w:cstheme="minorHAnsi"/>
+        </w:rPr>
+        <w:t>separated by an energy gap</w:t>
+      </w:r>
+      <w:r>
+        <w:rPr>
+          <w:rFonts w:cstheme="minorHAnsi"/>
+        </w:rPr>
+        <w:t xml:space="preserve">. Increased </w:t>
+      </w:r>
+      <w:r>
+        <w:rPr>
+          <w:rFonts w:cstheme="minorHAnsi"/>
+        </w:rPr>
+        <w:t xml:space="preserve">well </w:t>
+      </w:r>
+      <w:r>
+        <w:rPr>
+          <w:rFonts w:cstheme="minorHAnsi"/>
+        </w:rPr>
+        <w:t xml:space="preserve">separation </w:t>
+      </w:r>
+      <w:r>
+        <w:rPr>
+          <w:rFonts w:cstheme="minorHAnsi"/>
+        </w:rPr>
+        <w:t>caused the difference between levels within groups to increase.</w:t>
       </w:r>
     </w:p>
     <w:p>
       <w:pPr>
         <w:rPr>
           <w:rFonts w:cstheme="minorHAnsi"/>
-          <w:b/>
-          <w:sz w:val="24"/>
         </w:rPr>
       </w:pPr>
       <w:r>
         <w:rPr>
           <w:rFonts w:cstheme="minorHAnsi"/>
-          <w:b/>
-          <w:sz w:val="24"/>
-        </w:rPr>
-        <w:t>Furthermore,</w:t>
+        </w:rPr>
+        <w:t xml:space="preserve">This behaviour is </w:t>
       </w:r>
       <w:r>
         <w:rPr>
           <w:rFonts w:cstheme="minorHAnsi"/>
-          <w:b/>
-          <w:sz w:val="24"/>
-        </w:rPr>
-        <w:t xml:space="preserve"> at 0nm and 0.01nm separation the number of allowable energies reduced to 3.</w:t>
+        </w:rPr>
+        <w:t xml:space="preserve">explained by </w:t>
       </w:r>
       <w:r>
         <w:rPr>
           <w:rFonts w:cstheme="minorHAnsi"/>
-          <w:b/>
-          <w:sz w:val="24"/>
-        </w:rPr>
-        <w:t xml:space="preserve"> Why?</w:t>
+        </w:rPr>
+        <w:t>Pauli</w:t>
+      </w:r>
+      <w:r>
+        <w:rPr>
+          <w:rFonts w:cstheme="minorHAnsi"/>
+        </w:rPr>
+        <w:t>’s</w:t>
+      </w:r>
+      <w:r>
+        <w:rPr>
+          <w:rFonts w:cstheme="minorHAnsi"/>
+        </w:rPr>
+        <w:t xml:space="preserve"> Exclusion principle</w:t>
+      </w:r>
+      <w:r>
+        <w:rPr>
+          <w:rFonts w:cstheme="minorHAnsi"/>
+        </w:rPr>
+        <w:t xml:space="preserve">. It </w:t>
+      </w:r>
+      <w:r>
+        <w:rPr>
+          <w:rFonts w:cstheme="minorHAnsi"/>
+        </w:rPr>
+        <w:t xml:space="preserve">states that no two electrons may occupy the same </w:t>
+      </w:r>
+      <w:r>
+        <w:rPr>
+          <w:rFonts w:cstheme="minorHAnsi"/>
+        </w:rPr>
+        <w:t xml:space="preserve">quantum </w:t>
+      </w:r>
+      <w:r>
+        <w:rPr>
+          <w:rFonts w:cstheme="minorHAnsi"/>
+        </w:rPr>
+        <w:t xml:space="preserve">state. </w:t>
+      </w:r>
+      <w:r>
+        <w:rPr>
+          <w:rFonts w:cstheme="minorHAnsi"/>
+        </w:rPr>
+        <w:t xml:space="preserve">By bringing the wells closer together the </w:t>
+      </w:r>
+      <w:r>
+        <w:rPr>
+          <w:rFonts w:cstheme="minorHAnsi"/>
+        </w:rPr>
+        <w:t xml:space="preserve">waveforms are forced to reside in the same space, nature’s way of dealing with this is to create more available space i.e. more energy levels. </w:t>
+      </w:r>
+      <w:r>
+        <w:rPr>
+          <w:rFonts w:cstheme="minorHAnsi"/>
+        </w:rPr>
+        <w:t>A potential well is analogous to an atom which has associated electron</w:t>
+      </w:r>
+      <w:r>
+        <w:rPr>
+          <w:rFonts w:cstheme="minorHAnsi"/>
+        </w:rPr>
+        <w:t>s.</w:t>
+      </w:r>
+      <w:r>
+        <w:rPr>
+          <w:rFonts w:cstheme="minorHAnsi"/>
+        </w:rPr>
+        <w:t xml:space="preserve"> More energy levels must be created to accommodate </w:t>
+      </w:r>
+      <w:r>
+        <w:rPr>
+          <w:rFonts w:cstheme="minorHAnsi"/>
+        </w:rPr>
+        <w:t xml:space="preserve">more </w:t>
+      </w:r>
+      <w:r>
+        <w:rPr>
+          <w:rFonts w:cstheme="minorHAnsi"/>
+        </w:rPr>
+        <w:t>electron</w:t>
+      </w:r>
+      <w:r>
+        <w:rPr>
+          <w:rFonts w:cstheme="minorHAnsi"/>
+        </w:rPr>
+        <w:t>s</w:t>
+      </w:r>
+      <w:r>
+        <w:rPr>
+          <w:rFonts w:cstheme="minorHAnsi"/>
+        </w:rPr>
+        <w:t xml:space="preserve">. </w:t>
+      </w:r>
+      <w:r>
+        <w:rPr>
+          <w:rFonts w:cstheme="minorHAnsi"/>
+        </w:rPr>
+        <w:t xml:space="preserve">Figure </w:t>
+      </w:r>
+      <w:r>
+        <w:rPr>
+          <w:rFonts w:cstheme="minorHAnsi"/>
+        </w:rPr>
+        <w:t>4</w:t>
+      </w:r>
+      <w:r>
+        <w:rPr>
+          <w:rFonts w:cstheme="minorHAnsi"/>
+        </w:rPr>
+        <w:t xml:space="preserve"> displays the energy levels at different separations.</w:t>
       </w:r>
     </w:p>
     <w:p>
@@ -3255,80 +3391,23 @@
       </w:pPr>
       <w:r>
         <w:rPr>
-          <w:rFonts w:cstheme="minorHAnsi"/>
-          <w:sz w:val="24"/>
-        </w:rPr>
-        <w:t xml:space="preserve">The wavefunctions for the double well were </w:t>
-      </w:r>
-      <w:proofErr w:type="gramStart"/>
-      <w:r>
-        <w:rPr>
-          <w:rFonts w:cstheme="minorHAnsi"/>
-          <w:sz w:val="24"/>
-        </w:rPr>
-        <w:t>similar to</w:t>
-      </w:r>
-      <w:proofErr w:type="gramEnd"/>
-      <w:r>
-        <w:rPr>
-          <w:rFonts w:cstheme="minorHAnsi"/>
-          <w:sz w:val="24"/>
-        </w:rPr>
-        <w:t xml:space="preserve"> those in the single well of the same dimensions</w:t>
-      </w:r>
-      <w:r>
-        <w:rPr>
-          <w:rFonts w:cstheme="minorHAnsi"/>
-          <w:sz w:val="24"/>
-        </w:rPr>
-        <w:t xml:space="preserve"> (see figures 3&amp;4).</w:t>
-      </w:r>
-    </w:p>
-    <w:p>
-      <w:pPr>
-        <w:keepNext/>
-      </w:pPr>
-      <w:r>
-        <w:rPr>
           <w:noProof/>
         </w:rPr>
-        <w:lastRenderedPageBreak/>
         <w:drawing>
-          <wp:inline distT="0" distB="0" distL="0" distR="0" wp14:anchorId="6C812694" wp14:editId="64DE1620">
-            <wp:extent cx="3365550" cy="2126121"/>
-            <wp:effectExtent l="19050" t="19050" r="25400" b="26670"/>
-            <wp:docPr id="2" name="Picture 2"/>
-            <wp:cNvGraphicFramePr>
-              <a:graphicFrameLocks xmlns:a="http://schemas.openxmlformats.org/drawingml/2006/main" noChangeAspect="1"/>
-            </wp:cNvGraphicFramePr>
+          <wp:inline distT="0" distB="0" distL="0" distR="0" wp14:anchorId="10E9C9BC" wp14:editId="1CDE1A9D">
+            <wp:extent cx="4817660" cy="3459708"/>
+            <wp:effectExtent l="0" t="0" r="2540" b="7620"/>
+            <wp:docPr id="4" name="Chart 4">
+              <a:extLst xmlns:a="http://schemas.openxmlformats.org/drawingml/2006/main">
+                <a:ext uri="{FF2B5EF4-FFF2-40B4-BE49-F238E27FC236}">
+                  <a16:creationId xmlns:a16="http://schemas.microsoft.com/office/drawing/2014/main" id="{6962F614-2472-4A16-9F53-96907A809C3F}"/>
+                </a:ext>
+              </a:extLst>
+            </wp:docPr>
+            <wp:cNvGraphicFramePr/>
             <a:graphic xmlns:a="http://schemas.openxmlformats.org/drawingml/2006/main">
-              <a:graphicData uri="http://schemas.openxmlformats.org/drawingml/2006/picture">
-                <pic:pic xmlns:pic="http://schemas.openxmlformats.org/drawingml/2006/picture">
-                  <pic:nvPicPr>
-                    <pic:cNvPr id="1" name=""/>
-                    <pic:cNvPicPr/>
-                  </pic:nvPicPr>
-                  <pic:blipFill>
-                    <a:blip r:embed="rId15"/>
-                    <a:stretch>
-                      <a:fillRect/>
-                    </a:stretch>
-                  </pic:blipFill>
-                  <pic:spPr>
-                    <a:xfrm>
-                      <a:off x="0" y="0"/>
-                      <a:ext cx="3365550" cy="2126121"/>
-                    </a:xfrm>
-                    <a:prstGeom prst="rect">
-                      <a:avLst/>
-                    </a:prstGeom>
-                    <a:ln>
-                      <a:solidFill>
-                        <a:schemeClr val="tx1"/>
-                      </a:solidFill>
-                    </a:ln>
-                  </pic:spPr>
-                </pic:pic>
+              <a:graphicData uri="http://schemas.openxmlformats.org/drawingml/2006/chart">
+                <c:chart xmlns:c="http://schemas.openxmlformats.org/drawingml/2006/chart" xmlns:r="http://schemas.openxmlformats.org/officeDocument/2006/relationships" r:id="rId12"/>
               </a:graphicData>
             </a:graphic>
           </wp:inline>
@@ -3340,305 +3419,87 @@
         <w:pStyle w:val="Caption"/>
         <w:rPr>
           <w:rFonts w:cstheme="minorHAnsi"/>
-          <w:b/>
           <w:sz w:val="24"/>
         </w:rPr>
       </w:pPr>
       <w:r>
-        <w:t xml:space="preserve">Figure </w:t>
-      </w:r>
-      <w:fldSimple w:instr=" SEQ Figure \* ARABIC ">
-        <w:r>
-          <w:rPr>
-            <w:noProof/>
-          </w:rPr>
-          <w:t>3</w:t>
-        </w:r>
-      </w:fldSimple>
-      <w:r>
-        <w:t>: Wavefunctions for a double well of depth 300eV, width 0.2nm and separation 0.1nm</w:t>
+        <w:t>Figure 4: Allowed energies for a two-well lattice of depth 300eV and width 0.05nm with varying separation. (</w:t>
+      </w:r>
+      <w:proofErr w:type="gramStart"/>
+      <w:r>
+        <w:t>Luke</w:t>
+      </w:r>
+      <w:proofErr w:type="gramEnd"/>
+      <w:r>
+        <w:t xml:space="preserve"> I didn’t include the Single Well for comparison as it was near impossible to do well in excel in the same chart as the rest of the data).</w:t>
       </w:r>
     </w:p>
     <w:p>
       <w:pPr>
-        <w:keepNext/>
+        <w:rPr>
+          <w:rFonts w:cstheme="minorHAnsi"/>
+        </w:rPr>
       </w:pPr>
       <w:r>
         <w:rPr>
-          <w:noProof/>
-        </w:rPr>
-        <w:drawing>
-          <wp:inline distT="0" distB="0" distL="0" distR="0" wp14:anchorId="7AE05B6D" wp14:editId="5D292577">
-            <wp:extent cx="3376199" cy="2154169"/>
-            <wp:effectExtent l="19050" t="19050" r="15240" b="17780"/>
-            <wp:docPr id="3" name="Picture 3"/>
-            <wp:cNvGraphicFramePr>
-              <a:graphicFrameLocks xmlns:a="http://schemas.openxmlformats.org/drawingml/2006/main" noChangeAspect="1"/>
-            </wp:cNvGraphicFramePr>
-            <a:graphic xmlns:a="http://schemas.openxmlformats.org/drawingml/2006/main">
-              <a:graphicData uri="http://schemas.openxmlformats.org/drawingml/2006/picture">
-                <pic:pic xmlns:pic="http://schemas.openxmlformats.org/drawingml/2006/picture">
-                  <pic:nvPicPr>
-                    <pic:cNvPr id="1" name=""/>
-                    <pic:cNvPicPr/>
-                  </pic:nvPicPr>
-                  <pic:blipFill>
-                    <a:blip r:embed="rId16"/>
-                    <a:stretch>
-                      <a:fillRect/>
-                    </a:stretch>
-                  </pic:blipFill>
-                  <pic:spPr>
-                    <a:xfrm>
-                      <a:off x="0" y="0"/>
-                      <a:ext cx="3376199" cy="2154169"/>
-                    </a:xfrm>
-                    <a:prstGeom prst="rect">
-                      <a:avLst/>
-                    </a:prstGeom>
-                    <a:ln>
-                      <a:solidFill>
-                        <a:schemeClr val="tx1"/>
-                      </a:solidFill>
-                    </a:ln>
-                  </pic:spPr>
-                </pic:pic>
-              </a:graphicData>
-            </a:graphic>
-          </wp:inline>
-        </w:drawing>
-      </w:r>
-    </w:p>
-    <w:p>
-      <w:pPr>
-        <w:pStyle w:val="Caption"/>
-        <w:rPr>
           <w:rFonts w:cstheme="minorHAnsi"/>
-          <w:b/>
-          <w:sz w:val="24"/>
-        </w:rPr>
-      </w:pPr>
-      <w:r>
-        <w:t xml:space="preserve">Figure </w:t>
-      </w:r>
-      <w:fldSimple w:instr=" SEQ Figure \* ARABIC ">
-        <w:r>
-          <w:rPr>
-            <w:noProof/>
-          </w:rPr>
-          <w:t>4</w:t>
-        </w:r>
-      </w:fldSimple>
-      <w:r>
-        <w:t>: Wavefunctions for a single well of depth 300eV and width 0.2nm</w:t>
-      </w:r>
-    </w:p>
-    <w:p>
-      <w:pPr>
+        </w:rPr>
+        <w:t xml:space="preserve">We also see that for wells very close together at 0.01nm and 0nm the number of available states reduces to 3. This may be as the increased wave interactions have diverged the energy levels so much that one of the magnitudes is too great to reside in a well of those dimensions. </w:t>
+      </w:r>
+      <w:r>
         <w:rPr>
           <w:rFonts w:cstheme="minorHAnsi"/>
-          <w:sz w:val="24"/>
-        </w:rPr>
-      </w:pPr>
+        </w:rPr>
+        <w:t>The energy levels of the two-well structure</w:t>
+      </w:r>
       <w:r>
         <w:rPr>
           <w:rFonts w:cstheme="minorHAnsi"/>
-          <w:sz w:val="24"/>
-        </w:rPr>
-        <w:t xml:space="preserve">It looks like the waves in the double well </w:t>
+        </w:rPr>
+        <w:t xml:space="preserve"> are</w:t>
       </w:r>
       <w:r>
         <w:rPr>
           <w:rFonts w:cstheme="minorHAnsi"/>
-          <w:sz w:val="24"/>
-        </w:rPr>
-        <w:t xml:space="preserve">are the same as in the single well but have </w:t>
+        </w:rPr>
+        <w:t xml:space="preserve"> </w:t>
       </w:r>
       <w:r>
         <w:rPr>
           <w:rFonts w:cstheme="minorHAnsi"/>
-          <w:sz w:val="24"/>
-        </w:rPr>
-        <w:t>continue</w:t>
+        </w:rPr>
+        <w:t xml:space="preserve">similar to </w:t>
       </w:r>
       <w:r>
         <w:rPr>
           <w:rFonts w:cstheme="minorHAnsi"/>
-          <w:sz w:val="24"/>
-        </w:rPr>
-        <w:t>d</w:t>
+        </w:rPr>
+        <w:t xml:space="preserve">that of </w:t>
       </w:r>
       <w:r>
         <w:rPr>
           <w:rFonts w:cstheme="minorHAnsi"/>
-          <w:sz w:val="24"/>
-        </w:rPr>
-        <w:t xml:space="preserve"> propagating through the wells, repeating periodically.</w:t>
+        </w:rPr>
+        <w:t>a</w:t>
       </w:r>
       <w:r>
         <w:rPr>
           <w:rFonts w:cstheme="minorHAnsi"/>
-          <w:sz w:val="24"/>
-        </w:rPr>
-        <w:t xml:space="preserve"> </w:t>
+        </w:rPr>
+        <w:t xml:space="preserve"> single well</w:t>
       </w:r>
       <w:r>
         <w:rPr>
           <w:rFonts w:cstheme="minorHAnsi"/>
-          <w:sz w:val="24"/>
-        </w:rPr>
-        <w:t>There are four energy levels in the double-well lattice</w:t>
+        </w:rPr>
+        <w:t xml:space="preserve"> of the same dimensions</w:t>
       </w:r>
       <w:r>
         <w:rPr>
           <w:rFonts w:cstheme="minorHAnsi"/>
-          <w:sz w:val="24"/>
-        </w:rPr>
-        <w:t>,</w:t>
-      </w:r>
-      <w:r>
-        <w:rPr>
-          <w:rFonts w:cstheme="minorHAnsi"/>
-          <w:sz w:val="24"/>
-        </w:rPr>
-        <w:t xml:space="preserve"> two of which mirror exactly the shape of the single well and two others that are the inverse of the single well shapes. </w:t>
-      </w:r>
-    </w:p>
-    <w:p>
-      <w:pPr>
-        <w:rPr>
-          <w:rFonts w:cstheme="minorHAnsi"/>
-          <w:sz w:val="24"/>
-        </w:rPr>
-      </w:pPr>
-      <w:r>
-        <w:rPr>
-          <w:rFonts w:cstheme="minorHAnsi"/>
-          <w:sz w:val="24"/>
-        </w:rPr>
-        <w:t xml:space="preserve">Bloch’s theorem states that each wavefunction is an energy eigenstate </w:t>
-      </w:r>
-      <w:sdt>
-        <w:sdtPr>
-          <w:rPr>
-            <w:rFonts w:cstheme="minorHAnsi"/>
-            <w:sz w:val="24"/>
-          </w:rPr>
-          <w:id w:val="2008166964"/>
-          <w:citation/>
-        </w:sdtPr>
-        <w:sdtEndPr/>
-        <w:sdtContent>
-          <w:r>
-            <w:rPr>
-              <w:rFonts w:cstheme="minorHAnsi"/>
-              <w:sz w:val="24"/>
-            </w:rPr>
-            <w:fldChar w:fldCharType="begin"/>
-          </w:r>
-          <w:r>
-            <w:rPr>
-              <w:rFonts w:cstheme="minorHAnsi"/>
-              <w:sz w:val="24"/>
-              <w:lang w:val="en-US"/>
-            </w:rPr>
-            <w:instrText xml:space="preserve"> CITATION Fel28 \l 1033 </w:instrText>
-          </w:r>
-          <w:r>
-            <w:rPr>
-              <w:rFonts w:cstheme="minorHAnsi"/>
-              <w:sz w:val="24"/>
-            </w:rPr>
-            <w:fldChar w:fldCharType="separate"/>
-          </w:r>
-          <w:r>
-            <w:rPr>
-              <w:rFonts w:cstheme="minorHAnsi"/>
-              <w:noProof/>
-              <w:sz w:val="24"/>
-              <w:lang w:val="en-US"/>
-            </w:rPr>
-            <w:t>[1]</w:t>
-          </w:r>
-          <w:r>
-            <w:rPr>
-              <w:rFonts w:cstheme="minorHAnsi"/>
-              <w:sz w:val="24"/>
-            </w:rPr>
-            <w:fldChar w:fldCharType="end"/>
-          </w:r>
-        </w:sdtContent>
-      </w:sdt>
-      <w:r>
-        <w:rPr>
-          <w:rFonts w:cstheme="minorHAnsi"/>
-          <w:sz w:val="24"/>
-        </w:rPr>
-        <w:t xml:space="preserve"> (i.e. corresponding to an eigenvalue of a wavefunction) and that each wave may be described by a Bloch function (see equation 1).</w:t>
-      </w:r>
-      <w:r>
-        <w:rPr>
-          <w:rFonts w:cstheme="minorHAnsi"/>
-          <w:sz w:val="24"/>
-        </w:rPr>
-        <w:t xml:space="preserve"> Bloch functions may be used to calculate the predicted behaviour of electron’s in a periodic lattice helping to understand the properties of the material they reside in.</w:t>
-      </w:r>
-    </w:p>
-    <w:p>
-      <w:pPr>
-        <w:rPr>
-          <w:rFonts w:cstheme="minorHAnsi"/>
-          <w:sz w:val="24"/>
-        </w:rPr>
-      </w:pPr>
-    </w:p>
-    <w:p>
-      <w:pPr>
-        <w:rPr>
-          <w:rFonts w:cstheme="minorHAnsi"/>
-          <w:sz w:val="24"/>
-        </w:rPr>
-      </w:pPr>
-    </w:p>
-    <w:p>
-      <w:pPr>
-        <w:rPr>
-          <w:rFonts w:cstheme="minorHAnsi"/>
-          <w:sz w:val="24"/>
-        </w:rPr>
-      </w:pPr>
-    </w:p>
-    <w:p>
-      <w:pPr>
-        <w:rPr>
-          <w:rFonts w:cstheme="minorHAnsi"/>
-          <w:sz w:val="24"/>
-        </w:rPr>
-      </w:pPr>
-    </w:p>
-    <w:p>
-      <w:pPr>
-        <w:rPr>
-          <w:rFonts w:cstheme="minorHAnsi"/>
-          <w:sz w:val="24"/>
-        </w:rPr>
-      </w:pPr>
-    </w:p>
-    <w:p>
-      <w:pPr>
-        <w:rPr>
-          <w:rFonts w:cstheme="minorHAnsi"/>
-          <w:sz w:val="24"/>
-        </w:rPr>
-      </w:pPr>
-    </w:p>
-    <w:p>
-      <w:pPr>
-        <w:rPr>
-          <w:rFonts w:cstheme="minorHAnsi"/>
-          <w:sz w:val="24"/>
-        </w:rPr>
-      </w:pPr>
+        </w:rPr>
+        <w:t xml:space="preserve">.  </w:t>
+      </w:r>
     </w:p>
     <w:tbl>
       <w:tblPr>
@@ -4030,7 +3891,15 @@
                 <w:color w:val="000000"/>
                 <w:lang w:val="en-US"/>
               </w:rPr>
-              <w:t>7.59</w:t>
+              <w:t>7</w:t>
+            </w:r>
+            <w:r>
+              <w:rPr>
+                <w:rFonts w:ascii="Calibri" w:eastAsia="Times New Roman" w:hAnsi="Calibri" w:cs="Calibri"/>
+                <w:color w:val="000000"/>
+                <w:lang w:val="en-US"/>
+              </w:rPr>
+              <w:t>0.08</w:t>
             </w:r>
           </w:p>
         </w:tc>
@@ -4207,7 +4076,7 @@
                 <w:color w:val="000000"/>
                 <w:lang w:val="en-US"/>
               </w:rPr>
-              <w:t>30.28</w:t>
+              <w:t>247.32</w:t>
             </w:r>
           </w:p>
         </w:tc>
@@ -4384,7 +4253,7 @@
                 <w:color w:val="000000"/>
                 <w:lang w:val="en-US"/>
               </w:rPr>
-              <w:t>67.8</w:t>
+              <w:t>-</w:t>
             </w:r>
           </w:p>
         </w:tc>
@@ -4568,7 +4437,7 @@
                 <w:color w:val="000000"/>
                 <w:lang w:val="en-US"/>
               </w:rPr>
-              <w:t>119.56</w:t>
+              <w:t>-</w:t>
             </w:r>
           </w:p>
         </w:tc>
@@ -4581,121 +4450,1264 @@
       <w:r>
         <w:t xml:space="preserve">Table </w:t>
       </w:r>
-      <w:fldSimple w:instr=" SEQ Figure \* ARABIC ">
-        <w:r>
+      <w:r>
+        <w:fldChar w:fldCharType="begin"/>
+      </w:r>
+      <w:r>
+        <w:instrText xml:space="preserve"> SEQ Figure \* ARABIC </w:instrText>
+      </w:r>
+      <w:r>
+        <w:fldChar w:fldCharType="separate"/>
+      </w:r>
+      <w:r>
+        <w:rPr>
+          <w:noProof/>
+        </w:rPr>
+        <w:t>3</w:t>
+      </w:r>
+      <w:r>
+        <w:rPr>
+          <w:noProof/>
+        </w:rPr>
+        <w:fldChar w:fldCharType="end"/>
+      </w:r>
+      <w:r>
+        <w:t>: Allowed energies for a two-well lattice of depth 300eV and width 0.05nm with varying separation.</w:t>
+      </w:r>
+    </w:p>
+    <w:p>
+      <w:pPr>
+        <w:pStyle w:val="Heading3"/>
+      </w:pPr>
+      <w:bookmarkStart w:id="5" w:name="_Toc512982050"/>
+      <w:r>
+        <w:lastRenderedPageBreak/>
+        <w:t>Waveforms</w:t>
+      </w:r>
+      <w:bookmarkEnd w:id="5"/>
+    </w:p>
+    <w:p>
+      <w:pPr>
+        <w:rPr>
+          <w:rFonts w:cstheme="minorHAnsi"/>
+        </w:rPr>
+      </w:pPr>
+      <w:r>
+        <w:rPr>
+          <w:rFonts w:cstheme="minorHAnsi"/>
+        </w:rPr>
+        <w:t>The wavefunctions for the double well were similar to those in the single well of the same dimensions (see figures 3&amp;4).</w:t>
+      </w:r>
+    </w:p>
+    <w:p>
+      <w:pPr>
+        <w:rPr>
+          <w:rFonts w:cstheme="minorHAnsi"/>
+        </w:rPr>
+      </w:pPr>
+      <w:r>
+        <w:rPr>
+          <w:rFonts w:cstheme="minorHAnsi"/>
+        </w:rPr>
+        <w:t xml:space="preserve">It looks like the waves in the double well are the same as in the single well but have continued propagating through the wells, repeating periodically. There are four energy levels in the double-well lattice, two of which mirror exactly the shape of the single well and two others that are the inverse of the single well shapes. </w:t>
+      </w:r>
+    </w:p>
+    <w:p>
+      <w:pPr>
+        <w:rPr>
+          <w:rFonts w:cstheme="minorHAnsi"/>
+        </w:rPr>
+      </w:pPr>
+      <w:r>
+        <w:rPr>
+          <w:rFonts w:cstheme="minorHAnsi"/>
+        </w:rPr>
+        <w:t xml:space="preserve">Bloch’s theorem states that each wavefunction is an energy eigenstate </w:t>
+      </w:r>
+      <w:sdt>
+        <w:sdtPr>
           <w:rPr>
-            <w:noProof/>
+            <w:rFonts w:cstheme="minorHAnsi"/>
           </w:rPr>
-          <w:t>5</w:t>
-        </w:r>
-      </w:fldSimple>
-      <w:r>
-        <w:t xml:space="preserve">: Allowed </w:t>
-      </w:r>
-      <w:r>
-        <w:t>e</w:t>
-      </w:r>
-      <w:r>
-        <w:t xml:space="preserve">nergies for a </w:t>
-      </w:r>
-      <w:r>
-        <w:t>t</w:t>
-      </w:r>
-      <w:r>
-        <w:t>wo-</w:t>
-      </w:r>
-      <w:r>
-        <w:t>w</w:t>
-      </w:r>
-      <w:r>
-        <w:t xml:space="preserve">ell lattice of depth 300eV and width 0.05nm with </w:t>
-      </w:r>
-      <w:r>
-        <w:t>v</w:t>
-      </w:r>
-      <w:r>
-        <w:t xml:space="preserve">arying </w:t>
-      </w:r>
-      <w:r>
-        <w:t>s</w:t>
-      </w:r>
-      <w:r>
-        <w:t>eparation.</w:t>
+          <w:id w:val="2008166964"/>
+          <w:citation/>
+        </w:sdtPr>
+        <w:sdtContent>
+          <w:r>
+            <w:rPr>
+              <w:rFonts w:cstheme="minorHAnsi"/>
+            </w:rPr>
+            <w:fldChar w:fldCharType="begin"/>
+          </w:r>
+          <w:r>
+            <w:rPr>
+              <w:rFonts w:cstheme="minorHAnsi"/>
+              <w:lang w:val="en-US"/>
+            </w:rPr>
+            <w:instrText xml:space="preserve"> CITATION Fel28 \l 1033 </w:instrText>
+          </w:r>
+          <w:r>
+            <w:rPr>
+              <w:rFonts w:cstheme="minorHAnsi"/>
+            </w:rPr>
+            <w:fldChar w:fldCharType="separate"/>
+          </w:r>
+          <w:r>
+            <w:rPr>
+              <w:rFonts w:cstheme="minorHAnsi"/>
+              <w:noProof/>
+              <w:lang w:val="en-US"/>
+            </w:rPr>
+            <w:t>[1]</w:t>
+          </w:r>
+          <w:r>
+            <w:rPr>
+              <w:rFonts w:cstheme="minorHAnsi"/>
+            </w:rPr>
+            <w:fldChar w:fldCharType="end"/>
+          </w:r>
+        </w:sdtContent>
+      </w:sdt>
+      <w:r>
+        <w:rPr>
+          <w:rFonts w:cstheme="minorHAnsi"/>
+        </w:rPr>
+        <w:t xml:space="preserve"> (i.e. corresponding to an eigenvalue of a wavefunction) and that each wave may be described by a Bloch function (see equation 1). Bloch functions may be used to calculate the predicted behaviour of electron’s in a periodic lattice helping to understand the properties of the material they reside in.</w:t>
+      </w:r>
+    </w:p>
+    <w:p>
+      <w:pPr>
+        <w:rPr>
+          <w:rFonts w:cstheme="minorHAnsi"/>
+        </w:rPr>
+      </w:pPr>
+    </w:p>
+    <w:p>
+      <w:pPr>
+        <w:keepNext/>
+      </w:pPr>
+      <w:r>
+        <w:rPr>
+          <w:noProof/>
+        </w:rPr>
+        <w:drawing>
+          <wp:inline distT="0" distB="0" distL="0" distR="0" wp14:anchorId="6C812694" wp14:editId="64DE1620">
+            <wp:extent cx="3365550" cy="2126121"/>
+            <wp:effectExtent l="19050" t="19050" r="25400" b="26670"/>
+            <wp:docPr id="2" name="Picture 2"/>
+            <wp:cNvGraphicFramePr>
+              <a:graphicFrameLocks xmlns:a="http://schemas.openxmlformats.org/drawingml/2006/main" noChangeAspect="1"/>
+            </wp:cNvGraphicFramePr>
+            <a:graphic xmlns:a="http://schemas.openxmlformats.org/drawingml/2006/main">
+              <a:graphicData uri="http://schemas.openxmlformats.org/drawingml/2006/picture">
+                <pic:pic xmlns:pic="http://schemas.openxmlformats.org/drawingml/2006/picture">
+                  <pic:nvPicPr>
+                    <pic:cNvPr id="1" name=""/>
+                    <pic:cNvPicPr/>
+                  </pic:nvPicPr>
+                  <pic:blipFill>
+                    <a:blip r:embed="rId13"/>
+                    <a:stretch>
+                      <a:fillRect/>
+                    </a:stretch>
+                  </pic:blipFill>
+                  <pic:spPr>
+                    <a:xfrm>
+                      <a:off x="0" y="0"/>
+                      <a:ext cx="3365550" cy="2126121"/>
+                    </a:xfrm>
+                    <a:prstGeom prst="rect">
+                      <a:avLst/>
+                    </a:prstGeom>
+                    <a:ln>
+                      <a:solidFill>
+                        <a:schemeClr val="tx1"/>
+                      </a:solidFill>
+                    </a:ln>
+                  </pic:spPr>
+                </pic:pic>
+              </a:graphicData>
+            </a:graphic>
+          </wp:inline>
+        </w:drawing>
+      </w:r>
+    </w:p>
+    <w:p>
+      <w:pPr>
+        <w:pStyle w:val="Caption"/>
+        <w:rPr>
+          <w:rFonts w:cstheme="minorHAnsi"/>
+          <w:b/>
+          <w:sz w:val="24"/>
+        </w:rPr>
+      </w:pPr>
+      <w:r>
+        <w:t xml:space="preserve">Figure </w:t>
+      </w:r>
+      <w:r>
+        <w:t>4</w:t>
+      </w:r>
+      <w:r>
+        <w:t>: Wavefunctions for a double well of depth 300eV, width 0.2nm and separation 0.1nm</w:t>
+      </w:r>
+    </w:p>
+    <w:p>
+      <w:pPr>
+        <w:keepNext/>
+      </w:pPr>
+      <w:r>
+        <w:rPr>
+          <w:noProof/>
+        </w:rPr>
+        <w:drawing>
+          <wp:inline distT="0" distB="0" distL="0" distR="0" wp14:anchorId="7AE05B6D" wp14:editId="5D292577">
+            <wp:extent cx="3376199" cy="2154169"/>
+            <wp:effectExtent l="19050" t="19050" r="15240" b="17780"/>
+            <wp:docPr id="3" name="Picture 3"/>
+            <wp:cNvGraphicFramePr>
+              <a:graphicFrameLocks xmlns:a="http://schemas.openxmlformats.org/drawingml/2006/main" noChangeAspect="1"/>
+            </wp:cNvGraphicFramePr>
+            <a:graphic xmlns:a="http://schemas.openxmlformats.org/drawingml/2006/main">
+              <a:graphicData uri="http://schemas.openxmlformats.org/drawingml/2006/picture">
+                <pic:pic xmlns:pic="http://schemas.openxmlformats.org/drawingml/2006/picture">
+                  <pic:nvPicPr>
+                    <pic:cNvPr id="1" name=""/>
+                    <pic:cNvPicPr/>
+                  </pic:nvPicPr>
+                  <pic:blipFill>
+                    <a:blip r:embed="rId14"/>
+                    <a:stretch>
+                      <a:fillRect/>
+                    </a:stretch>
+                  </pic:blipFill>
+                  <pic:spPr>
+                    <a:xfrm>
+                      <a:off x="0" y="0"/>
+                      <a:ext cx="3376199" cy="2154169"/>
+                    </a:xfrm>
+                    <a:prstGeom prst="rect">
+                      <a:avLst/>
+                    </a:prstGeom>
+                    <a:ln>
+                      <a:solidFill>
+                        <a:schemeClr val="tx1"/>
+                      </a:solidFill>
+                    </a:ln>
+                  </pic:spPr>
+                </pic:pic>
+              </a:graphicData>
+            </a:graphic>
+          </wp:inline>
+        </w:drawing>
+      </w:r>
+    </w:p>
+    <w:p>
+      <w:pPr>
+        <w:pStyle w:val="Caption"/>
+      </w:pPr>
+      <w:r>
+        <w:t xml:space="preserve">Figure </w:t>
+      </w:r>
+      <w:r>
+        <w:t>5</w:t>
+      </w:r>
+      <w:r>
+        <w:t>: Wavefunctions for a single well of depth 300eV and width 0.2nm</w:t>
+      </w:r>
+    </w:p>
+    <w:p>
+      <w:pPr>
+        <w:rPr>
+          <w:rFonts w:cstheme="minorHAnsi"/>
+          <w:sz w:val="24"/>
+        </w:rPr>
+      </w:pPr>
+    </w:p>
+    <w:p>
+      <w:pPr>
+        <w:rPr>
+          <w:rFonts w:cstheme="minorHAnsi"/>
+        </w:rPr>
+      </w:pPr>
+      <w:r>
+        <w:rPr>
+          <w:rFonts w:cstheme="minorHAnsi"/>
+        </w:rPr>
+        <w:t>This shows that electron behaviour in a material is periodic and hence predictable.</w:t>
+      </w:r>
+    </w:p>
+    <w:p>
+      <w:pPr>
+        <w:rPr>
+          <w:rFonts w:cstheme="minorHAnsi"/>
+          <w:sz w:val="24"/>
+        </w:rPr>
+      </w:pPr>
+    </w:p>
+    <w:p>
+      <w:pPr>
+        <w:pStyle w:val="Heading2"/>
+      </w:pPr>
+      <w:bookmarkStart w:id="6" w:name="_Toc512982051"/>
+      <w:r>
+        <w:lastRenderedPageBreak/>
+        <w:t>Part Two</w:t>
+      </w:r>
+      <w:r>
+        <w:t xml:space="preserve"> – </w:t>
+      </w:r>
+      <w:r>
+        <w:t>Regular Lattice of Wells</w:t>
+      </w:r>
+      <w:bookmarkEnd w:id="6"/>
+    </w:p>
+    <w:p/>
+    <w:p>
+      <w:r>
+        <w:t xml:space="preserve">A regular lattice of a greater number of wells allowed for a greater number of </w:t>
+      </w:r>
+      <w:r>
+        <w:t>allowable</w:t>
+      </w:r>
+      <w:r>
+        <w:t xml:space="preserve"> energy levels. </w:t>
+      </w:r>
+      <w:r>
+        <w:t xml:space="preserve">The well dimensions were all 300eV deep, 0.05nm wide and 0.05nm apart. </w:t>
+      </w:r>
+      <w:r>
+        <w:t xml:space="preserve">The energy levels were discretely grouped into two “bands” and the number of energy levels in each band were directly proportional to the number of wells. </w:t>
+      </w:r>
+      <w:r>
+        <w:t>As discussed in Part One of the discussion the increased energy levels are explained by Pauli’s Exclusion principle.</w:t>
+      </w:r>
+      <w:r>
+        <w:t xml:space="preserve"> </w:t>
+      </w:r>
+    </w:p>
+    <w:p>
+      <w:r>
+        <w:t xml:space="preserve">The energy levels are distinctly grouped into two “bands” which may be described as </w:t>
+      </w:r>
+      <w:r>
+        <w:t xml:space="preserve">the conduction and valence bands of the material </w:t>
+      </w:r>
+      <w:r>
+        <w:t>being modelled</w:t>
+      </w:r>
+      <w:r>
+        <w:t>.</w:t>
+      </w:r>
+      <w:r>
+        <w:t xml:space="preserve"> </w:t>
+      </w:r>
+      <w:r>
+        <w:t xml:space="preserve">Valence electrons are those electrons that reside in outer most “complete” shell of an atom. Conduction electrons are those that reside in an incomplete outer shell of an atom and so are “loose” and may be transferred to other atoms. Therefore, the more electrons in the conduction band of a lattice, the greater the current carrying capacity of that </w:t>
+      </w:r>
+      <w:r>
+        <w:t>lattice structure or material</w:t>
+      </w:r>
+      <w:r>
+        <w:t>.</w:t>
+      </w:r>
+    </w:p>
+    <w:p>
+      <w:r>
+        <w:t xml:space="preserve">The number of levels is proportional to the number of wells in the lattice, where n is the number of wells, the number of energy levels is 2n (see table 6). </w:t>
+      </w:r>
+    </w:p>
+    <w:tbl>
+      <w:tblPr>
+        <w:tblStyle w:val="TableGrid"/>
+        <w:tblW w:w="0" w:type="auto"/>
+        <w:tblLook w:val="04A0" w:firstRow="1" w:lastRow="0" w:firstColumn="1" w:lastColumn="0" w:noHBand="0" w:noVBand="1"/>
+      </w:tblPr>
+      <w:tblGrid>
+        <w:gridCol w:w="4508"/>
+        <w:gridCol w:w="4508"/>
+      </w:tblGrid>
+      <w:tr>
+        <w:tc>
+          <w:tcPr>
+            <w:tcW w:w="4508" w:type="dxa"/>
+          </w:tcPr>
+          <w:p>
+            <w:pPr>
+              <w:rPr>
+                <w:b/>
+              </w:rPr>
+            </w:pPr>
+            <w:r>
+              <w:rPr>
+                <w:b/>
+              </w:rPr>
+              <w:t>Number of Wells</w:t>
+            </w:r>
+          </w:p>
+        </w:tc>
+        <w:tc>
+          <w:tcPr>
+            <w:tcW w:w="4508" w:type="dxa"/>
+          </w:tcPr>
+          <w:p>
+            <w:pPr>
+              <w:rPr>
+                <w:b/>
+              </w:rPr>
+            </w:pPr>
+            <w:r>
+              <w:rPr>
+                <w:b/>
+              </w:rPr>
+              <w:t>Number of States per Group</w:t>
+            </w:r>
+          </w:p>
+        </w:tc>
+      </w:tr>
+      <w:tr>
+        <w:tc>
+          <w:tcPr>
+            <w:tcW w:w="4508" w:type="dxa"/>
+          </w:tcPr>
+          <w:p>
+            <w:r>
+              <w:t>1</w:t>
+            </w:r>
+          </w:p>
+        </w:tc>
+        <w:tc>
+          <w:tcPr>
+            <w:tcW w:w="4508" w:type="dxa"/>
+          </w:tcPr>
+          <w:p>
+            <w:r>
+              <w:t>1</w:t>
+            </w:r>
+          </w:p>
+        </w:tc>
+      </w:tr>
+      <w:tr>
+        <w:tc>
+          <w:tcPr>
+            <w:tcW w:w="4508" w:type="dxa"/>
+          </w:tcPr>
+          <w:p>
+            <w:r>
+              <w:t>4</w:t>
+            </w:r>
+          </w:p>
+        </w:tc>
+        <w:tc>
+          <w:tcPr>
+            <w:tcW w:w="4508" w:type="dxa"/>
+          </w:tcPr>
+          <w:p>
+            <w:r>
+              <w:t>4</w:t>
+            </w:r>
+          </w:p>
+        </w:tc>
+      </w:tr>
+      <w:tr>
+        <w:tc>
+          <w:tcPr>
+            <w:tcW w:w="4508" w:type="dxa"/>
+          </w:tcPr>
+          <w:p>
+            <w:r>
+              <w:t>6</w:t>
+            </w:r>
+          </w:p>
+        </w:tc>
+        <w:tc>
+          <w:tcPr>
+            <w:tcW w:w="4508" w:type="dxa"/>
+          </w:tcPr>
+          <w:p>
+            <w:r>
+              <w:t>6</w:t>
+            </w:r>
+          </w:p>
+        </w:tc>
+      </w:tr>
+      <w:tr>
+        <w:tc>
+          <w:tcPr>
+            <w:tcW w:w="4508" w:type="dxa"/>
+          </w:tcPr>
+          <w:p>
+            <w:r>
+              <w:t>12</w:t>
+            </w:r>
+          </w:p>
+        </w:tc>
+        <w:tc>
+          <w:tcPr>
+            <w:tcW w:w="4508" w:type="dxa"/>
+          </w:tcPr>
+          <w:p>
+            <w:r>
+              <w:t>12</w:t>
+            </w:r>
+          </w:p>
+        </w:tc>
+      </w:tr>
+    </w:tbl>
+    <w:p>
+      <w:pPr>
+        <w:rPr>
+          <w:i/>
+          <w:sz w:val="18"/>
+        </w:rPr>
+      </w:pPr>
+      <w:r>
+        <w:rPr>
+          <w:i/>
+          <w:sz w:val="18"/>
+        </w:rPr>
+        <w:t>Table 6: Number of allowable energy levels for a periodic lattice of wells</w:t>
+      </w:r>
+    </w:p>
+    <w:p>
+      <w:r>
+        <w:t>The magnitude of the</w:t>
+      </w:r>
+      <w:r>
+        <w:t xml:space="preserve"> “boundary”</w:t>
+      </w:r>
+      <w:r>
+        <w:t xml:space="preserve"> energy levels </w:t>
+      </w:r>
+      <w:r>
+        <w:t>were</w:t>
+      </w:r>
+      <w:r>
+        <w:t xml:space="preserve"> similar to that of a single well and double well for lattices of sizes 4, 6 &amp; 12 (see tables</w:t>
+      </w:r>
+      <w:r>
+        <w:t xml:space="preserve"> 5 &amp; 7).</w:t>
+      </w:r>
+      <w:r>
+        <w:t xml:space="preserve"> These are the energy levels that are on the boundaries of the two distinct energy bands.</w:t>
+      </w:r>
+    </w:p>
+    <w:tbl>
+      <w:tblPr>
+        <w:tblW w:w="5780" w:type="dxa"/>
+        <w:tblBorders>
+          <w:top w:val="single" w:sz="4" w:space="0" w:color="auto"/>
+          <w:left w:val="single" w:sz="4" w:space="0" w:color="auto"/>
+          <w:bottom w:val="single" w:sz="4" w:space="0" w:color="auto"/>
+          <w:right w:val="single" w:sz="4" w:space="0" w:color="auto"/>
+          <w:insideH w:val="single" w:sz="4" w:space="0" w:color="auto"/>
+          <w:insideV w:val="single" w:sz="4" w:space="0" w:color="auto"/>
+        </w:tblBorders>
+        <w:tblLook w:val="04A0" w:firstRow="1" w:lastRow="0" w:firstColumn="1" w:lastColumn="0" w:noHBand="0" w:noVBand="1"/>
+      </w:tblPr>
+      <w:tblGrid>
+        <w:gridCol w:w="1900"/>
+        <w:gridCol w:w="1294"/>
+        <w:gridCol w:w="1293"/>
+        <w:gridCol w:w="1293"/>
+      </w:tblGrid>
+      <w:tr>
+        <w:trPr>
+          <w:trHeight w:val="300"/>
+        </w:trPr>
+        <w:tc>
+          <w:tcPr>
+            <w:tcW w:w="1900" w:type="dxa"/>
+            <w:shd w:val="clear" w:color="DDEBF7" w:fill="DDEBF7"/>
+            <w:noWrap/>
+            <w:vAlign w:val="center"/>
+            <w:hideMark/>
+          </w:tcPr>
+          <w:p>
+            <w:pPr>
+              <w:spacing w:after="0" w:line="240" w:lineRule="auto"/>
+              <w:jc w:val="center"/>
+              <w:rPr>
+                <w:rFonts w:ascii="Calibri" w:eastAsia="Times New Roman" w:hAnsi="Calibri" w:cs="Calibri"/>
+                <w:color w:val="2F75B5"/>
+                <w:lang w:val="en-US"/>
+              </w:rPr>
+            </w:pPr>
+            <w:r>
+              <w:rPr>
+                <w:rFonts w:ascii="Calibri" w:eastAsia="Times New Roman" w:hAnsi="Calibri" w:cs="Calibri"/>
+                <w:color w:val="2F75B5"/>
+                <w:lang w:val="en-US"/>
+              </w:rPr>
+              <w:t> </w:t>
+            </w:r>
+          </w:p>
+        </w:tc>
+        <w:tc>
+          <w:tcPr>
+            <w:tcW w:w="3880" w:type="dxa"/>
+            <w:gridSpan w:val="3"/>
+            <w:shd w:val="clear" w:color="DDEBF7" w:fill="DDEBF7"/>
+            <w:noWrap/>
+            <w:vAlign w:val="center"/>
+            <w:hideMark/>
+          </w:tcPr>
+          <w:p>
+            <w:pPr>
+              <w:spacing w:after="0" w:line="240" w:lineRule="auto"/>
+              <w:jc w:val="center"/>
+              <w:rPr>
+                <w:rFonts w:ascii="Calibri" w:eastAsia="Times New Roman" w:hAnsi="Calibri" w:cs="Calibri"/>
+                <w:b/>
+                <w:bCs/>
+                <w:color w:val="2F75B5"/>
+                <w:lang w:val="en-US"/>
+              </w:rPr>
+            </w:pPr>
+            <w:r>
+              <w:rPr>
+                <w:rFonts w:ascii="Calibri" w:eastAsia="Times New Roman" w:hAnsi="Calibri" w:cs="Calibri"/>
+                <w:b/>
+                <w:bCs/>
+                <w:color w:val="2F75B5"/>
+                <w:lang w:val="en-US"/>
+              </w:rPr>
+              <w:t>Number of Wells</w:t>
+            </w:r>
+          </w:p>
+        </w:tc>
+      </w:tr>
+      <w:tr>
+        <w:trPr>
+          <w:trHeight w:val="300"/>
+        </w:trPr>
+        <w:tc>
+          <w:tcPr>
+            <w:tcW w:w="1900" w:type="dxa"/>
+            <w:shd w:val="clear" w:color="auto" w:fill="auto"/>
+            <w:noWrap/>
+            <w:vAlign w:val="center"/>
+            <w:hideMark/>
+          </w:tcPr>
+          <w:p>
+            <w:pPr>
+              <w:spacing w:after="0" w:line="240" w:lineRule="auto"/>
+              <w:jc w:val="center"/>
+              <w:rPr>
+                <w:rFonts w:ascii="Calibri" w:eastAsia="Times New Roman" w:hAnsi="Calibri" w:cs="Calibri"/>
+                <w:b/>
+                <w:bCs/>
+                <w:color w:val="2F75B5"/>
+                <w:lang w:val="en-US"/>
+              </w:rPr>
+            </w:pPr>
+            <w:r>
+              <w:rPr>
+                <w:rFonts w:ascii="Calibri" w:eastAsia="Times New Roman" w:hAnsi="Calibri" w:cs="Calibri"/>
+                <w:b/>
+                <w:bCs/>
+                <w:color w:val="2F75B5"/>
+                <w:lang w:val="en-US"/>
+              </w:rPr>
+              <w:t>Boundary States</w:t>
+            </w:r>
+          </w:p>
+        </w:tc>
+        <w:tc>
+          <w:tcPr>
+            <w:tcW w:w="1294" w:type="dxa"/>
+            <w:shd w:val="clear" w:color="auto" w:fill="auto"/>
+            <w:noWrap/>
+            <w:vAlign w:val="center"/>
+            <w:hideMark/>
+          </w:tcPr>
+          <w:p>
+            <w:pPr>
+              <w:spacing w:after="0" w:line="240" w:lineRule="auto"/>
+              <w:jc w:val="center"/>
+              <w:rPr>
+                <w:rFonts w:ascii="Calibri" w:eastAsia="Times New Roman" w:hAnsi="Calibri" w:cs="Calibri"/>
+                <w:b/>
+                <w:bCs/>
+                <w:color w:val="2F75B5"/>
+                <w:lang w:val="en-US"/>
+              </w:rPr>
+            </w:pPr>
+            <w:r>
+              <w:rPr>
+                <w:rFonts w:ascii="Calibri" w:eastAsia="Times New Roman" w:hAnsi="Calibri" w:cs="Calibri"/>
+                <w:b/>
+                <w:bCs/>
+                <w:color w:val="2F75B5"/>
+                <w:lang w:val="en-US"/>
+              </w:rPr>
+              <w:t>4</w:t>
+            </w:r>
+          </w:p>
+        </w:tc>
+        <w:tc>
+          <w:tcPr>
+            <w:tcW w:w="1293" w:type="dxa"/>
+            <w:shd w:val="clear" w:color="auto" w:fill="auto"/>
+            <w:noWrap/>
+            <w:vAlign w:val="center"/>
+            <w:hideMark/>
+          </w:tcPr>
+          <w:p>
+            <w:pPr>
+              <w:spacing w:after="0" w:line="240" w:lineRule="auto"/>
+              <w:jc w:val="center"/>
+              <w:rPr>
+                <w:rFonts w:ascii="Calibri" w:eastAsia="Times New Roman" w:hAnsi="Calibri" w:cs="Calibri"/>
+                <w:b/>
+                <w:bCs/>
+                <w:color w:val="2F75B5"/>
+                <w:lang w:val="en-US"/>
+              </w:rPr>
+            </w:pPr>
+            <w:r>
+              <w:rPr>
+                <w:rFonts w:ascii="Calibri" w:eastAsia="Times New Roman" w:hAnsi="Calibri" w:cs="Calibri"/>
+                <w:b/>
+                <w:bCs/>
+                <w:color w:val="2F75B5"/>
+                <w:lang w:val="en-US"/>
+              </w:rPr>
+              <w:t>6</w:t>
+            </w:r>
+          </w:p>
+        </w:tc>
+        <w:tc>
+          <w:tcPr>
+            <w:tcW w:w="1293" w:type="dxa"/>
+            <w:shd w:val="clear" w:color="auto" w:fill="auto"/>
+            <w:noWrap/>
+            <w:vAlign w:val="center"/>
+            <w:hideMark/>
+          </w:tcPr>
+          <w:p>
+            <w:pPr>
+              <w:spacing w:after="0" w:line="240" w:lineRule="auto"/>
+              <w:jc w:val="center"/>
+              <w:rPr>
+                <w:rFonts w:ascii="Calibri" w:eastAsia="Times New Roman" w:hAnsi="Calibri" w:cs="Calibri"/>
+                <w:b/>
+                <w:bCs/>
+                <w:color w:val="2F75B5"/>
+                <w:lang w:val="en-US"/>
+              </w:rPr>
+            </w:pPr>
+            <w:r>
+              <w:rPr>
+                <w:rFonts w:ascii="Calibri" w:eastAsia="Times New Roman" w:hAnsi="Calibri" w:cs="Calibri"/>
+                <w:b/>
+                <w:bCs/>
+                <w:color w:val="2F75B5"/>
+                <w:lang w:val="en-US"/>
+              </w:rPr>
+              <w:t>12</w:t>
+            </w:r>
+          </w:p>
+        </w:tc>
+      </w:tr>
+      <w:tr>
+        <w:trPr>
+          <w:trHeight w:val="300"/>
+        </w:trPr>
+        <w:tc>
+          <w:tcPr>
+            <w:tcW w:w="1900" w:type="dxa"/>
+            <w:shd w:val="clear" w:color="DDEBF7" w:fill="DDEBF7"/>
+            <w:noWrap/>
+            <w:vAlign w:val="center"/>
+            <w:hideMark/>
+          </w:tcPr>
+          <w:p>
+            <w:pPr>
+              <w:spacing w:after="0" w:line="240" w:lineRule="auto"/>
+              <w:jc w:val="center"/>
+              <w:rPr>
+                <w:rFonts w:ascii="Calibri" w:eastAsia="Times New Roman" w:hAnsi="Calibri" w:cs="Calibri"/>
+                <w:color w:val="2F75B5"/>
+                <w:lang w:val="en-US"/>
+              </w:rPr>
+            </w:pPr>
+            <w:r>
+              <w:rPr>
+                <w:rFonts w:ascii="Calibri" w:eastAsia="Times New Roman" w:hAnsi="Calibri" w:cs="Calibri"/>
+                <w:color w:val="2F75B5"/>
+                <w:lang w:val="en-US"/>
+              </w:rPr>
+              <w:t>1</w:t>
+            </w:r>
+          </w:p>
+        </w:tc>
+        <w:tc>
+          <w:tcPr>
+            <w:tcW w:w="1294" w:type="dxa"/>
+            <w:shd w:val="clear" w:color="DDEBF7" w:fill="DDEBF7"/>
+            <w:noWrap/>
+            <w:vAlign w:val="center"/>
+            <w:hideMark/>
+          </w:tcPr>
+          <w:p>
+            <w:pPr>
+              <w:spacing w:after="0" w:line="240" w:lineRule="auto"/>
+              <w:jc w:val="center"/>
+              <w:rPr>
+                <w:rFonts w:ascii="Calibri" w:eastAsia="Times New Roman" w:hAnsi="Calibri" w:cs="Calibri"/>
+                <w:color w:val="2F75B5"/>
+                <w:lang w:val="en-US"/>
+              </w:rPr>
+            </w:pPr>
+            <w:r>
+              <w:rPr>
+                <w:rFonts w:ascii="Calibri" w:eastAsia="Times New Roman" w:hAnsi="Calibri" w:cs="Calibri"/>
+                <w:color w:val="2F75B5"/>
+                <w:lang w:val="en-US"/>
+              </w:rPr>
+              <w:t>69.58 eV</w:t>
+            </w:r>
+          </w:p>
+        </w:tc>
+        <w:tc>
+          <w:tcPr>
+            <w:tcW w:w="1293" w:type="dxa"/>
+            <w:shd w:val="clear" w:color="DDEBF7" w:fill="DDEBF7"/>
+            <w:noWrap/>
+            <w:vAlign w:val="center"/>
+            <w:hideMark/>
+          </w:tcPr>
+          <w:p>
+            <w:pPr>
+              <w:spacing w:after="0" w:line="240" w:lineRule="auto"/>
+              <w:jc w:val="center"/>
+              <w:rPr>
+                <w:rFonts w:ascii="Calibri" w:eastAsia="Times New Roman" w:hAnsi="Calibri" w:cs="Calibri"/>
+                <w:color w:val="2F75B5"/>
+                <w:lang w:val="en-US"/>
+              </w:rPr>
+            </w:pPr>
+            <w:r>
+              <w:rPr>
+                <w:rFonts w:ascii="Calibri" w:eastAsia="Times New Roman" w:hAnsi="Calibri" w:cs="Calibri"/>
+                <w:color w:val="2F75B5"/>
+                <w:lang w:val="en-US"/>
+              </w:rPr>
+              <w:t>66.6 eV</w:t>
+            </w:r>
+          </w:p>
+        </w:tc>
+        <w:tc>
+          <w:tcPr>
+            <w:tcW w:w="1293" w:type="dxa"/>
+            <w:shd w:val="clear" w:color="DDEBF7" w:fill="DDEBF7"/>
+            <w:noWrap/>
+            <w:vAlign w:val="center"/>
+            <w:hideMark/>
+          </w:tcPr>
+          <w:p>
+            <w:pPr>
+              <w:spacing w:after="0" w:line="240" w:lineRule="auto"/>
+              <w:jc w:val="center"/>
+              <w:rPr>
+                <w:rFonts w:ascii="Calibri" w:eastAsia="Times New Roman" w:hAnsi="Calibri" w:cs="Calibri"/>
+                <w:color w:val="2F75B5"/>
+                <w:lang w:val="en-US"/>
+              </w:rPr>
+            </w:pPr>
+            <w:r>
+              <w:rPr>
+                <w:rFonts w:ascii="Calibri" w:eastAsia="Times New Roman" w:hAnsi="Calibri" w:cs="Calibri"/>
+                <w:color w:val="2F75B5"/>
+                <w:lang w:val="en-US"/>
+              </w:rPr>
+              <w:t>67.93 eV</w:t>
+            </w:r>
+          </w:p>
+        </w:tc>
+      </w:tr>
+      <w:tr>
+        <w:trPr>
+          <w:trHeight w:val="300"/>
+        </w:trPr>
+        <w:tc>
+          <w:tcPr>
+            <w:tcW w:w="1900" w:type="dxa"/>
+            <w:shd w:val="clear" w:color="auto" w:fill="auto"/>
+            <w:noWrap/>
+            <w:vAlign w:val="center"/>
+            <w:hideMark/>
+          </w:tcPr>
+          <w:p>
+            <w:pPr>
+              <w:spacing w:after="0" w:line="240" w:lineRule="auto"/>
+              <w:jc w:val="center"/>
+              <w:rPr>
+                <w:rFonts w:ascii="Calibri" w:eastAsia="Times New Roman" w:hAnsi="Calibri" w:cs="Calibri"/>
+                <w:color w:val="2F75B5"/>
+                <w:lang w:val="en-US"/>
+              </w:rPr>
+            </w:pPr>
+            <w:r>
+              <w:rPr>
+                <w:rFonts w:ascii="Calibri" w:eastAsia="Times New Roman" w:hAnsi="Calibri" w:cs="Calibri"/>
+                <w:color w:val="2F75B5"/>
+                <w:lang w:val="en-US"/>
+              </w:rPr>
+              <w:t>2</w:t>
+            </w:r>
+          </w:p>
+        </w:tc>
+        <w:tc>
+          <w:tcPr>
+            <w:tcW w:w="1294" w:type="dxa"/>
+            <w:shd w:val="clear" w:color="auto" w:fill="auto"/>
+            <w:noWrap/>
+            <w:vAlign w:val="center"/>
+            <w:hideMark/>
+          </w:tcPr>
+          <w:p>
+            <w:pPr>
+              <w:spacing w:after="0" w:line="240" w:lineRule="auto"/>
+              <w:jc w:val="center"/>
+              <w:rPr>
+                <w:rFonts w:ascii="Calibri" w:eastAsia="Times New Roman" w:hAnsi="Calibri" w:cs="Calibri"/>
+                <w:color w:val="2F75B5"/>
+                <w:lang w:val="en-US"/>
+              </w:rPr>
+            </w:pPr>
+            <w:r>
+              <w:rPr>
+                <w:rFonts w:ascii="Calibri" w:eastAsia="Times New Roman" w:hAnsi="Calibri" w:cs="Calibri"/>
+                <w:color w:val="2F75B5"/>
+                <w:lang w:val="en-US"/>
+              </w:rPr>
+              <w:t>71.95 eV</w:t>
+            </w:r>
+          </w:p>
+        </w:tc>
+        <w:tc>
+          <w:tcPr>
+            <w:tcW w:w="1293" w:type="dxa"/>
+            <w:shd w:val="clear" w:color="auto" w:fill="auto"/>
+            <w:noWrap/>
+            <w:vAlign w:val="center"/>
+            <w:hideMark/>
+          </w:tcPr>
+          <w:p>
+            <w:pPr>
+              <w:spacing w:after="0" w:line="240" w:lineRule="auto"/>
+              <w:jc w:val="center"/>
+              <w:rPr>
+                <w:rFonts w:ascii="Calibri" w:eastAsia="Times New Roman" w:hAnsi="Calibri" w:cs="Calibri"/>
+                <w:color w:val="2F75B5"/>
+                <w:lang w:val="en-US"/>
+              </w:rPr>
+            </w:pPr>
+            <w:r>
+              <w:rPr>
+                <w:rFonts w:ascii="Calibri" w:eastAsia="Times New Roman" w:hAnsi="Calibri" w:cs="Calibri"/>
+                <w:color w:val="2F75B5"/>
+                <w:lang w:val="en-US"/>
+              </w:rPr>
+              <w:t>69.36 eV</w:t>
+            </w:r>
+          </w:p>
+        </w:tc>
+        <w:tc>
+          <w:tcPr>
+            <w:tcW w:w="1293" w:type="dxa"/>
+            <w:shd w:val="clear" w:color="auto" w:fill="auto"/>
+            <w:noWrap/>
+            <w:vAlign w:val="center"/>
+            <w:hideMark/>
+          </w:tcPr>
+          <w:p>
+            <w:pPr>
+              <w:spacing w:after="0" w:line="240" w:lineRule="auto"/>
+              <w:jc w:val="center"/>
+              <w:rPr>
+                <w:rFonts w:ascii="Calibri" w:eastAsia="Times New Roman" w:hAnsi="Calibri" w:cs="Calibri"/>
+                <w:color w:val="2F75B5"/>
+                <w:lang w:val="en-US"/>
+              </w:rPr>
+            </w:pPr>
+            <w:r>
+              <w:rPr>
+                <w:rFonts w:ascii="Calibri" w:eastAsia="Times New Roman" w:hAnsi="Calibri" w:cs="Calibri"/>
+                <w:color w:val="2F75B5"/>
+                <w:lang w:val="en-US"/>
+              </w:rPr>
+              <w:t>70.82 eV</w:t>
+            </w:r>
+          </w:p>
+        </w:tc>
+      </w:tr>
+      <w:tr>
+        <w:trPr>
+          <w:trHeight w:val="300"/>
+        </w:trPr>
+        <w:tc>
+          <w:tcPr>
+            <w:tcW w:w="1900" w:type="dxa"/>
+            <w:shd w:val="clear" w:color="DDEBF7" w:fill="DDEBF7"/>
+            <w:noWrap/>
+            <w:vAlign w:val="center"/>
+            <w:hideMark/>
+          </w:tcPr>
+          <w:p>
+            <w:pPr>
+              <w:spacing w:after="0" w:line="240" w:lineRule="auto"/>
+              <w:jc w:val="center"/>
+              <w:rPr>
+                <w:rFonts w:ascii="Calibri" w:eastAsia="Times New Roman" w:hAnsi="Calibri" w:cs="Calibri"/>
+                <w:color w:val="2F75B5"/>
+                <w:lang w:val="en-US"/>
+              </w:rPr>
+            </w:pPr>
+            <w:r>
+              <w:rPr>
+                <w:rFonts w:ascii="Calibri" w:eastAsia="Times New Roman" w:hAnsi="Calibri" w:cs="Calibri"/>
+                <w:color w:val="2F75B5"/>
+                <w:lang w:val="en-US"/>
+              </w:rPr>
+              <w:t>3</w:t>
+            </w:r>
+          </w:p>
+        </w:tc>
+        <w:tc>
+          <w:tcPr>
+            <w:tcW w:w="1294" w:type="dxa"/>
+            <w:shd w:val="clear" w:color="DDEBF7" w:fill="DDEBF7"/>
+            <w:noWrap/>
+            <w:vAlign w:val="center"/>
+            <w:hideMark/>
+          </w:tcPr>
+          <w:p>
+            <w:pPr>
+              <w:spacing w:after="0" w:line="240" w:lineRule="auto"/>
+              <w:jc w:val="center"/>
+              <w:rPr>
+                <w:rFonts w:ascii="Calibri" w:eastAsia="Times New Roman" w:hAnsi="Calibri" w:cs="Calibri"/>
+                <w:color w:val="2F75B5"/>
+                <w:lang w:val="en-US"/>
+              </w:rPr>
+            </w:pPr>
+            <w:r>
+              <w:rPr>
+                <w:rFonts w:ascii="Calibri" w:eastAsia="Times New Roman" w:hAnsi="Calibri" w:cs="Calibri"/>
+                <w:color w:val="2F75B5"/>
+                <w:lang w:val="en-US"/>
+              </w:rPr>
+              <w:t>243.59 eV</w:t>
+            </w:r>
+          </w:p>
+        </w:tc>
+        <w:tc>
+          <w:tcPr>
+            <w:tcW w:w="1293" w:type="dxa"/>
+            <w:shd w:val="clear" w:color="DDEBF7" w:fill="DDEBF7"/>
+            <w:noWrap/>
+            <w:vAlign w:val="center"/>
+            <w:hideMark/>
+          </w:tcPr>
+          <w:p>
+            <w:pPr>
+              <w:spacing w:after="0" w:line="240" w:lineRule="auto"/>
+              <w:jc w:val="center"/>
+              <w:rPr>
+                <w:rFonts w:ascii="Calibri" w:eastAsia="Times New Roman" w:hAnsi="Calibri" w:cs="Calibri"/>
+                <w:color w:val="2F75B5"/>
+                <w:lang w:val="en-US"/>
+              </w:rPr>
+            </w:pPr>
+            <w:r>
+              <w:rPr>
+                <w:rFonts w:ascii="Calibri" w:eastAsia="Times New Roman" w:hAnsi="Calibri" w:cs="Calibri"/>
+                <w:color w:val="2F75B5"/>
+                <w:lang w:val="en-US"/>
+              </w:rPr>
+              <w:t>231.34 eV</w:t>
+            </w:r>
+          </w:p>
+        </w:tc>
+        <w:tc>
+          <w:tcPr>
+            <w:tcW w:w="1293" w:type="dxa"/>
+            <w:shd w:val="clear" w:color="DDEBF7" w:fill="DDEBF7"/>
+            <w:noWrap/>
+            <w:vAlign w:val="center"/>
+            <w:hideMark/>
+          </w:tcPr>
+          <w:p>
+            <w:pPr>
+              <w:spacing w:after="0" w:line="240" w:lineRule="auto"/>
+              <w:jc w:val="center"/>
+              <w:rPr>
+                <w:rFonts w:ascii="Calibri" w:eastAsia="Times New Roman" w:hAnsi="Calibri" w:cs="Calibri"/>
+                <w:color w:val="2F75B5"/>
+                <w:lang w:val="en-US"/>
+              </w:rPr>
+            </w:pPr>
+            <w:r>
+              <w:rPr>
+                <w:rFonts w:ascii="Calibri" w:eastAsia="Times New Roman" w:hAnsi="Calibri" w:cs="Calibri"/>
+                <w:color w:val="2F75B5"/>
+                <w:lang w:val="en-US"/>
+              </w:rPr>
+              <w:t>234.52 eV</w:t>
+            </w:r>
+          </w:p>
+        </w:tc>
+      </w:tr>
+      <w:tr>
+        <w:trPr>
+          <w:trHeight w:val="300"/>
+        </w:trPr>
+        <w:tc>
+          <w:tcPr>
+            <w:tcW w:w="1900" w:type="dxa"/>
+            <w:shd w:val="clear" w:color="auto" w:fill="auto"/>
+            <w:noWrap/>
+            <w:vAlign w:val="center"/>
+            <w:hideMark/>
+          </w:tcPr>
+          <w:p>
+            <w:pPr>
+              <w:spacing w:after="0" w:line="240" w:lineRule="auto"/>
+              <w:jc w:val="center"/>
+              <w:rPr>
+                <w:rFonts w:ascii="Calibri" w:eastAsia="Times New Roman" w:hAnsi="Calibri" w:cs="Calibri"/>
+                <w:color w:val="2F75B5"/>
+                <w:lang w:val="en-US"/>
+              </w:rPr>
+            </w:pPr>
+            <w:r>
+              <w:rPr>
+                <w:rFonts w:ascii="Calibri" w:eastAsia="Times New Roman" w:hAnsi="Calibri" w:cs="Calibri"/>
+                <w:color w:val="2F75B5"/>
+                <w:lang w:val="en-US"/>
+              </w:rPr>
+              <w:t>4</w:t>
+            </w:r>
+          </w:p>
+        </w:tc>
+        <w:tc>
+          <w:tcPr>
+            <w:tcW w:w="1294" w:type="dxa"/>
+            <w:shd w:val="clear" w:color="auto" w:fill="auto"/>
+            <w:noWrap/>
+            <w:vAlign w:val="center"/>
+            <w:hideMark/>
+          </w:tcPr>
+          <w:p>
+            <w:pPr>
+              <w:spacing w:after="0" w:line="240" w:lineRule="auto"/>
+              <w:jc w:val="center"/>
+              <w:rPr>
+                <w:rFonts w:ascii="Calibri" w:eastAsia="Times New Roman" w:hAnsi="Calibri" w:cs="Calibri"/>
+                <w:color w:val="2F75B5"/>
+                <w:lang w:val="en-US"/>
+              </w:rPr>
+            </w:pPr>
+            <w:r>
+              <w:rPr>
+                <w:rFonts w:ascii="Calibri" w:eastAsia="Times New Roman" w:hAnsi="Calibri" w:cs="Calibri"/>
+                <w:color w:val="2F75B5"/>
+                <w:lang w:val="en-US"/>
+              </w:rPr>
+              <w:t>263.35 eV</w:t>
+            </w:r>
+          </w:p>
+        </w:tc>
+        <w:tc>
+          <w:tcPr>
+            <w:tcW w:w="1293" w:type="dxa"/>
+            <w:shd w:val="clear" w:color="auto" w:fill="auto"/>
+            <w:noWrap/>
+            <w:vAlign w:val="center"/>
+            <w:hideMark/>
+          </w:tcPr>
+          <w:p>
+            <w:pPr>
+              <w:spacing w:after="0" w:line="240" w:lineRule="auto"/>
+              <w:jc w:val="center"/>
+              <w:rPr>
+                <w:rFonts w:ascii="Calibri" w:eastAsia="Times New Roman" w:hAnsi="Calibri" w:cs="Calibri"/>
+                <w:color w:val="2F75B5"/>
+                <w:lang w:val="en-US"/>
+              </w:rPr>
+            </w:pPr>
+            <w:r>
+              <w:rPr>
+                <w:rFonts w:ascii="Calibri" w:eastAsia="Times New Roman" w:hAnsi="Calibri" w:cs="Calibri"/>
+                <w:color w:val="2F75B5"/>
+                <w:lang w:val="en-US"/>
+              </w:rPr>
+              <w:t>258.47 eV</w:t>
+            </w:r>
+          </w:p>
+        </w:tc>
+        <w:tc>
+          <w:tcPr>
+            <w:tcW w:w="1293" w:type="dxa"/>
+            <w:shd w:val="clear" w:color="auto" w:fill="auto"/>
+            <w:noWrap/>
+            <w:vAlign w:val="center"/>
+            <w:hideMark/>
+          </w:tcPr>
+          <w:p>
+            <w:pPr>
+              <w:spacing w:after="0" w:line="240" w:lineRule="auto"/>
+              <w:jc w:val="center"/>
+              <w:rPr>
+                <w:rFonts w:ascii="Calibri" w:eastAsia="Times New Roman" w:hAnsi="Calibri" w:cs="Calibri"/>
+                <w:color w:val="2F75B5"/>
+                <w:lang w:val="en-US"/>
+              </w:rPr>
+            </w:pPr>
+            <w:r>
+              <w:rPr>
+                <w:rFonts w:ascii="Calibri" w:eastAsia="Times New Roman" w:hAnsi="Calibri" w:cs="Calibri"/>
+                <w:color w:val="2F75B5"/>
+                <w:lang w:val="en-US"/>
+              </w:rPr>
+              <w:t>264.39 eV</w:t>
+            </w:r>
+          </w:p>
+        </w:tc>
+      </w:tr>
+    </w:tbl>
+    <w:p>
+      <w:pPr>
+        <w:pStyle w:val="Caption"/>
+      </w:pPr>
+      <w:r>
+        <w:t xml:space="preserve">Table </w:t>
+      </w:r>
+      <w:r>
+        <w:t>7</w:t>
+      </w:r>
+      <w:r>
+        <w:t>: Boundary state energies for a periodic lattice of square wells of depth 300eV, width 0.05nm and separation 0.05nm</w:t>
+      </w:r>
+    </w:p>
+    <w:p>
+      <w:r>
+        <w:t>Though there is an increase in the number of energy levels the variation in their magnitude is very small.</w:t>
+      </w:r>
+      <w:r>
+        <w:t xml:space="preserve"> Compared to those energies calculated using the Kronig-Penney model however we see significant variation (see table 1).</w:t>
+      </w:r>
+      <w:r>
+        <w:t xml:space="preserve"> </w:t>
       </w:r>
     </w:p>
     <w:p/>
     <w:p/>
     <w:p>
-      <w:pPr>
-        <w:rPr>
-          <w:rFonts w:cstheme="minorHAnsi"/>
-          <w:sz w:val="24"/>
-        </w:rPr>
-      </w:pPr>
-      <w:r>
-        <w:rPr>
-          <w:noProof/>
-        </w:rPr>
-        <w:drawing>
-          <wp:inline distT="0" distB="0" distL="0" distR="0" wp14:anchorId="7D1D4041" wp14:editId="3BF09E40">
-            <wp:extent cx="5731510" cy="3020060"/>
-            <wp:effectExtent l="0" t="0" r="2540" b="8890"/>
-            <wp:docPr id="9" name="Chart 9">
-              <a:extLst xmlns:a="http://schemas.openxmlformats.org/drawingml/2006/main">
-                <a:ext uri="{FF2B5EF4-FFF2-40B4-BE49-F238E27FC236}">
-                  <a16:creationId xmlns:a16="http://schemas.microsoft.com/office/drawing/2014/main" id="{9F434272-4A26-4F23-9253-93F0DC4C961C}"/>
-                </a:ext>
-              </a:extLst>
-            </wp:docPr>
-            <wp:cNvGraphicFramePr/>
-            <a:graphic xmlns:a="http://schemas.openxmlformats.org/drawingml/2006/main">
-              <a:graphicData uri="http://schemas.openxmlformats.org/drawingml/2006/chart">
-                <c:chart xmlns:c="http://schemas.openxmlformats.org/drawingml/2006/chart" xmlns:r="http://schemas.openxmlformats.org/officeDocument/2006/relationships" r:id="rId17"/>
-              </a:graphicData>
-            </a:graphic>
-          </wp:inline>
-        </w:drawing>
-      </w:r>
+      <w:bookmarkStart w:id="7" w:name="_Toc512982052"/>
     </w:p>
-    <w:p>
-      <w:pPr>
-        <w:pStyle w:val="Caption"/>
-        <w:rPr>
-          <w:rFonts w:cstheme="minorHAnsi"/>
-          <w:sz w:val="24"/>
-        </w:rPr>
-      </w:pPr>
-      <w:r>
-        <w:t xml:space="preserve">Figure </w:t>
-      </w:r>
-      <w:r>
-        <w:t>5</w:t>
-      </w:r>
-      <w:r>
-        <w:t xml:space="preserve">: </w:t>
-      </w:r>
-      <w:r>
-        <w:t>Allowed energies for a two-well lattice of depth 300eV and width 0.05nm with varying separation.</w:t>
-      </w:r>
-    </w:p>
-    <w:p>
-      <w:pPr>
-        <w:rPr>
-          <w:rFonts w:cstheme="minorHAnsi"/>
-          <w:sz w:val="24"/>
-        </w:rPr>
-      </w:pPr>
-    </w:p>
-    <w:p>
-      <w:bookmarkStart w:id="7" w:name="_Toc512686310"/>
-    </w:p>
-    <w:p/>
-    <w:p/>
-    <w:p/>
-    <w:p/>
-    <w:p/>
-    <w:p/>
-    <w:p/>
     <w:p/>
     <w:p/>
     <w:p>
@@ -4704,119 +5716,483 @@
       </w:pPr>
       <w:r>
         <w:lastRenderedPageBreak/>
-        <w:t>Part Two</w:t>
-      </w:r>
-      <w:r>
-        <w:t xml:space="preserve"> – </w:t>
-      </w:r>
-      <w:r>
-        <w:t>Regular Lattice of Wells</w:t>
+        <w:t xml:space="preserve">Part Three – </w:t>
+      </w:r>
+      <w:r>
+        <w:t>Irregular Lattice of Wells</w:t>
       </w:r>
       <w:bookmarkEnd w:id="7"/>
     </w:p>
     <w:p/>
     <w:p>
       <w:r>
-        <w:t xml:space="preserve">A regular lattice of a greater number of wells allowed for a greater number of </w:t>
-      </w:r>
-      <w:r>
-        <w:t>allowable</w:t>
-      </w:r>
-      <w:r>
-        <w:t xml:space="preserve"> energy levels. The energy levels were discretely grouped into two “bands” and the number of energy levels in each band were directly proportional to the number of wells. </w:t>
-      </w:r>
-    </w:p>
-    <w:p/>
-    <w:p>
-      <w:r>
-        <w:t xml:space="preserve">The Kronig-Penney model that is being used to generate this data may be translated to a more practical interpretation. That is, the number of wells represents the number of atoms, and the energy levels represent the </w:t>
-      </w:r>
-      <w:r>
-        <w:t>electrons</w:t>
-      </w:r>
-      <w:r>
-        <w:t xml:space="preserve"> that each </w:t>
-      </w:r>
-      <w:r>
-        <w:t xml:space="preserve">additional </w:t>
-      </w:r>
-      <w:r>
-        <w:t>atom</w:t>
-      </w:r>
-      <w:r>
-        <w:t xml:space="preserve">’s presence </w:t>
-      </w:r>
-      <w:r>
-        <w:t>permit</w:t>
-      </w:r>
-      <w:r>
-        <w:t>s</w:t>
-      </w:r>
-      <w:r>
-        <w:t xml:space="preserve">.  </w:t>
+        <w:t>Manipulation of semiconductor behaviour is achieved via “doping”. Doping is where impurities are introduced to a semiconducting element such as silicon or germanium. These impurities may be simulated in the Kronig-Penney model by creating irregularities in an otherwise periodic lattice structure.</w:t>
       </w:r>
     </w:p>
     <w:p>
       <w:r>
-        <w:t>The two distinct groupings of energy levels (atoms) represent the conduction and valence bands of the material in which the electrons reside.</w:t>
-      </w:r>
-      <w:r>
-        <w:t xml:space="preserve"> Therefore, by increasing the number of atoms in the material you are increasing its current carrying capacity. The separation of the two bands </w:t>
-      </w:r>
-      <w:proofErr w:type="gramStart"/>
-      <w:r>
-        <w:t>( aka</w:t>
-      </w:r>
-      <w:proofErr w:type="gramEnd"/>
-      <w:r>
-        <w:t xml:space="preserve"> “band gap”) influences the conductivity of the material.</w:t>
+        <w:t>In a twelve well lattice structure of 300eV deep wells of width 0.05nm and separation 0.05nm the depth of the sixth well was made to be 250eV. This irregularity created different boundary energies as compared to the regular twelve well lattice of the same dimensions (see table</w:t>
+      </w:r>
+      <w:r>
+        <w:t>s 7 &amp;</w:t>
+      </w:r>
+      <w:r>
+        <w:t xml:space="preserve"> 8).</w:t>
       </w:r>
     </w:p>
-    <w:p/>
+    <w:tbl>
+      <w:tblPr>
+        <w:tblStyle w:val="TableGrid"/>
+        <w:tblW w:w="0" w:type="auto"/>
+        <w:tblLook w:val="04A0" w:firstRow="1" w:lastRow="0" w:firstColumn="1" w:lastColumn="0" w:noHBand="0" w:noVBand="1"/>
+      </w:tblPr>
+      <w:tblGrid>
+        <w:gridCol w:w="4508"/>
+        <w:gridCol w:w="4508"/>
+      </w:tblGrid>
+      <w:tr>
+        <w:tc>
+          <w:tcPr>
+            <w:tcW w:w="4508" w:type="dxa"/>
+          </w:tcPr>
+          <w:p>
+            <w:pPr>
+              <w:rPr>
+                <w:b/>
+              </w:rPr>
+            </w:pPr>
+            <w:r>
+              <w:rPr>
+                <w:b/>
+              </w:rPr>
+              <w:t>Quantum Number (n)</w:t>
+            </w:r>
+          </w:p>
+        </w:tc>
+        <w:tc>
+          <w:tcPr>
+            <w:tcW w:w="4508" w:type="dxa"/>
+          </w:tcPr>
+          <w:p>
+            <w:pPr>
+              <w:rPr>
+                <w:b/>
+              </w:rPr>
+            </w:pPr>
+            <w:r>
+              <w:rPr>
+                <w:b/>
+              </w:rPr>
+              <w:t>Energy (eV)</w:t>
+            </w:r>
+          </w:p>
+        </w:tc>
+      </w:tr>
+      <w:tr>
+        <w:tc>
+          <w:tcPr>
+            <w:tcW w:w="4508" w:type="dxa"/>
+          </w:tcPr>
+          <w:p>
+            <w:r>
+              <w:t>1</w:t>
+            </w:r>
+          </w:p>
+        </w:tc>
+        <w:tc>
+          <w:tcPr>
+            <w:tcW w:w="4508" w:type="dxa"/>
+          </w:tcPr>
+          <w:p>
+            <w:r>
+              <w:t>68.03</w:t>
+            </w:r>
+          </w:p>
+        </w:tc>
+      </w:tr>
+      <w:tr>
+        <w:tc>
+          <w:tcPr>
+            <w:tcW w:w="4508" w:type="dxa"/>
+          </w:tcPr>
+          <w:p>
+            <w:r>
+              <w:t>12</w:t>
+            </w:r>
+          </w:p>
+        </w:tc>
+        <w:tc>
+          <w:tcPr>
+            <w:tcW w:w="4508" w:type="dxa"/>
+          </w:tcPr>
+          <w:p>
+            <w:r>
+              <w:t>115.11</w:t>
+            </w:r>
+          </w:p>
+        </w:tc>
+      </w:tr>
+      <w:tr>
+        <w:tc>
+          <w:tcPr>
+            <w:tcW w:w="4508" w:type="dxa"/>
+          </w:tcPr>
+          <w:p>
+            <w:r>
+              <w:t>13</w:t>
+            </w:r>
+          </w:p>
+        </w:tc>
+        <w:tc>
+          <w:tcPr>
+            <w:tcW w:w="4508" w:type="dxa"/>
+          </w:tcPr>
+          <w:p>
+            <w:r>
+              <w:t>235.25</w:t>
+            </w:r>
+          </w:p>
+        </w:tc>
+      </w:tr>
+      <w:tr>
+        <w:tc>
+          <w:tcPr>
+            <w:tcW w:w="4508" w:type="dxa"/>
+          </w:tcPr>
+          <w:p>
+            <w:r>
+              <w:t>24</w:t>
+            </w:r>
+          </w:p>
+        </w:tc>
+        <w:tc>
+          <w:tcPr>
+            <w:tcW w:w="4508" w:type="dxa"/>
+          </w:tcPr>
+          <w:p>
+            <w:r>
+              <w:t>282.4</w:t>
+            </w:r>
+          </w:p>
+        </w:tc>
+      </w:tr>
+    </w:tbl>
     <w:p>
       <w:pPr>
-        <w:pStyle w:val="Heading2"/>
+        <w:pStyle w:val="Caption"/>
       </w:pPr>
-      <w:bookmarkStart w:id="8" w:name="_Toc512686311"/>
-      <w:r>
-        <w:t xml:space="preserve">Part Three – </w:t>
-      </w:r>
-      <w:r>
-        <w:t>Irregular Lattice of Wells</w:t>
-      </w:r>
+      <w:r>
+        <w:t xml:space="preserve">Table </w:t>
+      </w:r>
+      <w:r>
+        <w:t>8</w:t>
+      </w:r>
+      <w:r>
+        <w:t>: Boundary energies for an irregular periodic lattice of 300eV depth, 0.05nm width and separation 0.05nm. Sixth well depth 250eV.</w:t>
+      </w:r>
+    </w:p>
+    <w:p>
+      <w:r>
+        <w:t xml:space="preserve">The same distinct two groups appear however the magnitude of the boundary states for the “doped” lattice however the magnitude for the higher boundary state for each group has a much larger magnitude. This means that the range of each group is larger and the energy gap between the two bands is smaller. This means that less energy is required to transfer an electron from the valence band to the conduction band, i.e. less energy is required the material to conduct. </w:t>
+      </w:r>
+      <w:r>
+        <w:t xml:space="preserve">See figures </w:t>
+      </w:r>
+      <w:r>
+        <w:t>6 &amp; 7 for difference in band gap</w:t>
+      </w:r>
+      <w:r>
+        <w:t xml:space="preserve"> and band widths</w:t>
+      </w:r>
+      <w:r>
+        <w:t>.</w:t>
+      </w:r>
+      <w:r>
+        <w:t xml:space="preserve"> </w:t>
+      </w:r>
+    </w:p>
+    <w:p>
+      <w:pPr>
+        <w:keepNext/>
+      </w:pPr>
+      <w:r>
+        <w:rPr>
+          <w:noProof/>
+        </w:rPr>
+        <w:drawing>
+          <wp:inline distT="0" distB="0" distL="0" distR="0" wp14:anchorId="50B9F3BB" wp14:editId="095A9A62">
+            <wp:extent cx="3980014" cy="2497540"/>
+            <wp:effectExtent l="19050" t="19050" r="20955" b="17145"/>
+            <wp:docPr id="5" name="Picture 5"/>
+            <wp:cNvGraphicFramePr>
+              <a:graphicFrameLocks xmlns:a="http://schemas.openxmlformats.org/drawingml/2006/main" noChangeAspect="1"/>
+            </wp:cNvGraphicFramePr>
+            <a:graphic xmlns:a="http://schemas.openxmlformats.org/drawingml/2006/main">
+              <a:graphicData uri="http://schemas.openxmlformats.org/drawingml/2006/picture">
+                <pic:pic xmlns:pic="http://schemas.openxmlformats.org/drawingml/2006/picture">
+                  <pic:nvPicPr>
+                    <pic:cNvPr id="1" name=""/>
+                    <pic:cNvPicPr/>
+                  </pic:nvPicPr>
+                  <pic:blipFill>
+                    <a:blip r:embed="rId15"/>
+                    <a:stretch>
+                      <a:fillRect/>
+                    </a:stretch>
+                  </pic:blipFill>
+                  <pic:spPr>
+                    <a:xfrm>
+                      <a:off x="0" y="0"/>
+                      <a:ext cx="4004060" cy="2512629"/>
+                    </a:xfrm>
+                    <a:prstGeom prst="rect">
+                      <a:avLst/>
+                    </a:prstGeom>
+                    <a:ln>
+                      <a:solidFill>
+                        <a:schemeClr val="tx1"/>
+                      </a:solidFill>
+                    </a:ln>
+                  </pic:spPr>
+                </pic:pic>
+              </a:graphicData>
+            </a:graphic>
+          </wp:inline>
+        </w:drawing>
+      </w:r>
+    </w:p>
+    <w:p>
+      <w:pPr>
+        <w:pStyle w:val="Caption"/>
+        <w:rPr>
+          <w:noProof/>
+        </w:rPr>
+      </w:pPr>
+      <w:r>
+        <w:t>Figure 6: Allowed energy levels for a regular periodic</w:t>
+      </w:r>
+      <w:r>
+        <w:rPr>
+          <w:noProof/>
+        </w:rPr>
+        <w:t xml:space="preserve"> lattice of 12 wells of depth 300eV, width 0.05nm and separation 0.05nm</w:t>
+      </w:r>
+    </w:p>
+    <w:p>
+      <w:r>
+        <w:t>Any protruding energy states above the “Fermi Level”, which is the topmost boundary state of the valence band, will help to reduce the energy required to transfer to the conduction band.</w:t>
+      </w:r>
+      <w:bookmarkStart w:id="8" w:name="_GoBack"/>
       <w:bookmarkEnd w:id="8"/>
     </w:p>
     <w:p>
       <w:pPr>
-        <w:pStyle w:val="Heading2"/>
+        <w:keepNext/>
+      </w:pPr>
+      <w:r>
+        <w:rPr>
+          <w:noProof/>
+        </w:rPr>
+        <w:lastRenderedPageBreak/>
+        <w:drawing>
+          <wp:inline distT="0" distB="0" distL="0" distR="0" wp14:anchorId="7F8F761F" wp14:editId="2375D614">
+            <wp:extent cx="4046561" cy="2662589"/>
+            <wp:effectExtent l="19050" t="19050" r="11430" b="23495"/>
+            <wp:docPr id="6" name="Picture 6"/>
+            <wp:cNvGraphicFramePr>
+              <a:graphicFrameLocks xmlns:a="http://schemas.openxmlformats.org/drawingml/2006/main" noChangeAspect="1"/>
+            </wp:cNvGraphicFramePr>
+            <a:graphic xmlns:a="http://schemas.openxmlformats.org/drawingml/2006/main">
+              <a:graphicData uri="http://schemas.openxmlformats.org/drawingml/2006/picture">
+                <pic:pic xmlns:pic="http://schemas.openxmlformats.org/drawingml/2006/picture">
+                  <pic:nvPicPr>
+                    <pic:cNvPr id="1" name=""/>
+                    <pic:cNvPicPr/>
+                  </pic:nvPicPr>
+                  <pic:blipFill>
+                    <a:blip r:embed="rId16"/>
+                    <a:stretch>
+                      <a:fillRect/>
+                    </a:stretch>
+                  </pic:blipFill>
+                  <pic:spPr>
+                    <a:xfrm>
+                      <a:off x="0" y="0"/>
+                      <a:ext cx="4067541" cy="2676393"/>
+                    </a:xfrm>
+                    <a:prstGeom prst="rect">
+                      <a:avLst/>
+                    </a:prstGeom>
+                    <a:ln>
+                      <a:solidFill>
+                        <a:schemeClr val="tx1"/>
+                      </a:solidFill>
+                    </a:ln>
+                  </pic:spPr>
+                </pic:pic>
+              </a:graphicData>
+            </a:graphic>
+          </wp:inline>
+        </w:drawing>
+      </w:r>
+    </w:p>
+    <w:p>
+      <w:pPr>
+        <w:pStyle w:val="Caption"/>
+      </w:pPr>
+      <w:r>
+        <w:t xml:space="preserve">Figure </w:t>
+      </w:r>
+      <w:r>
+        <w:t>7</w:t>
+      </w:r>
+      <w:r>
+        <w:t>: Allowed energies for an irregular lattice of 12 wells depth 300eV, width 0.05nm and separation 0.05nm. The sixth well is 250eV deep.</w:t>
+      </w:r>
+    </w:p>
+    <w:p>
+      <w:r>
+        <w:t>The outlying energy level for each band significantly reduces the energy gap between bands which is an important feature of semiconductors when using them in practical settings.</w:t>
+      </w:r>
+    </w:p>
+    <w:p>
+      <w:r>
+        <w:t xml:space="preserve">By reducing the width of the sixth well </w:t>
+      </w:r>
+      <w:r>
+        <w:t>from 0.05nm to 0.04nm the energy levels may be altered further</w:t>
+      </w:r>
+      <w:r>
+        <w:t xml:space="preserve"> (see figure </w:t>
+      </w:r>
+      <w:r>
+        <w:t>8</w:t>
+      </w:r>
+      <w:r>
+        <w:t>).</w:t>
+      </w:r>
+      <w:r>
+        <w:t xml:space="preserve"> The narrowing of the well further extends what is now looking like an extra energy band of a single state into the band gap.</w:t>
+      </w:r>
+      <w:r>
+        <w:t xml:space="preserve"> The energy level can be used to help bridge the gap between the two levels and reduce the energy required for semiconductors to conduct.</w:t>
+      </w:r>
+    </w:p>
+    <w:p>
+      <w:pPr>
+        <w:keepNext/>
+      </w:pPr>
+      <w:r>
+        <w:rPr>
+          <w:noProof/>
+        </w:rPr>
+        <w:drawing>
+          <wp:inline distT="0" distB="0" distL="0" distR="0" wp14:anchorId="0BC796F9" wp14:editId="6C8F8408">
+            <wp:extent cx="4040345" cy="2709081"/>
+            <wp:effectExtent l="19050" t="19050" r="17780" b="15240"/>
+            <wp:docPr id="10" name="Picture 10"/>
+            <wp:cNvGraphicFramePr>
+              <a:graphicFrameLocks xmlns:a="http://schemas.openxmlformats.org/drawingml/2006/main" noChangeAspect="1"/>
+            </wp:cNvGraphicFramePr>
+            <a:graphic xmlns:a="http://schemas.openxmlformats.org/drawingml/2006/main">
+              <a:graphicData uri="http://schemas.openxmlformats.org/drawingml/2006/picture">
+                <pic:pic xmlns:pic="http://schemas.openxmlformats.org/drawingml/2006/picture">
+                  <pic:nvPicPr>
+                    <pic:cNvPr id="1" name=""/>
+                    <pic:cNvPicPr/>
+                  </pic:nvPicPr>
+                  <pic:blipFill>
+                    <a:blip r:embed="rId17"/>
+                    <a:stretch>
+                      <a:fillRect/>
+                    </a:stretch>
+                  </pic:blipFill>
+                  <pic:spPr>
+                    <a:xfrm>
+                      <a:off x="0" y="0"/>
+                      <a:ext cx="4071697" cy="2730103"/>
+                    </a:xfrm>
+                    <a:prstGeom prst="rect">
+                      <a:avLst/>
+                    </a:prstGeom>
+                    <a:ln>
+                      <a:solidFill>
+                        <a:schemeClr val="tx1"/>
+                      </a:solidFill>
+                    </a:ln>
+                  </pic:spPr>
+                </pic:pic>
+              </a:graphicData>
+            </a:graphic>
+          </wp:inline>
+        </w:drawing>
+      </w:r>
+    </w:p>
+    <w:p>
+      <w:pPr>
+        <w:pStyle w:val="Caption"/>
+      </w:pPr>
+      <w:r>
+        <w:t>Figure 9: Energy levels for a periodic lattice of 12 wells depth 300eV, 0.05nm wide and separation 0.05nm. Sixth well is 250eV deep and 0.04nm wide.</w:t>
+      </w:r>
+    </w:p>
+    <w:p>
+      <w:bookmarkStart w:id="9" w:name="_Toc512982053"/>
+    </w:p>
+    <w:p>
+      <w:pPr>
+        <w:pStyle w:val="Heading1"/>
       </w:pPr>
     </w:p>
     <w:p>
       <w:pPr>
-        <w:pStyle w:val="Heading2"/>
-        <w:rPr>
-          <w:rFonts w:eastAsiaTheme="minorEastAsia"/>
-        </w:rPr>
+        <w:pStyle w:val="Heading1"/>
       </w:pPr>
-      <w:bookmarkStart w:id="9" w:name="_Toc512686312"/>
-      <w:r>
-        <w:rPr>
-          <w:rFonts w:eastAsiaTheme="minorEastAsia"/>
-        </w:rPr>
-        <w:t>Part Four – Stationary States in One Dimension</w:t>
+      <w:r>
+        <w:t>Conclusion</w:t>
       </w:r>
       <w:bookmarkEnd w:id="9"/>
     </w:p>
     <w:p/>
     <w:p>
-      <w:pPr>
-        <w:pStyle w:val="Heading1"/>
-      </w:pPr>
-      <w:bookmarkStart w:id="10" w:name="_Toc512686315"/>
-      <w:r>
-        <w:t>Conclusion</w:t>
-      </w:r>
-      <w:bookmarkEnd w:id="10"/>
+      <w:r>
+        <w:t xml:space="preserve">The Kronig-Penney model though only approximation still conveys the energy band structure of a material by modelling it as a periodic lattice. This information is sufficient to predict the electrical conductivity of a material. </w:t>
+      </w:r>
+    </w:p>
+    <w:p>
+      <w:r>
+        <w:t>Potential wells may be used to model atoms in lattice structures, where their addition to the lattice introduces a greater number of allowed energy levels per well</w:t>
+      </w:r>
+      <w:r>
+        <w:t xml:space="preserve"> proportional to 2n where n is the number of wells. The proximity of the wells dictates the separation of the energy levels as the closer they are together the further apart the energies must be to satisfy Pauli’s Exclusion Principle.</w:t>
+      </w:r>
+    </w:p>
+    <w:p>
+      <w:r>
+        <w:t>The energy levels occur in two distinct groups in a regular lattice. These groups are analogous to the conduction and valence band of electrons in a material.</w:t>
+      </w:r>
+      <w:r>
+        <w:t xml:space="preserve"> The boundary states of these groups </w:t>
+      </w:r>
+      <w:proofErr w:type="gramStart"/>
+      <w:r>
+        <w:t>is</w:t>
+      </w:r>
+      <w:proofErr w:type="gramEnd"/>
+      <w:r>
+        <w:t xml:space="preserve"> of a consistent magnitude whether the lattice be made of 2 wells or </w:t>
+      </w:r>
+      <w:r>
+        <w:t xml:space="preserve">12. </w:t>
+      </w:r>
+    </w:p>
+    <w:p>
+      <w:r>
+        <w:t xml:space="preserve">“Doping” of semiconducting materials may be modelled using the Kronig-Penney model by introducing irregularities into an otherwise regular and periodic lattice. By reducing the width and depth of a single well the energy </w:t>
+      </w:r>
+      <w:r>
+        <w:t>gap separating the two bands could be reduced by a boundary state sliding up into the band gap. This has practical applications as it reduces the energy required for a semiconductor to transfer an electron from the valence band to the conduction band.</w:t>
+      </w:r>
     </w:p>
     <w:p/>
     <w:p/>
@@ -4833,29 +6209,17 @@
     <w:p/>
     <w:p/>
     <w:p/>
-    <w:p/>
-    <w:p/>
-    <w:p/>
-    <w:p/>
-    <w:p/>
-    <w:p/>
-    <w:bookmarkStart w:id="11" w:name="_Toc512686316" w:displacedByCustomXml="next"/>
+    <w:bookmarkStart w:id="10" w:name="_Toc512982054" w:displacedByCustomXml="next"/>
     <w:sdt>
       <w:sdtPr>
-        <w:rPr>
-          <w:rFonts w:asciiTheme="minorHAnsi" w:eastAsiaTheme="minorHAnsi" w:hAnsiTheme="minorHAnsi" w:cstheme="minorBidi"/>
-          <w:color w:val="auto"/>
-          <w:sz w:val="22"/>
-          <w:szCs w:val="22"/>
-        </w:rPr>
         <w:id w:val="978180864"/>
         <w:docPartObj>
           <w:docPartGallery w:val="Bibliographies"/>
           <w:docPartUnique/>
         </w:docPartObj>
       </w:sdtPr>
-      <w:sdtEndPr/>
       <w:sdtContent>
+        <w:p/>
         <w:p>
           <w:pPr>
             <w:pStyle w:val="Heading1"/>
@@ -4867,16 +6231,16 @@
             </w:rPr>
           </w:pPr>
           <w:r>
+            <w:lastRenderedPageBreak/>
             <w:t>Bibliography</w:t>
           </w:r>
-          <w:bookmarkEnd w:id="11"/>
+          <w:bookmarkEnd w:id="10"/>
         </w:p>
         <w:sdt>
           <w:sdtPr>
             <w:id w:val="111145805"/>
             <w:bibliography/>
           </w:sdtPr>
-          <w:sdtEndPr/>
           <w:sdtContent>
             <w:p>
               <w:pPr>
@@ -4912,12 +6276,12 @@
               </w:tblGrid>
               <w:tr>
                 <w:trPr>
-                  <w:divId w:val="1914923060"/>
+                  <w:divId w:val="874393709"/>
                   <w:tblCellSpacing w:w="15" w:type="dxa"/>
                 </w:trPr>
                 <w:tc>
                   <w:tcPr>
-                    <w:tcW w:w="50" w:type="pct"/>
+                    <w:tcW w:w="153" w:type="pct"/>
                     <w:hideMark/>
                   </w:tcPr>
                   <w:p>
@@ -4958,74 +6322,10 @@
                   </w:p>
                 </w:tc>
               </w:tr>
-              <w:tr>
-                <w:trPr>
-                  <w:divId w:val="1914923060"/>
-                  <w:tblCellSpacing w:w="15" w:type="dxa"/>
-                </w:trPr>
-                <w:tc>
-                  <w:tcPr>
-                    <w:tcW w:w="50" w:type="pct"/>
-                  </w:tcPr>
-                  <w:p>
-                    <w:pPr>
-                      <w:pStyle w:val="Bibliography"/>
-                      <w:rPr>
-                        <w:noProof/>
-                      </w:rPr>
-                    </w:pPr>
-                  </w:p>
-                </w:tc>
-                <w:tc>
-                  <w:tcPr>
-                    <w:tcW w:w="0" w:type="auto"/>
-                  </w:tcPr>
-                  <w:p>
-                    <w:pPr>
-                      <w:pStyle w:val="Bibliography"/>
-                      <w:rPr>
-                        <w:noProof/>
-                      </w:rPr>
-                    </w:pPr>
-                  </w:p>
-                </w:tc>
-              </w:tr>
-              <w:tr>
-                <w:trPr>
-                  <w:divId w:val="1914923060"/>
-                  <w:tblCellSpacing w:w="15" w:type="dxa"/>
-                </w:trPr>
-                <w:tc>
-                  <w:tcPr>
-                    <w:tcW w:w="50" w:type="pct"/>
-                  </w:tcPr>
-                  <w:p>
-                    <w:pPr>
-                      <w:pStyle w:val="Bibliography"/>
-                      <w:rPr>
-                        <w:noProof/>
-                      </w:rPr>
-                    </w:pPr>
-                  </w:p>
-                </w:tc>
-                <w:tc>
-                  <w:tcPr>
-                    <w:tcW w:w="0" w:type="auto"/>
-                  </w:tcPr>
-                  <w:p>
-                    <w:pPr>
-                      <w:pStyle w:val="Bibliography"/>
-                      <w:rPr>
-                        <w:noProof/>
-                      </w:rPr>
-                    </w:pPr>
-                  </w:p>
-                </w:tc>
-              </w:tr>
             </w:tbl>
             <w:p>
               <w:pPr>
-                <w:divId w:val="1914923060"/>
+                <w:divId w:val="874393709"/>
                 <w:rPr>
                   <w:rFonts w:eastAsia="Times New Roman"/>
                   <w:noProof/>
@@ -5075,90 +6375,6 @@
 </w:document>
 </file>
 
-<file path=word/comments.xml><?xml version="1.0" encoding="utf-8"?>
-<w:comments xmlns:wpc="http://schemas.microsoft.com/office/word/2010/wordprocessingCanvas" xmlns:cx="http://schemas.microsoft.com/office/drawing/2014/chartex" xmlns:cx1="http://schemas.microsoft.com/office/drawing/2015/9/8/chartex" xmlns:cx2="http://schemas.microsoft.com/office/drawing/2015/10/21/chartex" xmlns:cx3="http://schemas.microsoft.com/office/drawing/2016/5/9/chartex" xmlns:cx4="http://schemas.microsoft.com/office/drawing/2016/5/10/chartex" xmlns:cx5="http://schemas.microsoft.com/office/drawing/2016/5/11/chartex" xmlns:cx6="http://schemas.microsoft.com/office/drawing/2016/5/12/chartex" xmlns:cx7="http://schemas.microsoft.com/office/drawing/2016/5/13/chartex" xmlns:cx8="http://schemas.microsoft.com/office/drawing/2016/5/14/chartex" xmlns:mc="http://schemas.openxmlformats.org/markup-compatibility/2006" xmlns:aink="http://schemas.microsoft.com/office/drawing/2016/ink" xmlns:am3d="http://schemas.microsoft.com/office/drawing/2017/model3d" xmlns:o="urn:schemas-microsoft-com:office:office" xmlns:r="http://schemas.openxmlformats.org/officeDocument/2006/relationships" xmlns:m="http://schemas.openxmlformats.org/officeDocument/2006/math" xmlns:v="urn:schemas-microsoft-com:vml" xmlns:wp14="http://schemas.microsoft.com/office/word/2010/wordprocessingDrawing" xmlns:wp="http://schemas.openxmlformats.org/drawingml/2006/wordprocessingDrawing" xmlns:w10="urn:schemas-microsoft-com:office:word" xmlns:w="http://schemas.openxmlformats.org/wordprocessingml/2006/main" xmlns:w14="http://schemas.microsoft.com/office/word/2010/wordml" xmlns:w15="http://schemas.microsoft.com/office/word/2012/wordml" xmlns:w16cid="http://schemas.microsoft.com/office/word/2016/wordml/cid" xmlns:w16se="http://schemas.microsoft.com/office/word/2015/wordml/symex" xmlns:wpg="http://schemas.microsoft.com/office/word/2010/wordprocessingGroup" xmlns:wpi="http://schemas.microsoft.com/office/word/2010/wordprocessingInk" xmlns:wne="http://schemas.microsoft.com/office/word/2006/wordml" xmlns:wps="http://schemas.microsoft.com/office/word/2010/wordprocessingShape" mc:Ignorable="w14 w15 w16se w16cid wp14">
-  <w:comment w:id="3" w:author="Thomas Courtney" w:date="2018-04-28T14:20:00Z" w:initials="TC">
-    <w:p>
-      <w:pPr>
-        <w:pStyle w:val="CommentText"/>
-      </w:pPr>
-      <w:r>
-        <w:rPr>
-          <w:rStyle w:val="CommentReference"/>
-        </w:rPr>
-        <w:annotationRef/>
-      </w:r>
-      <w:r>
-        <w:t>Recommended comment (</w:t>
-      </w:r>
-      <w:proofErr w:type="spellStart"/>
-      <w:r>
-        <w:t>i</w:t>
-      </w:r>
-      <w:proofErr w:type="spellEnd"/>
-      <w:r>
-        <w:t>).</w:t>
-      </w:r>
-      <w:r>
-        <w:br/>
-        <w:t>But also is this the significance of the results?</w:t>
-      </w:r>
-    </w:p>
-  </w:comment>
-  <w:comment w:id="5" w:author="Thomas Courtney" w:date="2018-04-30T14:00:00Z" w:initials="TC">
-    <w:p>
-      <w:pPr>
-        <w:pStyle w:val="CommentText"/>
-      </w:pPr>
-      <w:r>
-        <w:rPr>
-          <w:rStyle w:val="CommentReference"/>
-        </w:rPr>
-        <w:annotationRef/>
-      </w:r>
-      <w:r>
-        <w:t>Ask Michael Glady</w:t>
-      </w:r>
-      <w:r>
-        <w:t>s:</w:t>
-      </w:r>
-      <w:r>
-        <w:br/>
-      </w:r>
-      <w:r>
-        <w:br/>
-        <w:t xml:space="preserve">Says to talk about the Pauli exclusion principle and how the closer the wells get together the more the electrons interact. </w:t>
-      </w:r>
-      <w:r>
-        <w:t xml:space="preserve">More interaction forces the energy levels in each group further apart due to the </w:t>
-      </w:r>
-      <w:r>
-        <w:t>P</w:t>
-      </w:r>
-      <w:bookmarkStart w:id="6" w:name="_GoBack"/>
-      <w:bookmarkEnd w:id="6"/>
-      <w:r>
-        <w:t>auli exclusion principle.</w:t>
-      </w:r>
-    </w:p>
-  </w:comment>
-</w:comments>
-</file>
-
-<file path=word/commentsExtended.xml><?xml version="1.0" encoding="utf-8"?>
-<w15:commentsEx xmlns:wpc="http://schemas.microsoft.com/office/word/2010/wordprocessingCanvas" xmlns:cx="http://schemas.microsoft.com/office/drawing/2014/chartex" xmlns:cx1="http://schemas.microsoft.com/office/drawing/2015/9/8/chartex" xmlns:cx2="http://schemas.microsoft.com/office/drawing/2015/10/21/chartex" xmlns:cx3="http://schemas.microsoft.com/office/drawing/2016/5/9/chartex" xmlns:cx4="http://schemas.microsoft.com/office/drawing/2016/5/10/chartex" xmlns:cx5="http://schemas.microsoft.com/office/drawing/2016/5/11/chartex" xmlns:cx6="http://schemas.microsoft.com/office/drawing/2016/5/12/chartex" xmlns:cx7="http://schemas.microsoft.com/office/drawing/2016/5/13/chartex" xmlns:cx8="http://schemas.microsoft.com/office/drawing/2016/5/14/chartex" xmlns:mc="http://schemas.openxmlformats.org/markup-compatibility/2006" xmlns:aink="http://schemas.microsoft.com/office/drawing/2016/ink" xmlns:am3d="http://schemas.microsoft.com/office/drawing/2017/model3d" xmlns:o="urn:schemas-microsoft-com:office:office" xmlns:r="http://schemas.openxmlformats.org/officeDocument/2006/relationships" xmlns:m="http://schemas.openxmlformats.org/officeDocument/2006/math" xmlns:v="urn:schemas-microsoft-com:vml" xmlns:wp14="http://schemas.microsoft.com/office/word/2010/wordprocessingDrawing" xmlns:wp="http://schemas.openxmlformats.org/drawingml/2006/wordprocessingDrawing" xmlns:w10="urn:schemas-microsoft-com:office:word" xmlns:w="http://schemas.openxmlformats.org/wordprocessingml/2006/main" xmlns:w14="http://schemas.microsoft.com/office/word/2010/wordml" xmlns:w15="http://schemas.microsoft.com/office/word/2012/wordml" xmlns:w16cid="http://schemas.microsoft.com/office/word/2016/wordml/cid" xmlns:w16se="http://schemas.microsoft.com/office/word/2015/wordml/symex" xmlns:wpg="http://schemas.microsoft.com/office/word/2010/wordprocessingGroup" xmlns:wpi="http://schemas.microsoft.com/office/word/2010/wordprocessingInk" xmlns:wne="http://schemas.microsoft.com/office/word/2006/wordml" xmlns:wps="http://schemas.microsoft.com/office/word/2010/wordprocessingShape" mc:Ignorable="w14 w15 w16se w16cid wp14">
-  <w15:commentEx w15:paraId="07B7F756" w15:done="0"/>
-  <w15:commentEx w15:paraId="75D8CD85" w15:done="0"/>
-</w15:commentsEx>
-</file>
-
-<file path=word/commentsIds.xml><?xml version="1.0" encoding="utf-8"?>
-<w16cid:commentsIds xmlns:wpc="http://schemas.microsoft.com/office/word/2010/wordprocessingCanvas" xmlns:cx="http://schemas.microsoft.com/office/drawing/2014/chartex" xmlns:cx1="http://schemas.microsoft.com/office/drawing/2015/9/8/chartex" xmlns:cx2="http://schemas.microsoft.com/office/drawing/2015/10/21/chartex" xmlns:cx3="http://schemas.microsoft.com/office/drawing/2016/5/9/chartex" xmlns:cx4="http://schemas.microsoft.com/office/drawing/2016/5/10/chartex" xmlns:cx5="http://schemas.microsoft.com/office/drawing/2016/5/11/chartex" xmlns:cx6="http://schemas.microsoft.com/office/drawing/2016/5/12/chartex" xmlns:cx7="http://schemas.microsoft.com/office/drawing/2016/5/13/chartex" xmlns:cx8="http://schemas.microsoft.com/office/drawing/2016/5/14/chartex" xmlns:mc="http://schemas.openxmlformats.org/markup-compatibility/2006" xmlns:aink="http://schemas.microsoft.com/office/drawing/2016/ink" xmlns:am3d="http://schemas.microsoft.com/office/drawing/2017/model3d" xmlns:o="urn:schemas-microsoft-com:office:office" xmlns:r="http://schemas.openxmlformats.org/officeDocument/2006/relationships" xmlns:m="http://schemas.openxmlformats.org/officeDocument/2006/math" xmlns:v="urn:schemas-microsoft-com:vml" xmlns:wp14="http://schemas.microsoft.com/office/word/2010/wordprocessingDrawing" xmlns:wp="http://schemas.openxmlformats.org/drawingml/2006/wordprocessingDrawing" xmlns:w10="urn:schemas-microsoft-com:office:word" xmlns:w="http://schemas.openxmlformats.org/wordprocessingml/2006/main" xmlns:w14="http://schemas.microsoft.com/office/word/2010/wordml" xmlns:w15="http://schemas.microsoft.com/office/word/2012/wordml" xmlns:w16cid="http://schemas.microsoft.com/office/word/2016/wordml/cid" xmlns:w16se="http://schemas.microsoft.com/office/word/2015/wordml/symex" xmlns:wpg="http://schemas.microsoft.com/office/word/2010/wordprocessingGroup" xmlns:wpi="http://schemas.microsoft.com/office/word/2010/wordprocessingInk" xmlns:wne="http://schemas.microsoft.com/office/word/2006/wordml" xmlns:wps="http://schemas.microsoft.com/office/word/2010/wordprocessingShape" mc:Ignorable="w14 w15 w16se w16cid wp14">
-  <w16cid:commentId w16cid:paraId="07B7F756" w16cid:durableId="1E8F01B2"/>
-  <w16cid:commentId w16cid:paraId="75D8CD85" w16cid:durableId="1E91A004"/>
-</w16cid:commentsIds>
-</file>
-
 <file path=word/endnotes.xml><?xml version="1.0" encoding="utf-8"?>
 <w:endnotes xmlns:wpc="http://schemas.microsoft.com/office/word/2010/wordprocessingCanvas" xmlns:cx="http://schemas.microsoft.com/office/drawing/2014/chartex" xmlns:cx1="http://schemas.microsoft.com/office/drawing/2015/9/8/chartex" xmlns:cx2="http://schemas.microsoft.com/office/drawing/2015/10/21/chartex" xmlns:cx3="http://schemas.microsoft.com/office/drawing/2016/5/9/chartex" xmlns:cx4="http://schemas.microsoft.com/office/drawing/2016/5/10/chartex" xmlns:cx5="http://schemas.microsoft.com/office/drawing/2016/5/11/chartex" xmlns:cx6="http://schemas.microsoft.com/office/drawing/2016/5/12/chartex" xmlns:cx7="http://schemas.microsoft.com/office/drawing/2016/5/13/chartex" xmlns:cx8="http://schemas.microsoft.com/office/drawing/2016/5/14/chartex" xmlns:mc="http://schemas.openxmlformats.org/markup-compatibility/2006" xmlns:aink="http://schemas.microsoft.com/office/drawing/2016/ink" xmlns:am3d="http://schemas.microsoft.com/office/drawing/2017/model3d" xmlns:o="urn:schemas-microsoft-com:office:office" xmlns:r="http://schemas.openxmlformats.org/officeDocument/2006/relationships" xmlns:m="http://schemas.openxmlformats.org/officeDocument/2006/math" xmlns:v="urn:schemas-microsoft-com:vml" xmlns:wp14="http://schemas.microsoft.com/office/word/2010/wordprocessingDrawing" xmlns:wp="http://schemas.openxmlformats.org/drawingml/2006/wordprocessingDrawing" xmlns:w10="urn:schemas-microsoft-com:office:word" xmlns:w="http://schemas.openxmlformats.org/wordprocessingml/2006/main" xmlns:w14="http://schemas.microsoft.com/office/word/2010/wordml" xmlns:w15="http://schemas.microsoft.com/office/word/2012/wordml" xmlns:w16cid="http://schemas.microsoft.com/office/word/2016/wordml/cid" xmlns:w16se="http://schemas.microsoft.com/office/word/2015/wordml/symex" xmlns:wpg="http://schemas.microsoft.com/office/word/2010/wordprocessingGroup" xmlns:wpi="http://schemas.microsoft.com/office/word/2010/wordprocessingInk" xmlns:wne="http://schemas.microsoft.com/office/word/2006/wordml" xmlns:wps="http://schemas.microsoft.com/office/word/2010/wordprocessingShape" mc:Ignorable="w14 w15 w16se w16cid wp14">
   <w:endnote w:type="separator" w:id="-1">
@@ -5194,7 +6410,6 @@
         <w:docPartUnique/>
       </w:docPartObj>
     </w:sdtPr>
-    <w:sdtEndPr/>
     <w:sdtContent>
       <w:sdt>
         <w:sdtPr>
@@ -5204,7 +6419,6 @@
             <w:docPartUnique/>
           </w:docPartObj>
         </w:sdtPr>
-        <w:sdtEndPr/>
         <w:sdtContent>
           <w:p>
             <w:pPr>
@@ -5354,14 +6568,6 @@
     </w:r>
   </w:p>
 </w:hdr>
-</file>
-
-<file path=word/people.xml><?xml version="1.0" encoding="utf-8"?>
-<w15:people xmlns:wpc="http://schemas.microsoft.com/office/word/2010/wordprocessingCanvas" xmlns:cx="http://schemas.microsoft.com/office/drawing/2014/chartex" xmlns:cx1="http://schemas.microsoft.com/office/drawing/2015/9/8/chartex" xmlns:cx2="http://schemas.microsoft.com/office/drawing/2015/10/21/chartex" xmlns:cx3="http://schemas.microsoft.com/office/drawing/2016/5/9/chartex" xmlns:cx4="http://schemas.microsoft.com/office/drawing/2016/5/10/chartex" xmlns:cx5="http://schemas.microsoft.com/office/drawing/2016/5/11/chartex" xmlns:cx6="http://schemas.microsoft.com/office/drawing/2016/5/12/chartex" xmlns:cx7="http://schemas.microsoft.com/office/drawing/2016/5/13/chartex" xmlns:cx8="http://schemas.microsoft.com/office/drawing/2016/5/14/chartex" xmlns:mc="http://schemas.openxmlformats.org/markup-compatibility/2006" xmlns:aink="http://schemas.microsoft.com/office/drawing/2016/ink" xmlns:am3d="http://schemas.microsoft.com/office/drawing/2017/model3d" xmlns:o="urn:schemas-microsoft-com:office:office" xmlns:r="http://schemas.openxmlformats.org/officeDocument/2006/relationships" xmlns:m="http://schemas.openxmlformats.org/officeDocument/2006/math" xmlns:v="urn:schemas-microsoft-com:vml" xmlns:wp14="http://schemas.microsoft.com/office/word/2010/wordprocessingDrawing" xmlns:wp="http://schemas.openxmlformats.org/drawingml/2006/wordprocessingDrawing" xmlns:w10="urn:schemas-microsoft-com:office:word" xmlns:w="http://schemas.openxmlformats.org/wordprocessingml/2006/main" xmlns:w14="http://schemas.microsoft.com/office/word/2010/wordml" xmlns:w15="http://schemas.microsoft.com/office/word/2012/wordml" xmlns:w16cid="http://schemas.microsoft.com/office/word/2016/wordml/cid" xmlns:w16se="http://schemas.microsoft.com/office/word/2015/wordml/symex" xmlns:wpg="http://schemas.microsoft.com/office/word/2010/wordprocessingGroup" xmlns:wpi="http://schemas.microsoft.com/office/word/2010/wordprocessingInk" xmlns:wne="http://schemas.microsoft.com/office/word/2006/wordml" xmlns:wps="http://schemas.microsoft.com/office/word/2010/wordprocessingShape" mc:Ignorable="w14 w15 w16se w16cid wp14">
-  <w15:person w15:author="Thomas Courtney">
-    <w15:presenceInfo w15:providerId="None" w15:userId="Thomas Courtney"/>
-  </w15:person>
-</w15:people>
 </file>
 
 <file path=word/styles.xml><?xml version="1.0" encoding="utf-8"?>
@@ -6309,27 +7515,28 @@
           <a:lstStyle/>
           <a:p>
             <a:pPr>
-              <a:defRPr sz="1400" b="1" i="0" u="none" strike="noStrike" kern="1200" spc="0" baseline="0">
+              <a:defRPr sz="1600" b="1" i="0" u="none" strike="noStrike" kern="1200" spc="100" baseline="0">
                 <a:solidFill>
-                  <a:schemeClr val="tx1">
-                    <a:lumMod val="65000"/>
-                    <a:lumOff val="35000"/>
+                  <a:schemeClr val="lt1">
+                    <a:lumMod val="95000"/>
                   </a:schemeClr>
                 </a:solidFill>
+                <a:effectLst>
+                  <a:outerShdw blurRad="50800" dist="38100" dir="5400000" algn="t" rotWithShape="0">
+                    <a:prstClr val="black">
+                      <a:alpha val="40000"/>
+                    </a:prstClr>
+                  </a:outerShdw>
+                </a:effectLst>
                 <a:latin typeface="+mn-lt"/>
                 <a:ea typeface="+mn-ea"/>
                 <a:cs typeface="+mn-cs"/>
               </a:defRPr>
             </a:pPr>
             <a:r>
-              <a:rPr lang="en-US" b="1"/>
-              <a:t>Allowed</a:t>
+              <a:rPr lang="en-US"/>
+              <a:t>Energy Levels of a Two-Well lattice of Varying Separation</a:t>
             </a:r>
-            <a:r>
-              <a:rPr lang="en-US" b="1" baseline="0"/>
-              <a:t> Energies for Two-well Lattice of Varying Separation</a:t>
-            </a:r>
-            <a:endParaRPr lang="en-US" b="1"/>
           </a:p>
         </c:rich>
       </c:tx>
@@ -6346,13 +7553,19 @@
         <a:lstStyle/>
         <a:p>
           <a:pPr>
-            <a:defRPr sz="1400" b="1" i="0" u="none" strike="noStrike" kern="1200" spc="0" baseline="0">
+            <a:defRPr sz="1600" b="1" i="0" u="none" strike="noStrike" kern="1200" spc="100" baseline="0">
               <a:solidFill>
-                <a:schemeClr val="tx1">
-                  <a:lumMod val="65000"/>
-                  <a:lumOff val="35000"/>
+                <a:schemeClr val="lt1">
+                  <a:lumMod val="95000"/>
                 </a:schemeClr>
               </a:solidFill>
+              <a:effectLst>
+                <a:outerShdw blurRad="50800" dist="38100" dir="5400000" algn="t" rotWithShape="0">
+                  <a:prstClr val="black">
+                    <a:alpha val="40000"/>
+                  </a:prstClr>
+                </a:outerShdw>
+              </a:effectLst>
               <a:latin typeface="+mn-lt"/>
               <a:ea typeface="+mn-ea"/>
               <a:cs typeface="+mn-cs"/>
@@ -6372,57 +7585,90 @@
           <c:idx val="0"/>
           <c:order val="0"/>
           <c:tx>
-            <c:v>0.0nm Separation</c:v>
+            <c:v>0nm</c:v>
           </c:tx>
           <c:spPr>
             <a:ln w="25400" cap="rnd">
               <a:noFill/>
               <a:round/>
             </a:ln>
-            <a:effectLst/>
+            <a:effectLst>
+              <a:outerShdw blurRad="57150" dist="19050" dir="5400000" algn="ctr" rotWithShape="0">
+                <a:srgbClr val="000000">
+                  <a:alpha val="63000"/>
+                </a:srgbClr>
+              </a:outerShdw>
+            </a:effectLst>
           </c:spPr>
           <c:marker>
             <c:symbol val="circle"/>
-            <c:size val="5"/>
+            <c:size val="6"/>
             <c:spPr>
-              <a:solidFill>
-                <a:schemeClr val="accent1"/>
-              </a:solidFill>
-              <a:ln w="9525">
+              <a:gradFill rotWithShape="1">
+                <a:gsLst>
+                  <a:gs pos="0">
+                    <a:schemeClr val="accent1">
+                      <a:satMod val="103000"/>
+                      <a:lumMod val="102000"/>
+                      <a:tint val="94000"/>
+                    </a:schemeClr>
+                  </a:gs>
+                  <a:gs pos="50000">
+                    <a:schemeClr val="accent1">
+                      <a:satMod val="110000"/>
+                      <a:lumMod val="100000"/>
+                      <a:shade val="100000"/>
+                    </a:schemeClr>
+                  </a:gs>
+                  <a:gs pos="100000">
+                    <a:schemeClr val="accent1">
+                      <a:lumMod val="99000"/>
+                      <a:satMod val="120000"/>
+                      <a:shade val="78000"/>
+                    </a:schemeClr>
+                  </a:gs>
+                </a:gsLst>
+                <a:lin ang="5400000" scaled="0"/>
+              </a:gradFill>
+              <a:ln w="9525" cap="rnd">
                 <a:solidFill>
                   <a:schemeClr val="accent1"/>
                 </a:solidFill>
+                <a:round/>
               </a:ln>
-              <a:effectLst/>
+              <a:effectLst>
+                <a:outerShdw blurRad="57150" dist="19050" dir="5400000" algn="ctr" rotWithShape="0">
+                  <a:srgbClr val="000000">
+                    <a:alpha val="63000"/>
+                  </a:srgbClr>
+                </a:outerShdw>
+              </a:effectLst>
             </c:spPr>
           </c:marker>
           <c:xVal>
             <c:numRef>
-              <c:f>Sheet1!$A$31:$A$35</c:f>
+              <c:f>Sheet1!$A$16:$A$18</c:f>
               <c:numCache>
-                <c:formatCode>General</c:formatCode>
-                <c:ptCount val="5"/>
+                <c:formatCode>@</c:formatCode>
+                <c:ptCount val="3"/>
                 <c:pt idx="0">
-                  <c:v>1</c:v>
+                  <c:v>0</c:v>
                 </c:pt>
                 <c:pt idx="1">
-                  <c:v>2</c:v>
+                  <c:v>0</c:v>
                 </c:pt>
                 <c:pt idx="2">
-                  <c:v>3</c:v>
-                </c:pt>
-                <c:pt idx="3">
-                  <c:v>4</c:v>
+                  <c:v>0</c:v>
                 </c:pt>
               </c:numCache>
             </c:numRef>
           </c:xVal>
           <c:yVal>
             <c:numRef>
-              <c:f>Sheet1!$B$31:$B$35</c:f>
+              <c:f>Sheet1!$B$16:$B$18</c:f>
               <c:numCache>
                 <c:formatCode>General</c:formatCode>
-                <c:ptCount val="5"/>
+                <c:ptCount val="3"/>
                 <c:pt idx="0">
                   <c:v>24.6</c:v>
                 </c:pt>
@@ -6438,7 +7684,7 @@
           <c:smooth val="0"/>
           <c:extLst>
             <c:ext xmlns:c16="http://schemas.microsoft.com/office/drawing/2014/chart" uri="{C3380CC4-5D6E-409C-BE32-E72D297353CC}">
-              <c16:uniqueId val="{00000000-BD6E-41FF-B24E-226FB4AEC6C7}"/>
+              <c16:uniqueId val="{00000000-E146-4CD8-A626-8F1C2E9EDF66}"/>
             </c:ext>
           </c:extLst>
         </c:ser>
@@ -6446,57 +7692,90 @@
           <c:idx val="1"/>
           <c:order val="1"/>
           <c:tx>
-            <c:v>0.01nm Separation</c:v>
+            <c:v>0.01nm</c:v>
           </c:tx>
           <c:spPr>
             <a:ln w="25400" cap="rnd">
               <a:noFill/>
               <a:round/>
             </a:ln>
-            <a:effectLst/>
+            <a:effectLst>
+              <a:outerShdw blurRad="57150" dist="19050" dir="5400000" algn="ctr" rotWithShape="0">
+                <a:srgbClr val="000000">
+                  <a:alpha val="63000"/>
+                </a:srgbClr>
+              </a:outerShdw>
+            </a:effectLst>
           </c:spPr>
           <c:marker>
             <c:symbol val="circle"/>
-            <c:size val="5"/>
+            <c:size val="6"/>
             <c:spPr>
-              <a:solidFill>
-                <a:schemeClr val="accent2"/>
-              </a:solidFill>
-              <a:ln w="9525">
+              <a:gradFill rotWithShape="1">
+                <a:gsLst>
+                  <a:gs pos="0">
+                    <a:schemeClr val="accent2">
+                      <a:satMod val="103000"/>
+                      <a:lumMod val="102000"/>
+                      <a:tint val="94000"/>
+                    </a:schemeClr>
+                  </a:gs>
+                  <a:gs pos="50000">
+                    <a:schemeClr val="accent2">
+                      <a:satMod val="110000"/>
+                      <a:lumMod val="100000"/>
+                      <a:shade val="100000"/>
+                    </a:schemeClr>
+                  </a:gs>
+                  <a:gs pos="100000">
+                    <a:schemeClr val="accent2">
+                      <a:lumMod val="99000"/>
+                      <a:satMod val="120000"/>
+                      <a:shade val="78000"/>
+                    </a:schemeClr>
+                  </a:gs>
+                </a:gsLst>
+                <a:lin ang="5400000" scaled="0"/>
+              </a:gradFill>
+              <a:ln w="9525" cap="rnd">
                 <a:solidFill>
                   <a:schemeClr val="accent2"/>
                 </a:solidFill>
+                <a:round/>
               </a:ln>
-              <a:effectLst/>
+              <a:effectLst>
+                <a:outerShdw blurRad="57150" dist="19050" dir="5400000" algn="ctr" rotWithShape="0">
+                  <a:srgbClr val="000000">
+                    <a:alpha val="63000"/>
+                  </a:srgbClr>
+                </a:outerShdw>
+              </a:effectLst>
             </c:spPr>
           </c:marker>
           <c:xVal>
             <c:numRef>
-              <c:f>Sheet1!$A$31:$A$35</c:f>
+              <c:f>Sheet1!$A$19:$A$21</c:f>
               <c:numCache>
-                <c:formatCode>General</c:formatCode>
-                <c:ptCount val="5"/>
+                <c:formatCode>@</c:formatCode>
+                <c:ptCount val="3"/>
                 <c:pt idx="0">
-                  <c:v>1</c:v>
+                  <c:v>0.01</c:v>
                 </c:pt>
                 <c:pt idx="1">
-                  <c:v>2</c:v>
+                  <c:v>0.01</c:v>
                 </c:pt>
                 <c:pt idx="2">
-                  <c:v>3</c:v>
-                </c:pt>
-                <c:pt idx="3">
-                  <c:v>4</c:v>
+                  <c:v>0.01</c:v>
                 </c:pt>
               </c:numCache>
             </c:numRef>
           </c:xVal>
           <c:yVal>
             <c:numRef>
-              <c:f>Sheet1!$C$31:$C$35</c:f>
+              <c:f>Sheet1!$B$19:$B$21</c:f>
               <c:numCache>
                 <c:formatCode>General</c:formatCode>
-                <c:ptCount val="5"/>
+                <c:ptCount val="3"/>
                 <c:pt idx="0">
                   <c:v>60.96</c:v>
                 </c:pt>
@@ -6512,7 +7791,7 @@
           <c:smooth val="0"/>
           <c:extLst>
             <c:ext xmlns:c16="http://schemas.microsoft.com/office/drawing/2014/chart" uri="{C3380CC4-5D6E-409C-BE32-E72D297353CC}">
-              <c16:uniqueId val="{00000001-BD6E-41FF-B24E-226FB4AEC6C7}"/>
+              <c16:uniqueId val="{00000001-E146-4CD8-A626-8F1C2E9EDF66}"/>
             </c:ext>
           </c:extLst>
         </c:ser>
@@ -6520,57 +7799,93 @@
           <c:idx val="2"/>
           <c:order val="2"/>
           <c:tx>
-            <c:v>0.05nm Separation</c:v>
+            <c:v>0.05nm</c:v>
           </c:tx>
           <c:spPr>
             <a:ln w="25400" cap="rnd">
               <a:noFill/>
               <a:round/>
             </a:ln>
-            <a:effectLst/>
+            <a:effectLst>
+              <a:outerShdw blurRad="57150" dist="19050" dir="5400000" algn="ctr" rotWithShape="0">
+                <a:srgbClr val="000000">
+                  <a:alpha val="63000"/>
+                </a:srgbClr>
+              </a:outerShdw>
+            </a:effectLst>
           </c:spPr>
           <c:marker>
             <c:symbol val="circle"/>
-            <c:size val="5"/>
+            <c:size val="6"/>
             <c:spPr>
-              <a:solidFill>
-                <a:schemeClr val="accent3"/>
-              </a:solidFill>
-              <a:ln w="9525">
+              <a:gradFill rotWithShape="1">
+                <a:gsLst>
+                  <a:gs pos="0">
+                    <a:schemeClr val="accent3">
+                      <a:satMod val="103000"/>
+                      <a:lumMod val="102000"/>
+                      <a:tint val="94000"/>
+                    </a:schemeClr>
+                  </a:gs>
+                  <a:gs pos="50000">
+                    <a:schemeClr val="accent3">
+                      <a:satMod val="110000"/>
+                      <a:lumMod val="100000"/>
+                      <a:shade val="100000"/>
+                    </a:schemeClr>
+                  </a:gs>
+                  <a:gs pos="100000">
+                    <a:schemeClr val="accent3">
+                      <a:lumMod val="99000"/>
+                      <a:satMod val="120000"/>
+                      <a:shade val="78000"/>
+                    </a:schemeClr>
+                  </a:gs>
+                </a:gsLst>
+                <a:lin ang="5400000" scaled="0"/>
+              </a:gradFill>
+              <a:ln w="9525" cap="rnd">
                 <a:solidFill>
                   <a:schemeClr val="accent3"/>
                 </a:solidFill>
+                <a:round/>
               </a:ln>
-              <a:effectLst/>
+              <a:effectLst>
+                <a:outerShdw blurRad="57150" dist="19050" dir="5400000" algn="ctr" rotWithShape="0">
+                  <a:srgbClr val="000000">
+                    <a:alpha val="63000"/>
+                  </a:srgbClr>
+                </a:outerShdw>
+              </a:effectLst>
             </c:spPr>
           </c:marker>
           <c:xVal>
             <c:numRef>
-              <c:f>Sheet1!$A$31:$A$35</c:f>
+              <c:f>Sheet1!$A$22:$A$25</c:f>
               <c:numCache>
-                <c:formatCode>General</c:formatCode>
-                <c:ptCount val="5"/>
+                <c:formatCode>@</c:formatCode>
+                <c:ptCount val="4"/>
                 <c:pt idx="0">
-                  <c:v>1</c:v>
+                  <c:v>0.05</c:v>
                 </c:pt>
                 <c:pt idx="1">
-                  <c:v>2</c:v>
+                  <c:v>0.05</c:v>
                 </c:pt>
                 <c:pt idx="2">
-                  <c:v>3</c:v>
+                  <c:v>0.05</c:v>
                 </c:pt>
                 <c:pt idx="3">
-                  <c:v>4</c:v>
+                  <c:v>0.05</c:v>
                 </c:pt>
               </c:numCache>
             </c:numRef>
           </c:xVal>
           <c:yVal>
             <c:numRef>
-              <c:f>Sheet1!$D$31:$D$35</c:f>
+              <c:f>Sheet1!$B$22:$B$25</c:f>
               <c:numCache>
                 <c:formatCode>General</c:formatCode>
-                <c:ptCount val="5"/>
+                <c:ptCount val="4"/>
                 <c:pt idx="0">
                   <c:v>69.52</c:v>
                 </c:pt>
@@ -6589,7 +7904,7 @@
           <c:smooth val="0"/>
           <c:extLst>
             <c:ext xmlns:c16="http://schemas.microsoft.com/office/drawing/2014/chart" uri="{C3380CC4-5D6E-409C-BE32-E72D297353CC}">
-              <c16:uniqueId val="{00000002-BD6E-41FF-B24E-226FB4AEC6C7}"/>
+              <c16:uniqueId val="{00000002-E146-4CD8-A626-8F1C2E9EDF66}"/>
             </c:ext>
           </c:extLst>
         </c:ser>
@@ -6597,57 +7912,93 @@
           <c:idx val="3"/>
           <c:order val="3"/>
           <c:tx>
-            <c:v>0.1nm Separation</c:v>
+            <c:v>0.1nm</c:v>
           </c:tx>
           <c:spPr>
             <a:ln w="25400" cap="rnd">
               <a:noFill/>
               <a:round/>
             </a:ln>
-            <a:effectLst/>
+            <a:effectLst>
+              <a:outerShdw blurRad="57150" dist="19050" dir="5400000" algn="ctr" rotWithShape="0">
+                <a:srgbClr val="000000">
+                  <a:alpha val="63000"/>
+                </a:srgbClr>
+              </a:outerShdw>
+            </a:effectLst>
           </c:spPr>
           <c:marker>
             <c:symbol val="circle"/>
-            <c:size val="5"/>
+            <c:size val="6"/>
             <c:spPr>
-              <a:solidFill>
-                <a:schemeClr val="accent4"/>
-              </a:solidFill>
-              <a:ln w="9525">
+              <a:gradFill rotWithShape="1">
+                <a:gsLst>
+                  <a:gs pos="0">
+                    <a:schemeClr val="accent4">
+                      <a:satMod val="103000"/>
+                      <a:lumMod val="102000"/>
+                      <a:tint val="94000"/>
+                    </a:schemeClr>
+                  </a:gs>
+                  <a:gs pos="50000">
+                    <a:schemeClr val="accent4">
+                      <a:satMod val="110000"/>
+                      <a:lumMod val="100000"/>
+                      <a:shade val="100000"/>
+                    </a:schemeClr>
+                  </a:gs>
+                  <a:gs pos="100000">
+                    <a:schemeClr val="accent4">
+                      <a:lumMod val="99000"/>
+                      <a:satMod val="120000"/>
+                      <a:shade val="78000"/>
+                    </a:schemeClr>
+                  </a:gs>
+                </a:gsLst>
+                <a:lin ang="5400000" scaled="0"/>
+              </a:gradFill>
+              <a:ln w="9525" cap="rnd">
                 <a:solidFill>
                   <a:schemeClr val="accent4"/>
                 </a:solidFill>
+                <a:round/>
               </a:ln>
-              <a:effectLst/>
+              <a:effectLst>
+                <a:outerShdw blurRad="57150" dist="19050" dir="5400000" algn="ctr" rotWithShape="0">
+                  <a:srgbClr val="000000">
+                    <a:alpha val="63000"/>
+                  </a:srgbClr>
+                </a:outerShdw>
+              </a:effectLst>
             </c:spPr>
           </c:marker>
           <c:xVal>
             <c:numRef>
-              <c:f>Sheet1!$A$31:$A$35</c:f>
+              <c:f>Sheet1!$A$26:$A$29</c:f>
               <c:numCache>
-                <c:formatCode>General</c:formatCode>
-                <c:ptCount val="5"/>
+                <c:formatCode>@</c:formatCode>
+                <c:ptCount val="4"/>
                 <c:pt idx="0">
-                  <c:v>1</c:v>
+                  <c:v>0.1</c:v>
                 </c:pt>
                 <c:pt idx="1">
-                  <c:v>2</c:v>
+                  <c:v>0.1</c:v>
                 </c:pt>
                 <c:pt idx="2">
-                  <c:v>3</c:v>
+                  <c:v>0.1</c:v>
                 </c:pt>
                 <c:pt idx="3">
-                  <c:v>4</c:v>
+                  <c:v>0.1</c:v>
                 </c:pt>
               </c:numCache>
             </c:numRef>
           </c:xVal>
           <c:yVal>
             <c:numRef>
-              <c:f>Sheet1!$E$31:$E$35</c:f>
+              <c:f>Sheet1!$B$26:$B$29</c:f>
               <c:numCache>
                 <c:formatCode>General</c:formatCode>
-                <c:ptCount val="5"/>
+                <c:ptCount val="4"/>
                 <c:pt idx="0">
                   <c:v>70.290000000000006</c:v>
                 </c:pt>
@@ -6666,84 +8017,7 @@
           <c:smooth val="0"/>
           <c:extLst>
             <c:ext xmlns:c16="http://schemas.microsoft.com/office/drawing/2014/chart" uri="{C3380CC4-5D6E-409C-BE32-E72D297353CC}">
-              <c16:uniqueId val="{00000003-BD6E-41FF-B24E-226FB4AEC6C7}"/>
-            </c:ext>
-          </c:extLst>
-        </c:ser>
-        <c:ser>
-          <c:idx val="4"/>
-          <c:order val="4"/>
-          <c:tx>
-            <c:v>Single Well</c:v>
-          </c:tx>
-          <c:spPr>
-            <a:ln w="25400" cap="rnd">
-              <a:noFill/>
-              <a:round/>
-            </a:ln>
-            <a:effectLst/>
-          </c:spPr>
-          <c:marker>
-            <c:symbol val="circle"/>
-            <c:size val="5"/>
-            <c:spPr>
-              <a:solidFill>
-                <a:schemeClr val="accent5"/>
-              </a:solidFill>
-              <a:ln w="9525">
-                <a:solidFill>
-                  <a:schemeClr val="accent5"/>
-                </a:solidFill>
-              </a:ln>
-              <a:effectLst/>
-            </c:spPr>
-          </c:marker>
-          <c:xVal>
-            <c:numRef>
-              <c:f>Sheet1!$A$31:$A$35</c:f>
-              <c:numCache>
-                <c:formatCode>General</c:formatCode>
-                <c:ptCount val="5"/>
-                <c:pt idx="0">
-                  <c:v>1</c:v>
-                </c:pt>
-                <c:pt idx="1">
-                  <c:v>2</c:v>
-                </c:pt>
-                <c:pt idx="2">
-                  <c:v>3</c:v>
-                </c:pt>
-                <c:pt idx="3">
-                  <c:v>4</c:v>
-                </c:pt>
-              </c:numCache>
-            </c:numRef>
-          </c:xVal>
-          <c:yVal>
-            <c:numRef>
-              <c:f>Sheet1!$F$31:$F$35</c:f>
-              <c:numCache>
-                <c:formatCode>General</c:formatCode>
-                <c:ptCount val="5"/>
-                <c:pt idx="0">
-                  <c:v>7.59</c:v>
-                </c:pt>
-                <c:pt idx="1">
-                  <c:v>30.28</c:v>
-                </c:pt>
-                <c:pt idx="2">
-                  <c:v>67.8</c:v>
-                </c:pt>
-                <c:pt idx="3">
-                  <c:v>119.56</c:v>
-                </c:pt>
-              </c:numCache>
-            </c:numRef>
-          </c:yVal>
-          <c:smooth val="0"/>
-          <c:extLst>
-            <c:ext xmlns:c16="http://schemas.microsoft.com/office/drawing/2014/chart" uri="{C3380CC4-5D6E-409C-BE32-E72D297353CC}">
-              <c16:uniqueId val="{00000004-BD6E-41FF-B24E-226FB4AEC6C7}"/>
+              <c16:uniqueId val="{00000003-E146-4CD8-A626-8F1C2E9EDF66}"/>
             </c:ext>
           </c:extLst>
         </c:ser>
@@ -6755,15 +8029,13 @@
           <c:showPercent val="0"/>
           <c:showBubbleSize val="0"/>
         </c:dLbls>
-        <c:axId val="495561616"/>
-        <c:axId val="495562272"/>
+        <c:axId val="621526808"/>
+        <c:axId val="621523856"/>
       </c:scatterChart>
       <c:valAx>
-        <c:axId val="495561616"/>
+        <c:axId val="621526808"/>
         <c:scaling>
           <c:orientation val="minMax"/>
-          <c:max val="4"/>
-          <c:min val="1"/>
         </c:scaling>
         <c:delete val="0"/>
         <c:axPos val="b"/>
@@ -6771,9 +8043,9 @@
           <c:spPr>
             <a:ln w="9525" cap="flat" cmpd="sng" algn="ctr">
               <a:solidFill>
-                <a:schemeClr val="tx1">
-                  <a:lumMod val="15000"/>
-                  <a:lumOff val="85000"/>
+                <a:schemeClr val="lt1">
+                  <a:lumMod val="95000"/>
+                  <a:alpha val="10000"/>
                 </a:schemeClr>
               </a:solidFill>
               <a:round/>
@@ -6788,11 +8060,10 @@
               <a:lstStyle/>
               <a:p>
                 <a:pPr>
-                  <a:defRPr sz="1000" b="1" i="0" u="none" strike="noStrike" kern="1200" baseline="0">
+                  <a:defRPr sz="900" b="1" i="0" u="none" strike="noStrike" kern="1200" cap="all" baseline="0">
                     <a:solidFill>
-                      <a:schemeClr val="tx1">
-                        <a:lumMod val="65000"/>
-                        <a:lumOff val="35000"/>
+                      <a:schemeClr val="lt1">
+                        <a:lumMod val="75000"/>
                       </a:schemeClr>
                     </a:solidFill>
                     <a:latin typeface="+mn-lt"/>
@@ -6801,8 +8072,8 @@
                   </a:defRPr>
                 </a:pPr>
                 <a:r>
-                  <a:rPr lang="en-US" b="1"/>
-                  <a:t>Principal Quantum Number (n)</a:t>
+                  <a:rPr lang="en-US"/>
+                  <a:t>Well Separation (nm)</a:t>
                 </a:r>
               </a:p>
             </c:rich>
@@ -6820,11 +8091,122 @@
             <a:lstStyle/>
             <a:p>
               <a:pPr>
-                <a:defRPr sz="1000" b="1" i="0" u="none" strike="noStrike" kern="1200" baseline="0">
+                <a:defRPr sz="900" b="1" i="0" u="none" strike="noStrike" kern="1200" cap="all" baseline="0">
                   <a:solidFill>
-                    <a:schemeClr val="tx1">
-                      <a:lumMod val="65000"/>
-                      <a:lumOff val="35000"/>
+                    <a:schemeClr val="lt1">
+                      <a:lumMod val="75000"/>
+                    </a:schemeClr>
+                  </a:solidFill>
+                  <a:latin typeface="+mn-lt"/>
+                  <a:ea typeface="+mn-ea"/>
+                  <a:cs typeface="+mn-cs"/>
+                </a:defRPr>
+              </a:pPr>
+              <a:endParaRPr lang="en-US"/>
+            </a:p>
+          </c:txPr>
+        </c:title>
+        <c:numFmt formatCode="@" sourceLinked="1"/>
+        <c:majorTickMark val="none"/>
+        <c:minorTickMark val="none"/>
+        <c:tickLblPos val="nextTo"/>
+        <c:spPr>
+          <a:noFill/>
+          <a:ln w="9525" cap="flat" cmpd="sng" algn="ctr">
+            <a:solidFill>
+              <a:schemeClr val="lt1">
+                <a:lumMod val="50000"/>
+              </a:schemeClr>
+            </a:solidFill>
+          </a:ln>
+          <a:effectLst/>
+        </c:spPr>
+        <c:txPr>
+          <a:bodyPr rot="-60000000" spcFirstLastPara="1" vertOverflow="ellipsis" vert="horz" wrap="square" anchor="ctr" anchorCtr="1"/>
+          <a:lstStyle/>
+          <a:p>
+            <a:pPr>
+              <a:defRPr sz="900" b="0" i="0" u="none" strike="noStrike" kern="1200" baseline="0">
+                <a:solidFill>
+                  <a:schemeClr val="lt1">
+                    <a:lumMod val="75000"/>
+                  </a:schemeClr>
+                </a:solidFill>
+                <a:latin typeface="+mn-lt"/>
+                <a:ea typeface="+mn-ea"/>
+                <a:cs typeface="+mn-cs"/>
+              </a:defRPr>
+            </a:pPr>
+            <a:endParaRPr lang="en-US"/>
+          </a:p>
+        </c:txPr>
+        <c:crossAx val="621523856"/>
+        <c:crosses val="autoZero"/>
+        <c:crossBetween val="midCat"/>
+      </c:valAx>
+      <c:valAx>
+        <c:axId val="621523856"/>
+        <c:scaling>
+          <c:orientation val="minMax"/>
+        </c:scaling>
+        <c:delete val="0"/>
+        <c:axPos val="l"/>
+        <c:majorGridlines>
+          <c:spPr>
+            <a:ln w="9525" cap="flat" cmpd="sng" algn="ctr">
+              <a:solidFill>
+                <a:schemeClr val="lt1">
+                  <a:lumMod val="95000"/>
+                  <a:alpha val="10000"/>
+                </a:schemeClr>
+              </a:solidFill>
+              <a:round/>
+            </a:ln>
+            <a:effectLst/>
+          </c:spPr>
+        </c:majorGridlines>
+        <c:title>
+          <c:tx>
+            <c:rich>
+              <a:bodyPr rot="-5400000" spcFirstLastPara="1" vertOverflow="ellipsis" vert="horz" wrap="square" anchor="ctr" anchorCtr="1"/>
+              <a:lstStyle/>
+              <a:p>
+                <a:pPr>
+                  <a:defRPr sz="900" b="1" i="0" u="none" strike="noStrike" kern="1200" cap="all" baseline="0">
+                    <a:solidFill>
+                      <a:schemeClr val="lt1">
+                        <a:lumMod val="75000"/>
+                      </a:schemeClr>
+                    </a:solidFill>
+                    <a:latin typeface="+mn-lt"/>
+                    <a:ea typeface="+mn-ea"/>
+                    <a:cs typeface="+mn-cs"/>
+                  </a:defRPr>
+                </a:pPr>
+                <a:r>
+                  <a:rPr lang="en-US"/>
+                  <a:t>Energy Level (eV)</a:t>
+                </a:r>
+              </a:p>
+            </c:rich>
+          </c:tx>
+          <c:overlay val="0"/>
+          <c:spPr>
+            <a:noFill/>
+            <a:ln>
+              <a:noFill/>
+            </a:ln>
+            <a:effectLst/>
+          </c:spPr>
+          <c:txPr>
+            <a:bodyPr rot="-5400000" spcFirstLastPara="1" vertOverflow="ellipsis" vert="horz" wrap="square" anchor="ctr" anchorCtr="1"/>
+            <a:lstStyle/>
+            <a:p>
+              <a:pPr>
+                <a:defRPr sz="900" b="1" i="0" u="none" strike="noStrike" kern="1200" cap="all" baseline="0">
+                  <a:solidFill>
+                    <a:schemeClr val="lt1">
+                      <a:lumMod val="75000"/>
                     </a:schemeClr>
                   </a:solidFill>
                   <a:latin typeface="+mn-lt"/>
@@ -6844,12 +8226,10 @@
           <a:noFill/>
           <a:ln w="9525" cap="flat" cmpd="sng" algn="ctr">
             <a:solidFill>
-              <a:schemeClr val="tx1">
-                <a:lumMod val="25000"/>
-                <a:lumOff val="75000"/>
+              <a:schemeClr val="lt1">
+                <a:lumMod val="50000"/>
               </a:schemeClr>
             </a:solidFill>
-            <a:round/>
           </a:ln>
           <a:effectLst/>
         </c:spPr>
@@ -6860,9 +8240,8 @@
             <a:pPr>
               <a:defRPr sz="900" b="0" i="0" u="none" strike="noStrike" kern="1200" baseline="0">
                 <a:solidFill>
-                  <a:schemeClr val="tx1">
-                    <a:lumMod val="65000"/>
-                    <a:lumOff val="35000"/>
+                  <a:schemeClr val="lt1">
+                    <a:lumMod val="75000"/>
                   </a:schemeClr>
                 </a:solidFill>
                 <a:latin typeface="+mn-lt"/>
@@ -6873,133 +8252,7 @@
             <a:endParaRPr lang="en-US"/>
           </a:p>
         </c:txPr>
-        <c:crossAx val="495562272"/>
-        <c:crosses val="autoZero"/>
-        <c:crossBetween val="midCat"/>
-        <c:majorUnit val="1"/>
-        <c:minorUnit val="1"/>
-      </c:valAx>
-      <c:valAx>
-        <c:axId val="495562272"/>
-        <c:scaling>
-          <c:orientation val="minMax"/>
-          <c:max val="270"/>
-          <c:min val="0"/>
-        </c:scaling>
-        <c:delete val="0"/>
-        <c:axPos val="l"/>
-        <c:majorGridlines>
-          <c:spPr>
-            <a:ln w="9525" cap="flat" cmpd="sng" algn="ctr">
-              <a:solidFill>
-                <a:schemeClr val="tx1">
-                  <a:lumMod val="15000"/>
-                  <a:lumOff val="85000"/>
-                </a:schemeClr>
-              </a:solidFill>
-              <a:round/>
-            </a:ln>
-            <a:effectLst/>
-          </c:spPr>
-        </c:majorGridlines>
-        <c:title>
-          <c:tx>
-            <c:rich>
-              <a:bodyPr rot="-5400000" spcFirstLastPara="1" vertOverflow="ellipsis" vert="horz" wrap="square" anchor="ctr" anchorCtr="1"/>
-              <a:lstStyle/>
-              <a:p>
-                <a:pPr>
-                  <a:defRPr sz="1000" b="1" i="0" u="none" strike="noStrike" kern="1200" baseline="0">
-                    <a:solidFill>
-                      <a:schemeClr val="tx1">
-                        <a:lumMod val="65000"/>
-                        <a:lumOff val="35000"/>
-                      </a:schemeClr>
-                    </a:solidFill>
-                    <a:latin typeface="+mn-lt"/>
-                    <a:ea typeface="+mn-ea"/>
-                    <a:cs typeface="+mn-cs"/>
-                  </a:defRPr>
-                </a:pPr>
-                <a:r>
-                  <a:rPr lang="en-US" b="1"/>
-                  <a:t>Energy</a:t>
-                </a:r>
-                <a:r>
-                  <a:rPr lang="en-US" b="1" baseline="0"/>
-                  <a:t> (eV)</a:t>
-                </a:r>
-                <a:endParaRPr lang="en-US" b="1"/>
-              </a:p>
-            </c:rich>
-          </c:tx>
-          <c:overlay val="0"/>
-          <c:spPr>
-            <a:noFill/>
-            <a:ln>
-              <a:noFill/>
-            </a:ln>
-            <a:effectLst/>
-          </c:spPr>
-          <c:txPr>
-            <a:bodyPr rot="-5400000" spcFirstLastPara="1" vertOverflow="ellipsis" vert="horz" wrap="square" anchor="ctr" anchorCtr="1"/>
-            <a:lstStyle/>
-            <a:p>
-              <a:pPr>
-                <a:defRPr sz="1000" b="1" i="0" u="none" strike="noStrike" kern="1200" baseline="0">
-                  <a:solidFill>
-                    <a:schemeClr val="tx1">
-                      <a:lumMod val="65000"/>
-                      <a:lumOff val="35000"/>
-                    </a:schemeClr>
-                  </a:solidFill>
-                  <a:latin typeface="+mn-lt"/>
-                  <a:ea typeface="+mn-ea"/>
-                  <a:cs typeface="+mn-cs"/>
-                </a:defRPr>
-              </a:pPr>
-              <a:endParaRPr lang="en-US"/>
-            </a:p>
-          </c:txPr>
-        </c:title>
-        <c:numFmt formatCode="General" sourceLinked="1"/>
-        <c:majorTickMark val="none"/>
-        <c:minorTickMark val="none"/>
-        <c:tickLblPos val="nextTo"/>
-        <c:spPr>
-          <a:noFill/>
-          <a:ln w="9525" cap="flat" cmpd="sng" algn="ctr">
-            <a:solidFill>
-              <a:schemeClr val="tx1">
-                <a:lumMod val="25000"/>
-                <a:lumOff val="75000"/>
-              </a:schemeClr>
-            </a:solidFill>
-            <a:round/>
-          </a:ln>
-          <a:effectLst/>
-        </c:spPr>
-        <c:txPr>
-          <a:bodyPr rot="-60000000" spcFirstLastPara="1" vertOverflow="ellipsis" vert="horz" wrap="square" anchor="ctr" anchorCtr="1"/>
-          <a:lstStyle/>
-          <a:p>
-            <a:pPr>
-              <a:defRPr sz="900" b="0" i="0" u="none" strike="noStrike" kern="1200" baseline="0">
-                <a:solidFill>
-                  <a:schemeClr val="tx1">
-                    <a:lumMod val="65000"/>
-                    <a:lumOff val="35000"/>
-                  </a:schemeClr>
-                </a:solidFill>
-                <a:latin typeface="+mn-lt"/>
-                <a:ea typeface="+mn-ea"/>
-                <a:cs typeface="+mn-cs"/>
-              </a:defRPr>
-            </a:pPr>
-            <a:endParaRPr lang="en-US"/>
-          </a:p>
-        </c:txPr>
-        <c:crossAx val="495561616"/>
+        <c:crossAx val="621526808"/>
         <c:crosses val="autoZero"/>
         <c:crossBetween val="midCat"/>
       </c:valAx>
@@ -7028,9 +8281,8 @@
           <a:pPr>
             <a:defRPr sz="900" b="0" i="0" u="none" strike="noStrike" kern="1200" baseline="0">
               <a:solidFill>
-                <a:schemeClr val="tx1">
-                  <a:lumMod val="65000"/>
-                  <a:lumOff val="35000"/>
+                <a:schemeClr val="lt1">
+                  <a:lumMod val="75000"/>
                 </a:schemeClr>
               </a:solidFill>
               <a:latin typeface="+mn-lt"/>
@@ -7054,17 +8306,28 @@
     <c:showDLblsOverMax val="0"/>
   </c:chart>
   <c:spPr>
-    <a:solidFill>
-      <a:schemeClr val="bg1"/>
-    </a:solidFill>
-    <a:ln w="9525" cap="flat" cmpd="sng" algn="ctr">
-      <a:solidFill>
-        <a:schemeClr val="tx1">
-          <a:lumMod val="15000"/>
-          <a:lumOff val="85000"/>
-        </a:schemeClr>
-      </a:solidFill>
-      <a:round/>
+    <a:gradFill flip="none" rotWithShape="1">
+      <a:gsLst>
+        <a:gs pos="0">
+          <a:schemeClr val="dk1">
+            <a:lumMod val="65000"/>
+            <a:lumOff val="35000"/>
+          </a:schemeClr>
+        </a:gs>
+        <a:gs pos="100000">
+          <a:schemeClr val="dk1">
+            <a:lumMod val="85000"/>
+            <a:lumOff val="15000"/>
+          </a:schemeClr>
+        </a:gs>
+      </a:gsLst>
+      <a:path path="circle">
+        <a:fillToRect l="50000" t="50000" r="50000" b="50000"/>
+      </a:path>
+      <a:tileRect/>
+    </a:gradFill>
+    <a:ln>
+      <a:noFill/>
     </a:ln>
     <a:effectLst/>
   </c:spPr>
@@ -7125,62 +8388,66 @@
 </file>
 
 <file path=word/charts/style1.xml><?xml version="1.0" encoding="utf-8"?>
-<cs:chartStyle xmlns:cs="http://schemas.microsoft.com/office/drawing/2012/chartStyle" xmlns:a="http://schemas.openxmlformats.org/drawingml/2006/main" id="240">
+<cs:chartStyle xmlns:cs="http://schemas.microsoft.com/office/drawing/2012/chartStyle" xmlns:a="http://schemas.openxmlformats.org/drawingml/2006/main" id="248">
   <cs:axisTitle>
     <cs:lnRef idx="0"/>
     <cs:fillRef idx="0"/>
     <cs:effectRef idx="0"/>
     <cs:fontRef idx="minor">
-      <a:schemeClr val="tx1">
-        <a:lumMod val="65000"/>
-        <a:lumOff val="35000"/>
+      <a:schemeClr val="lt1">
+        <a:lumMod val="75000"/>
       </a:schemeClr>
     </cs:fontRef>
-    <cs:defRPr sz="1000" kern="1200"/>
+    <cs:defRPr sz="900" b="1" kern="1200" cap="all"/>
   </cs:axisTitle>
   <cs:categoryAxis>
     <cs:lnRef idx="0"/>
     <cs:fillRef idx="0"/>
     <cs:effectRef idx="0"/>
     <cs:fontRef idx="minor">
-      <a:schemeClr val="tx1">
-        <a:lumMod val="65000"/>
-        <a:lumOff val="35000"/>
+      <a:schemeClr val="lt1">
+        <a:lumMod val="75000"/>
       </a:schemeClr>
     </cs:fontRef>
     <cs:spPr>
       <a:ln w="9525" cap="flat" cmpd="sng" algn="ctr">
         <a:solidFill>
-          <a:schemeClr val="tx1">
-            <a:lumMod val="25000"/>
-            <a:lumOff val="75000"/>
+          <a:schemeClr val="lt1">
+            <a:lumMod val="50000"/>
           </a:schemeClr>
         </a:solidFill>
-        <a:round/>
       </a:ln>
     </cs:spPr>
     <cs:defRPr sz="900" kern="1200"/>
   </cs:categoryAxis>
-  <cs:chartArea mods="allowNoFillOverride allowNoLineOverride">
+  <cs:chartArea>
     <cs:lnRef idx="0"/>
     <cs:fillRef idx="0"/>
     <cs:effectRef idx="0"/>
     <cs:fontRef idx="minor">
-      <a:schemeClr val="tx1"/>
+      <a:schemeClr val="dk1"/>
     </cs:fontRef>
     <cs:spPr>
-      <a:solidFill>
-        <a:schemeClr val="bg1"/>
-      </a:solidFill>
-      <a:ln w="9525" cap="flat" cmpd="sng" algn="ctr">
-        <a:solidFill>
-          <a:schemeClr val="tx1">
-            <a:lumMod val="15000"/>
-            <a:lumOff val="85000"/>
-          </a:schemeClr>
-        </a:solidFill>
-        <a:round/>
-      </a:ln>
+      <a:gradFill flip="none" rotWithShape="1">
+        <a:gsLst>
+          <a:gs pos="0">
+            <a:schemeClr val="dk1">
+              <a:lumMod val="65000"/>
+              <a:lumOff val="35000"/>
+            </a:schemeClr>
+          </a:gs>
+          <a:gs pos="100000">
+            <a:schemeClr val="dk1">
+              <a:lumMod val="85000"/>
+              <a:lumOff val="15000"/>
+            </a:schemeClr>
+          </a:gs>
+        </a:gsLst>
+        <a:path path="circle">
+          <a:fillToRect l="50000" t="50000" r="50000" b="50000"/>
+        </a:path>
+        <a:tileRect/>
+      </a:gradFill>
     </cs:spPr>
     <cs:defRPr sz="1000" kern="1200"/>
   </cs:chartArea>
@@ -7189,9 +8456,8 @@
     <cs:fillRef idx="0"/>
     <cs:effectRef idx="0"/>
     <cs:fontRef idx="minor">
-      <a:schemeClr val="tx1">
+      <a:schemeClr val="lt1">
         <a:lumMod val="75000"/>
-        <a:lumOff val="25000"/>
       </a:schemeClr>
     </cs:fontRef>
     <cs:defRPr sz="900" kern="1200"/>
@@ -7210,14 +8476,6 @@
       <a:solidFill>
         <a:schemeClr val="lt1"/>
       </a:solidFill>
-      <a:ln>
-        <a:solidFill>
-          <a:schemeClr val="dk1">
-            <a:lumMod val="25000"/>
-            <a:lumOff val="75000"/>
-          </a:schemeClr>
-        </a:solidFill>
-      </a:ln>
     </cs:spPr>
     <cs:defRPr sz="900" kern="1200"/>
     <cs:bodyPr rot="0" spcFirstLastPara="1" vertOverflow="clip" horzOverflow="clip" vert="horz" wrap="square" lIns="36576" tIns="18288" rIns="36576" bIns="18288" anchor="ctr" anchorCtr="1">
@@ -7226,20 +8484,20 @@
   </cs:dataLabelCallout>
   <cs:dataPoint>
     <cs:lnRef idx="0"/>
-    <cs:fillRef idx="1">
+    <cs:fillRef idx="3">
       <cs:styleClr val="auto"/>
     </cs:fillRef>
-    <cs:effectRef idx="0"/>
+    <cs:effectRef idx="3"/>
     <cs:fontRef idx="minor">
       <a:schemeClr val="tx1"/>
     </cs:fontRef>
   </cs:dataPoint>
   <cs:dataPoint3D>
     <cs:lnRef idx="0"/>
-    <cs:fillRef idx="1">
+    <cs:fillRef idx="3">
       <cs:styleClr val="auto"/>
     </cs:fillRef>
-    <cs:effectRef idx="0"/>
+    <cs:effectRef idx="3"/>
     <cs:fontRef idx="minor">
       <a:schemeClr val="tx1"/>
     </cs:fontRef>
@@ -7248,13 +8506,13 @@
     <cs:lnRef idx="0">
       <cs:styleClr val="auto"/>
     </cs:lnRef>
-    <cs:fillRef idx="1"/>
-    <cs:effectRef idx="0"/>
+    <cs:fillRef idx="3"/>
+    <cs:effectRef idx="3"/>
     <cs:fontRef idx="minor">
       <a:schemeClr val="tx1"/>
     </cs:fontRef>
     <cs:spPr>
-      <a:ln w="19050" cap="rnd">
+      <a:ln w="9525" cap="rnd">
         <a:solidFill>
           <a:schemeClr val="phClr"/>
         </a:solidFill>
@@ -7266,30 +8524,31 @@
     <cs:lnRef idx="0">
       <cs:styleClr val="auto"/>
     </cs:lnRef>
-    <cs:fillRef idx="1">
+    <cs:fillRef idx="3">
       <cs:styleClr val="auto"/>
     </cs:fillRef>
-    <cs:effectRef idx="0"/>
+    <cs:effectRef idx="3"/>
     <cs:fontRef idx="minor">
       <a:schemeClr val="tx1"/>
     </cs:fontRef>
     <cs:spPr>
-      <a:ln w="9525">
+      <a:ln w="9525" cap="rnd">
         <a:solidFill>
           <a:schemeClr val="phClr"/>
         </a:solidFill>
+        <a:round/>
       </a:ln>
     </cs:spPr>
   </cs:dataPointMarker>
-  <cs:dataPointMarkerLayout symbol="circle" size="5"/>
+  <cs:dataPointMarkerLayout symbol="circle" size="6"/>
   <cs:dataPointWireframe>
     <cs:lnRef idx="0">
       <cs:styleClr val="auto"/>
     </cs:lnRef>
-    <cs:fillRef idx="0"/>
-    <cs:effectRef idx="0"/>
+    <cs:fillRef idx="3"/>
+    <cs:effectRef idx="3"/>
     <cs:fontRef idx="minor">
-      <a:schemeClr val="dk1"/>
+      <a:schemeClr val="tx1"/>
     </cs:fontRef>
     <cs:spPr>
       <a:ln w="9525" cap="rnd">
@@ -7305,21 +8564,18 @@
     <cs:fillRef idx="0"/>
     <cs:effectRef idx="0"/>
     <cs:fontRef idx="minor">
-      <a:schemeClr val="tx1">
-        <a:lumMod val="65000"/>
-        <a:lumOff val="35000"/>
+      <a:schemeClr val="lt1">
+        <a:lumMod val="75000"/>
       </a:schemeClr>
     </cs:fontRef>
     <cs:spPr>
-      <a:noFill/>
-      <a:ln w="9525" cap="flat" cmpd="sng" algn="ctr">
+      <a:ln w="9525">
         <a:solidFill>
-          <a:schemeClr val="tx1">
-            <a:lumMod val="15000"/>
-            <a:lumOff val="85000"/>
+          <a:schemeClr val="lt1">
+            <a:lumMod val="95000"/>
+            <a:alpha val="54000"/>
           </a:schemeClr>
         </a:solidFill>
-        <a:round/>
       </a:ln>
     </cs:spPr>
     <cs:defRPr sz="900" kern="1200"/>
@@ -7338,14 +8594,13 @@
           <a:lumOff val="25000"/>
         </a:schemeClr>
       </a:solidFill>
-      <a:ln w="9525" cap="flat" cmpd="sng" algn="ctr">
+      <a:ln w="9525">
         <a:solidFill>
-          <a:schemeClr val="tx1">
-            <a:lumMod val="65000"/>
-            <a:lumOff val="35000"/>
+          <a:schemeClr val="lt1">
+            <a:lumMod val="95000"/>
+            <a:alpha val="54000"/>
           </a:schemeClr>
         </a:solidFill>
-        <a:round/>
       </a:ln>
     </cs:spPr>
   </cs:downBar>
@@ -7357,14 +8612,14 @@
       <a:schemeClr val="tx1"/>
     </cs:fontRef>
     <cs:spPr>
-      <a:ln w="9525" cap="flat" cmpd="sng" algn="ctr">
+      <a:ln w="9525">
         <a:solidFill>
-          <a:schemeClr val="tx1">
-            <a:lumMod val="35000"/>
-            <a:lumOff val="65000"/>
+          <a:schemeClr val="lt1">
+            <a:lumMod val="95000"/>
+            <a:alpha val="54000"/>
           </a:schemeClr>
         </a:solidFill>
-        <a:round/>
+        <a:prstDash val="dash"/>
       </a:ln>
     </cs:spPr>
   </cs:dropLine>
@@ -7378,9 +8633,8 @@
     <cs:spPr>
       <a:ln w="9525" cap="flat" cmpd="sng" algn="ctr">
         <a:solidFill>
-          <a:schemeClr val="tx1">
-            <a:lumMod val="65000"/>
-            <a:lumOff val="35000"/>
+          <a:schemeClr val="lt1">
+            <a:lumMod val="95000"/>
           </a:schemeClr>
         </a:solidFill>
         <a:round/>
@@ -7394,12 +8648,6 @@
     <cs:fontRef idx="minor">
       <a:schemeClr val="tx1"/>
     </cs:fontRef>
-    <cs:spPr>
-      <a:noFill/>
-      <a:ln>
-        <a:noFill/>
-      </a:ln>
-    </cs:spPr>
   </cs:floor>
   <cs:gridlineMajor>
     <cs:lnRef idx="0"/>
@@ -7411,9 +8659,9 @@
     <cs:spPr>
       <a:ln w="9525" cap="flat" cmpd="sng" algn="ctr">
         <a:solidFill>
-          <a:schemeClr val="tx1">
-            <a:lumMod val="15000"/>
-            <a:lumOff val="85000"/>
+          <a:schemeClr val="lt1">
+            <a:lumMod val="95000"/>
+            <a:alpha val="10000"/>
           </a:schemeClr>
         </a:solidFill>
         <a:round/>
@@ -7428,14 +8676,13 @@
       <a:schemeClr val="tx1"/>
     </cs:fontRef>
     <cs:spPr>
-      <a:ln w="9525" cap="flat" cmpd="sng" algn="ctr">
+      <a:ln>
         <a:solidFill>
-          <a:schemeClr val="tx1">
-            <a:lumMod val="5000"/>
-            <a:lumOff val="95000"/>
+          <a:schemeClr val="lt1">
+            <a:lumMod val="95000"/>
+            <a:alpha val="5000"/>
           </a:schemeClr>
         </a:solidFill>
-        <a:round/>
       </a:ln>
     </cs:spPr>
   </cs:gridlineMinor>
@@ -7447,14 +8694,14 @@
       <a:schemeClr val="tx1"/>
     </cs:fontRef>
     <cs:spPr>
-      <a:ln w="9525" cap="flat" cmpd="sng" algn="ctr">
+      <a:ln w="9525">
         <a:solidFill>
-          <a:schemeClr val="tx1">
-            <a:lumMod val="50000"/>
-            <a:lumOff val="50000"/>
+          <a:schemeClr val="lt1">
+            <a:lumMod val="95000"/>
+            <a:alpha val="54000"/>
           </a:schemeClr>
         </a:solidFill>
-        <a:round/>
+        <a:prstDash val="dash"/>
       </a:ln>
     </cs:spPr>
   </cs:hiLoLine>
@@ -7466,14 +8713,13 @@
       <a:schemeClr val="tx1"/>
     </cs:fontRef>
     <cs:spPr>
-      <a:ln w="9525" cap="flat" cmpd="sng" algn="ctr">
+      <a:ln w="9525">
         <a:solidFill>
-          <a:schemeClr val="tx1">
-            <a:lumMod val="35000"/>
-            <a:lumOff val="65000"/>
+          <a:schemeClr val="lt1">
+            <a:lumMod val="95000"/>
+            <a:alpha val="54000"/>
           </a:schemeClr>
         </a:solidFill>
-        <a:round/>
       </a:ln>
     </cs:spPr>
   </cs:leaderLine>
@@ -7482,14 +8728,13 @@
     <cs:fillRef idx="0"/>
     <cs:effectRef idx="0"/>
     <cs:fontRef idx="minor">
-      <a:schemeClr val="tx1">
-        <a:lumMod val="65000"/>
-        <a:lumOff val="35000"/>
+      <a:schemeClr val="lt1">
+        <a:lumMod val="75000"/>
       </a:schemeClr>
     </cs:fontRef>
     <cs:defRPr sz="900" kern="1200"/>
   </cs:legend>
-  <cs:plotArea mods="allowNoFillOverride allowNoLineOverride">
+  <cs:plotArea>
     <cs:lnRef idx="0"/>
     <cs:fillRef idx="0"/>
     <cs:effectRef idx="0"/>
@@ -7497,7 +8742,7 @@
       <a:schemeClr val="tx1"/>
     </cs:fontRef>
   </cs:plotArea>
-  <cs:plotArea3D mods="allowNoFillOverride allowNoLineOverride">
+  <cs:plotArea3D>
     <cs:lnRef idx="0"/>
     <cs:fillRef idx="0"/>
     <cs:effectRef idx="0"/>
@@ -7510,11 +8755,19 @@
     <cs:fillRef idx="0"/>
     <cs:effectRef idx="0"/>
     <cs:fontRef idx="minor">
-      <a:schemeClr val="tx1">
-        <a:lumMod val="65000"/>
-        <a:lumOff val="35000"/>
+      <a:schemeClr val="lt1">
+        <a:lumMod val="75000"/>
       </a:schemeClr>
     </cs:fontRef>
+    <cs:spPr>
+      <a:ln w="9525" cap="flat" cmpd="sng" algn="ctr">
+        <a:solidFill>
+          <a:schemeClr val="lt1">
+            <a:lumMod val="50000"/>
+          </a:schemeClr>
+        </a:solidFill>
+      </a:ln>
+    </cs:spPr>
     <cs:defRPr sz="900" kern="1200"/>
   </cs:seriesAxis>
   <cs:seriesLine>
@@ -7522,14 +8775,14 @@
     <cs:fillRef idx="0"/>
     <cs:effectRef idx="0"/>
     <cs:fontRef idx="minor">
-      <a:schemeClr val="tx1"/>
+      <a:schemeClr val="lt1"/>
     </cs:fontRef>
     <cs:spPr>
       <a:ln w="9525" cap="flat" cmpd="sng" algn="ctr">
         <a:solidFill>
-          <a:schemeClr val="tx1">
-            <a:lumMod val="35000"/>
-            <a:lumOff val="65000"/>
+          <a:schemeClr val="lt1">
+            <a:lumMod val="95000"/>
+            <a:alpha val="54000"/>
           </a:schemeClr>
         </a:solidFill>
         <a:round/>
@@ -7541,12 +8794,19 @@
     <cs:fillRef idx="0"/>
     <cs:effectRef idx="0"/>
     <cs:fontRef idx="minor">
-      <a:schemeClr val="tx1">
-        <a:lumMod val="65000"/>
-        <a:lumOff val="35000"/>
+      <a:schemeClr val="lt1">
+        <a:lumMod val="95000"/>
       </a:schemeClr>
     </cs:fontRef>
-    <cs:defRPr sz="1400" b="0" kern="1200" spc="0" baseline="0"/>
+    <cs:defRPr sz="1600" b="1" kern="1200" spc="100" baseline="0">
+      <a:effectLst>
+        <a:outerShdw blurRad="50800" dist="38100" dir="5400000" algn="t" rotWithShape="0">
+          <a:prstClr val="black">
+            <a:alpha val="40000"/>
+          </a:prstClr>
+        </a:outerShdw>
+      </a:effectLst>
+    </cs:defRPr>
   </cs:title>
   <cs:trendline>
     <cs:lnRef idx="0">
@@ -7562,7 +8822,7 @@
         <a:solidFill>
           <a:schemeClr val="phClr"/>
         </a:solidFill>
-        <a:prstDash val="sysDot"/>
+        <a:prstDash val="sysDash"/>
       </a:ln>
     </cs:spPr>
   </cs:trendline>
@@ -7571,9 +8831,8 @@
     <cs:fillRef idx="0"/>
     <cs:effectRef idx="0"/>
     <cs:fontRef idx="minor">
-      <a:schemeClr val="tx1">
-        <a:lumMod val="65000"/>
-        <a:lumOff val="35000"/>
+      <a:schemeClr val="lt1">
+        <a:lumMod val="75000"/>
       </a:schemeClr>
     </cs:fontRef>
     <cs:defRPr sz="900" kern="1200"/>
@@ -7589,14 +8848,13 @@
       <a:solidFill>
         <a:schemeClr val="lt1"/>
       </a:solidFill>
-      <a:ln w="9525" cap="flat" cmpd="sng" algn="ctr">
+      <a:ln w="9525">
         <a:solidFill>
-          <a:schemeClr val="tx1">
-            <a:lumMod val="65000"/>
-            <a:lumOff val="35000"/>
+          <a:schemeClr val="lt1">
+            <a:lumMod val="95000"/>
+            <a:alpha val="54000"/>
           </a:schemeClr>
         </a:solidFill>
-        <a:round/>
       </a:ln>
     </cs:spPr>
   </cs:upBar>
@@ -7605,20 +8863,17 @@
     <cs:fillRef idx="0"/>
     <cs:effectRef idx="0"/>
     <cs:fontRef idx="minor">
-      <a:schemeClr val="tx1">
-        <a:lumMod val="65000"/>
-        <a:lumOff val="35000"/>
+      <a:schemeClr val="lt1">
+        <a:lumMod val="75000"/>
       </a:schemeClr>
     </cs:fontRef>
     <cs:spPr>
       <a:ln w="9525" cap="flat" cmpd="sng" algn="ctr">
         <a:solidFill>
-          <a:schemeClr val="tx1">
-            <a:lumMod val="25000"/>
-            <a:lumOff val="75000"/>
+          <a:schemeClr val="lt1">
+            <a:lumMod val="50000"/>
           </a:schemeClr>
         </a:solidFill>
-        <a:round/>
       </a:ln>
     </cs:spPr>
     <cs:defRPr sz="900" kern="1200"/>
@@ -7630,12 +8885,6 @@
     <cs:fontRef idx="minor">
       <a:schemeClr val="tx1"/>
     </cs:fontRef>
-    <cs:spPr>
-      <a:noFill/>
-      <a:ln>
-        <a:noFill/>
-      </a:ln>
-    </cs:spPr>
   </cs:wall>
 </cs:chartStyle>
 </file>
@@ -8021,7 +9270,7 @@
 </file>
 
 <file path=customXml/itemProps2.xml><?xml version="1.0" encoding="utf-8"?>
-<ds:datastoreItem xmlns:ds="http://schemas.openxmlformats.org/officeDocument/2006/customXml" ds:itemID="{9D5A4061-F0D9-48BE-A50E-46420235E8FD}">
+<ds:datastoreItem xmlns:ds="http://schemas.openxmlformats.org/officeDocument/2006/customXml" ds:itemID="{474B974A-4221-4D58-A74E-CF0C8F502C05}">
   <ds:schemaRefs>
     <ds:schemaRef ds:uri="http://schemas.openxmlformats.org/officeDocument/2006/bibliography"/>
   </ds:schemaRefs>
